--- a/nguon_tri_thuc/y_tuong_thuc_hien.docx
+++ b/nguon_tri_thuc/y_tuong_thuc_hien.docx
@@ -9,6 +9,530 @@
       <w:r>
         <w:t>Xây dựng hệ chuyên gia chẩn đoán và điều trị bệnh phổi tắc nghẽn mãn tính</w:t>
       </w:r>
+    </w:p>
+    <w:p>
+      <w:pPr>
+        <w:pStyle w:val="Heading1"/>
+        <w:rPr>
+          <w:rFonts w:cs="Times New Roman"/>
+          <w:szCs w:val="26"/>
+          <w:lang w:val="en-US"/>
+        </w:rPr>
+      </w:pPr>
+      <w:r>
+        <w:rPr>
+          <w:rFonts w:cs="Times New Roman"/>
+          <w:szCs w:val="26"/>
+          <w:lang w:val="en-US"/>
+        </w:rPr>
+        <w:t>Danh sách chức năng</w:t>
+      </w:r>
+    </w:p>
+    <w:p>
+      <w:pPr>
+        <w:ind w:firstLine="0"/>
+        <w:rPr>
+          <w:lang w:val="en-US"/>
+        </w:rPr>
+      </w:pPr>
+      <w:sdt>
+        <w:sdtPr>
+          <w:rPr>
+            <w:lang w:val="en-US"/>
+          </w:rPr>
+          <w:id w:val="1390377812"/>
+          <w14:checkbox>
+            <w14:checked w14:val="1"/>
+            <w14:checkedState w14:val="2612" w14:font="MS Gothic"/>
+            <w14:uncheckedState w14:val="2610" w14:font="MS Gothic"/>
+          </w14:checkbox>
+        </w:sdtPr>
+        <w:sdtContent>
+          <w:r>
+            <w:rPr>
+              <w:rFonts w:ascii="MS Gothic" w:eastAsia="MS Gothic" w:hAnsi="MS Gothic" w:hint="eastAsia"/>
+              <w:lang w:val="en-US"/>
+            </w:rPr>
+            <w:t>☒</w:t>
+          </w:r>
+        </w:sdtContent>
+      </w:sdt>
+      <w:r>
+        <w:rPr>
+          <w:lang w:val="en-US"/>
+        </w:rPr>
+        <w:t xml:space="preserve"> Bộ câu hỏi sàng lọc phát hiện sớm</w:t>
+      </w:r>
+    </w:p>
+    <w:p>
+      <w:pPr>
+        <w:ind w:firstLine="0"/>
+        <w:rPr>
+          <w:lang w:val="en-US"/>
+        </w:rPr>
+      </w:pPr>
+      <w:r>
+        <w:rPr>
+          <w:lang w:val="en-US"/>
+        </w:rPr>
+        <w:t>Quy trình chuẩn đoán</w:t>
+      </w:r>
+    </w:p>
+    <w:p>
+      <w:pPr>
+        <w:ind w:firstLine="0"/>
+        <w:rPr>
+          <w:lang w:val="en-US"/>
+        </w:rPr>
+      </w:pPr>
+      <w:sdt>
+        <w:sdtPr>
+          <w:rPr>
+            <w:lang w:val="en-US"/>
+          </w:rPr>
+          <w:id w:val="174858600"/>
+          <w14:checkbox>
+            <w14:checked w14:val="1"/>
+            <w14:checkedState w14:val="2612" w14:font="MS Gothic"/>
+            <w14:uncheckedState w14:val="2610" w14:font="MS Gothic"/>
+          </w14:checkbox>
+        </w:sdtPr>
+        <w:sdtContent>
+          <w:r>
+            <w:rPr>
+              <w:rFonts w:ascii="MS Gothic" w:eastAsia="MS Gothic" w:hAnsi="MS Gothic" w:hint="eastAsia"/>
+              <w:lang w:val="en-US"/>
+            </w:rPr>
+            <w:t>☒</w:t>
+          </w:r>
+        </w:sdtContent>
+      </w:sdt>
+      <w:r>
+        <w:rPr>
+          <w:lang w:val="en-US"/>
+        </w:rPr>
+        <w:t xml:space="preserve"> </w:t>
+      </w:r>
+      <w:r>
+        <w:rPr>
+          <w:lang w:val="en-US"/>
+        </w:rPr>
+        <w:t>Chuẩn đoán xác định</w:t>
+      </w:r>
+    </w:p>
+    <w:p>
+      <w:pPr>
+        <w:ind w:firstLine="0"/>
+        <w:rPr>
+          <w:lang w:val="en-US"/>
+        </w:rPr>
+      </w:pPr>
+      <w:sdt>
+        <w:sdtPr>
+          <w:rPr>
+            <w:lang w:val="en-US"/>
+          </w:rPr>
+          <w:id w:val="-1932653242"/>
+          <w14:checkbox>
+            <w14:checked w14:val="1"/>
+            <w14:checkedState w14:val="2612" w14:font="MS Gothic"/>
+            <w14:uncheckedState w14:val="2610" w14:font="MS Gothic"/>
+          </w14:checkbox>
+        </w:sdtPr>
+        <w:sdtContent>
+          <w:r>
+            <w:rPr>
+              <w:rFonts w:ascii="MS Gothic" w:eastAsia="MS Gothic" w:hAnsi="MS Gothic" w:hint="eastAsia"/>
+              <w:lang w:val="en-US"/>
+            </w:rPr>
+            <w:t>☒</w:t>
+          </w:r>
+        </w:sdtContent>
+      </w:sdt>
+      <w:r>
+        <w:rPr>
+          <w:lang w:val="en-US"/>
+        </w:rPr>
+        <w:t xml:space="preserve"> </w:t>
+      </w:r>
+      <w:r>
+        <w:rPr>
+          <w:lang w:val="en-US"/>
+        </w:rPr>
+        <w:t>Đánh giá mức độ tắc nghẽn đường thở</w:t>
+      </w:r>
+    </w:p>
+    <w:p>
+      <w:pPr>
+        <w:ind w:firstLine="0"/>
+        <w:rPr>
+          <w:lang w:val="en-US"/>
+        </w:rPr>
+      </w:pPr>
+      <w:sdt>
+        <w:sdtPr>
+          <w:rPr>
+            <w:lang w:val="en-US"/>
+          </w:rPr>
+          <w:id w:val="-1212039385"/>
+          <w14:checkbox>
+            <w14:checked w14:val="1"/>
+            <w14:checkedState w14:val="2612" w14:font="MS Gothic"/>
+            <w14:uncheckedState w14:val="2610" w14:font="MS Gothic"/>
+          </w14:checkbox>
+        </w:sdtPr>
+        <w:sdtContent>
+          <w:r>
+            <w:rPr>
+              <w:rFonts w:ascii="MS Gothic" w:eastAsia="MS Gothic" w:hAnsi="MS Gothic" w:hint="eastAsia"/>
+              <w:lang w:val="en-US"/>
+            </w:rPr>
+            <w:t>☒</w:t>
+          </w:r>
+        </w:sdtContent>
+      </w:sdt>
+      <w:r>
+        <w:rPr>
+          <w:lang w:val="en-US"/>
+        </w:rPr>
+        <w:t xml:space="preserve"> </w:t>
+      </w:r>
+      <w:r>
+        <w:rPr>
+          <w:lang w:val="en-US"/>
+        </w:rPr>
+        <w:t>Đánh giá triệu chứng, ảnh hưởng của bệnh và cách điều trị</w:t>
+      </w:r>
+    </w:p>
+    <w:p>
+      <w:pPr>
+        <w:ind w:firstLine="0"/>
+        <w:rPr>
+          <w:lang w:val="en-US"/>
+        </w:rPr>
+      </w:pPr>
+      <w:sdt>
+        <w:sdtPr>
+          <w:rPr>
+            <w:lang w:val="en-US"/>
+          </w:rPr>
+          <w:id w:val="-1682974219"/>
+          <w14:checkbox>
+            <w14:checked w14:val="1"/>
+            <w14:checkedState w14:val="2612" w14:font="MS Gothic"/>
+            <w14:uncheckedState w14:val="2610" w14:font="MS Gothic"/>
+          </w14:checkbox>
+        </w:sdtPr>
+        <w:sdtContent>
+          <w:r>
+            <w:rPr>
+              <w:rFonts w:ascii="MS Gothic" w:eastAsia="MS Gothic" w:hAnsi="MS Gothic" w:hint="eastAsia"/>
+              <w:lang w:val="en-US"/>
+            </w:rPr>
+            <w:t>☒</w:t>
+          </w:r>
+        </w:sdtContent>
+      </w:sdt>
+      <w:r>
+        <w:rPr>
+          <w:lang w:val="en-US"/>
+        </w:rPr>
+        <w:t xml:space="preserve"> </w:t>
+      </w:r>
+      <w:r>
+        <w:rPr>
+          <w:lang w:val="en-US"/>
+        </w:rPr>
+        <w:t>Chuyển đổi điều trị thuốc</w:t>
+      </w:r>
+    </w:p>
+    <w:p>
+      <w:pPr>
+        <w:ind w:firstLine="0"/>
+        <w:rPr>
+          <w:lang w:val="en-US"/>
+        </w:rPr>
+      </w:pPr>
+      <w:r>
+        <w:rPr>
+          <w:lang w:val="en-US"/>
+        </w:rPr>
+        <w:t xml:space="preserve">(UI: </w:t>
+      </w:r>
+      <w:r>
+        <w:rPr>
+          <w:lang w:val="en-US"/>
+        </w:rPr>
+        <w:t>The second page of the questionnaire (right) includes possible further questions that are determined by the answers given on the first page of the questionnaire (left)</w:t>
+      </w:r>
+      <w:r>
+        <w:rPr>
+          <w:lang w:val="en-US"/>
+        </w:rPr>
+        <w:t>)</w:t>
+      </w:r>
+    </w:p>
+    <w:p>
+      <w:pPr>
+        <w:ind w:firstLine="0"/>
+        <w:rPr>
+          <w:lang w:val="en-US"/>
+        </w:rPr>
+      </w:pPr>
+      <w:sdt>
+        <w:sdtPr>
+          <w:rPr>
+            <w:lang w:val="en-US"/>
+          </w:rPr>
+          <w:id w:val="692276566"/>
+          <w14:checkbox>
+            <w14:checked w14:val="1"/>
+            <w14:checkedState w14:val="2612" w14:font="MS Gothic"/>
+            <w14:uncheckedState w14:val="2610" w14:font="MS Gothic"/>
+          </w14:checkbox>
+        </w:sdtPr>
+        <w:sdtContent>
+          <w:r>
+            <w:rPr>
+              <w:rFonts w:ascii="MS Gothic" w:eastAsia="MS Gothic" w:hAnsi="MS Gothic" w:hint="eastAsia"/>
+              <w:lang w:val="en-US"/>
+            </w:rPr>
+            <w:t>☒</w:t>
+          </w:r>
+        </w:sdtContent>
+      </w:sdt>
+      <w:r>
+        <w:rPr>
+          <w:lang w:val="en-US"/>
+        </w:rPr>
+        <w:t xml:space="preserve"> </w:t>
+      </w:r>
+      <w:r>
+        <w:rPr>
+          <w:lang w:val="en-US"/>
+        </w:rPr>
+        <w:t>Chỉ định thở oxi</w:t>
+      </w:r>
+    </w:p>
+    <w:p>
+      <w:pPr>
+        <w:ind w:firstLine="0"/>
+        <w:rPr>
+          <w:lang w:val="en-US"/>
+        </w:rPr>
+      </w:pPr>
+      <w:sdt>
+        <w:sdtPr>
+          <w:rPr>
+            <w:lang w:val="en-US"/>
+          </w:rPr>
+          <w:id w:val="247391254"/>
+          <w14:checkbox>
+            <w14:checked w14:val="1"/>
+            <w14:checkedState w14:val="2612" w14:font="MS Gothic"/>
+            <w14:uncheckedState w14:val="2610" w14:font="MS Gothic"/>
+          </w14:checkbox>
+        </w:sdtPr>
+        <w:sdtContent>
+          <w:r>
+            <w:rPr>
+              <w:rFonts w:ascii="MS Gothic" w:eastAsia="MS Gothic" w:hAnsi="MS Gothic" w:hint="eastAsia"/>
+              <w:lang w:val="en-US"/>
+            </w:rPr>
+            <w:t>☒</w:t>
+          </w:r>
+        </w:sdtContent>
+      </w:sdt>
+      <w:r>
+        <w:rPr>
+          <w:lang w:val="en-US"/>
+        </w:rPr>
+        <w:t xml:space="preserve"> </w:t>
+      </w:r>
+      <w:r>
+        <w:rPr>
+          <w:lang w:val="en-US"/>
+        </w:rPr>
+        <w:t>Chỉ định nội soi can thiệp và phẫu thuật</w:t>
+      </w:r>
+    </w:p>
+    <w:p>
+      <w:pPr>
+        <w:ind w:firstLine="0"/>
+        <w:rPr>
+          <w:lang w:val="en-US"/>
+        </w:rPr>
+      </w:pPr>
+      <w:sdt>
+        <w:sdtPr>
+          <w:rPr>
+            <w:lang w:val="en-US"/>
+          </w:rPr>
+          <w:id w:val="-1077360078"/>
+          <w14:checkbox>
+            <w14:checked w14:val="1"/>
+            <w14:checkedState w14:val="2612" w14:font="MS Gothic"/>
+            <w14:uncheckedState w14:val="2610" w14:font="MS Gothic"/>
+          </w14:checkbox>
+        </w:sdtPr>
+        <w:sdtContent>
+          <w:r>
+            <w:rPr>
+              <w:rFonts w:ascii="MS Gothic" w:eastAsia="MS Gothic" w:hAnsi="MS Gothic" w:hint="eastAsia"/>
+              <w:lang w:val="en-US"/>
+            </w:rPr>
+            <w:t>☒</w:t>
+          </w:r>
+        </w:sdtContent>
+      </w:sdt>
+      <w:r>
+        <w:rPr>
+          <w:lang w:val="en-US"/>
+        </w:rPr>
+        <w:t xml:space="preserve"> </w:t>
+      </w:r>
+      <w:r>
+        <w:rPr>
+          <w:lang w:val="en-US"/>
+        </w:rPr>
+        <w:t>Chuẩn đoán đợt cấp bệnh phổi tắc nghẽn mãn tính</w:t>
+      </w:r>
+      <w:r>
+        <w:rPr>
+          <w:lang w:val="en-US"/>
+        </w:rPr>
+        <w:t xml:space="preserve"> theo đề xuất Rome và nơi điều trị</w:t>
+      </w:r>
+    </w:p>
+    <w:p>
+      <w:pPr>
+        <w:ind w:firstLine="0"/>
+        <w:rPr>
+          <w:lang w:val="en-US"/>
+        </w:rPr>
+      </w:pPr>
+      <w:sdt>
+        <w:sdtPr>
+          <w:rPr>
+            <w:lang w:val="en-US"/>
+          </w:rPr>
+          <w:id w:val="-1188593819"/>
+          <w14:checkbox>
+            <w14:checked w14:val="0"/>
+            <w14:checkedState w14:val="2612" w14:font="MS Gothic"/>
+            <w14:uncheckedState w14:val="2610" w14:font="MS Gothic"/>
+          </w14:checkbox>
+        </w:sdtPr>
+        <w:sdtContent>
+          <w:r>
+            <w:rPr>
+              <w:rFonts w:ascii="MS Gothic" w:eastAsia="MS Gothic" w:hAnsi="MS Gothic" w:hint="eastAsia"/>
+              <w:lang w:val="en-US"/>
+            </w:rPr>
+            <w:t>☐</w:t>
+          </w:r>
+        </w:sdtContent>
+      </w:sdt>
+      <w:r>
+        <w:rPr>
+          <w:lang w:val="en-US"/>
+        </w:rPr>
+        <w:t xml:space="preserve"> </w:t>
+      </w:r>
+      <w:r>
+        <w:rPr>
+          <w:lang w:val="en-US"/>
+        </w:rPr>
+        <w:t>Lựa chọn kháng sinh theo kinh nghiệm cho đợt cấp BPTNMT ngoại trú</w:t>
+      </w:r>
+    </w:p>
+    <w:p>
+      <w:pPr>
+        <w:ind w:firstLine="0"/>
+        <w:rPr>
+          <w:lang w:val="en-US"/>
+        </w:rPr>
+      </w:pPr>
+      <w:sdt>
+        <w:sdtPr>
+          <w:rPr>
+            <w:lang w:val="en-US"/>
+          </w:rPr>
+          <w:id w:val="-939751845"/>
+          <w14:checkbox>
+            <w14:checked w14:val="0"/>
+            <w14:checkedState w14:val="2612" w14:font="MS Gothic"/>
+            <w14:uncheckedState w14:val="2610" w14:font="MS Gothic"/>
+          </w14:checkbox>
+        </w:sdtPr>
+        <w:sdtContent>
+          <w:r>
+            <w:rPr>
+              <w:rFonts w:ascii="MS Gothic" w:eastAsia="MS Gothic" w:hAnsi="MS Gothic" w:hint="eastAsia"/>
+              <w:lang w:val="en-US"/>
+            </w:rPr>
+            <w:t>☐</w:t>
+          </w:r>
+        </w:sdtContent>
+      </w:sdt>
+      <w:r>
+        <w:rPr>
+          <w:lang w:val="en-US"/>
+        </w:rPr>
+        <w:t xml:space="preserve"> </w:t>
+      </w:r>
+      <w:r>
+        <w:rPr>
+          <w:lang w:val="en-US"/>
+        </w:rPr>
+        <w:t xml:space="preserve">Lựa chọn kháng sinh theo kinh nghiệm cho đợt cấp BPTNMT </w:t>
+      </w:r>
+      <w:r>
+        <w:rPr>
+          <w:lang w:val="en-US"/>
+        </w:rPr>
+        <w:t>nhập viện</w:t>
+      </w:r>
+    </w:p>
+    <w:p>
+      <w:pPr>
+        <w:ind w:firstLine="0"/>
+        <w:rPr>
+          <w:lang w:val="en-US"/>
+        </w:rPr>
+      </w:pPr>
+    </w:p>
+    <w:p>
+      <w:pPr>
+        <w:ind w:firstLine="0"/>
+        <w:rPr>
+          <w:lang w:val="en-US"/>
+        </w:rPr>
+      </w:pPr>
+    </w:p>
+    <w:p>
+      <w:pPr>
+        <w:ind w:firstLine="0"/>
+        <w:rPr>
+          <w:lang w:val="en-US"/>
+        </w:rPr>
+      </w:pPr>
+    </w:p>
+    <w:p>
+      <w:pPr>
+        <w:ind w:firstLine="0"/>
+        <w:rPr>
+          <w:lang w:val="en-US"/>
+        </w:rPr>
+      </w:pPr>
+    </w:p>
+    <w:p>
+      <w:pPr>
+        <w:ind w:firstLine="0"/>
+        <w:rPr>
+          <w:lang w:val="en-US"/>
+        </w:rPr>
+      </w:pPr>
     </w:p>
     <w:p>
       <w:pPr>
@@ -600,6 +1124,7 @@
           <w:szCs w:val="26"/>
           <w:lang w:val="en-US"/>
         </w:rPr>
+        <w:lastRenderedPageBreak/>
         <w:t>Quy trình chuẩn đoán và điều trị BPTNMT</w:t>
       </w:r>
     </w:p>
@@ -762,14 +1287,6 @@
         <w:gridCol w:w="6122"/>
       </w:tblGrid>
       <w:tr>
-        <w:tblPrEx>
-          <w:tblCellMar>
-            <w:top w:w="0" w:type="dxa"/>
-            <w:left w:w="0" w:type="dxa"/>
-            <w:bottom w:w="0" w:type="dxa"/>
-            <w:right w:w="0" w:type="dxa"/>
-          </w:tblCellMar>
-        </w:tblPrEx>
         <w:tc>
           <w:tcPr>
             <w:tcW w:w="1822" w:type="pct"/>
@@ -826,14 +1343,6 @@
         </w:tc>
       </w:tr>
       <w:tr>
-        <w:tblPrEx>
-          <w:tblCellMar>
-            <w:top w:w="0" w:type="dxa"/>
-            <w:left w:w="0" w:type="dxa"/>
-            <w:bottom w:w="0" w:type="dxa"/>
-            <w:right w:w="0" w:type="dxa"/>
-          </w:tblCellMar>
-        </w:tblPrEx>
         <w:tc>
           <w:tcPr>
             <w:tcW w:w="1822" w:type="pct"/>
@@ -899,14 +1408,6 @@
         </w:tc>
       </w:tr>
       <w:tr>
-        <w:tblPrEx>
-          <w:tblCellMar>
-            <w:top w:w="0" w:type="dxa"/>
-            <w:left w:w="0" w:type="dxa"/>
-            <w:bottom w:w="0" w:type="dxa"/>
-            <w:right w:w="0" w:type="dxa"/>
-          </w:tblCellMar>
-        </w:tblPrEx>
         <w:tc>
           <w:tcPr>
             <w:tcW w:w="1822" w:type="pct"/>
@@ -972,14 +1473,6 @@
         </w:tc>
       </w:tr>
       <w:tr>
-        <w:tblPrEx>
-          <w:tblCellMar>
-            <w:top w:w="0" w:type="dxa"/>
-            <w:left w:w="0" w:type="dxa"/>
-            <w:bottom w:w="0" w:type="dxa"/>
-            <w:right w:w="0" w:type="dxa"/>
-          </w:tblCellMar>
-        </w:tblPrEx>
         <w:tc>
           <w:tcPr>
             <w:tcW w:w="1822" w:type="pct"/>
@@ -1045,14 +1538,6 @@
         </w:tc>
       </w:tr>
       <w:tr>
-        <w:tblPrEx>
-          <w:tblCellMar>
-            <w:top w:w="0" w:type="dxa"/>
-            <w:left w:w="0" w:type="dxa"/>
-            <w:bottom w:w="0" w:type="dxa"/>
-            <w:right w:w="0" w:type="dxa"/>
-          </w:tblCellMar>
-        </w:tblPrEx>
         <w:tc>
           <w:tcPr>
             <w:tcW w:w="1822" w:type="pct"/>
@@ -1165,15 +1650,7 @@
           <w:szCs w:val="26"/>
           <w:lang w:val="en-US"/>
         </w:rPr>
-        <w:t xml:space="preserve">- Bộ câu hỏi về mức độ khó thở được hiệu chỉnh của Hội đồng nghiên cứu y khoa Anh (mMRC) (phụ lục 3): gồm 5 câu hỏi với điểm cao nhất là 4, điểm càng cao thì mức độ khó </w:t>
-      </w:r>
-      <w:r>
-        <w:rPr>
-          <w:szCs w:val="26"/>
-          <w:lang w:val="en-US"/>
-        </w:rPr>
-        <w:lastRenderedPageBreak/>
-        <w:t>thở càng nhiều. mMRC &lt; 2 được định nghĩa là ít triệu chứng, mMRC ≥ 2 được định nghĩa là nhiều triệu chứng.</w:t>
+        <w:t>- Bộ câu hỏi về mức độ khó thở được hiệu chỉnh của Hội đồng nghiên cứu y khoa Anh (mMRC) (phụ lục 3): gồm 5 câu hỏi với điểm cao nhất là 4, điểm càng cao thì mức độ khó thở càng nhiều. mMRC &lt; 2 được định nghĩa là ít triệu chứng, mMRC ≥ 2 được định nghĩa là nhiều triệu chứng.</w:t>
       </w:r>
     </w:p>
     <w:tbl>
@@ -1198,14 +1675,6 @@
         <w:gridCol w:w="2231"/>
       </w:tblGrid>
       <w:tr>
-        <w:tblPrEx>
-          <w:tblCellMar>
-            <w:top w:w="0" w:type="dxa"/>
-            <w:left w:w="0" w:type="dxa"/>
-            <w:bottom w:w="0" w:type="dxa"/>
-            <w:right w:w="0" w:type="dxa"/>
-          </w:tblCellMar>
-        </w:tblPrEx>
         <w:tc>
           <w:tcPr>
             <w:tcW w:w="3842" w:type="pct"/>
@@ -1264,14 +1733,6 @@
         </w:tc>
       </w:tr>
       <w:tr>
-        <w:tblPrEx>
-          <w:tblCellMar>
-            <w:top w:w="0" w:type="dxa"/>
-            <w:left w:w="0" w:type="dxa"/>
-            <w:bottom w:w="0" w:type="dxa"/>
-            <w:right w:w="0" w:type="dxa"/>
-          </w:tblCellMar>
-        </w:tblPrEx>
         <w:tc>
           <w:tcPr>
             <w:tcW w:w="3842" w:type="pct"/>
@@ -1325,14 +1786,6 @@
         </w:tc>
       </w:tr>
       <w:tr>
-        <w:tblPrEx>
-          <w:tblCellMar>
-            <w:top w:w="0" w:type="dxa"/>
-            <w:left w:w="0" w:type="dxa"/>
-            <w:bottom w:w="0" w:type="dxa"/>
-            <w:right w:w="0" w:type="dxa"/>
-          </w:tblCellMar>
-        </w:tblPrEx>
         <w:tc>
           <w:tcPr>
             <w:tcW w:w="3842" w:type="pct"/>
@@ -1386,14 +1839,6 @@
         </w:tc>
       </w:tr>
       <w:tr>
-        <w:tblPrEx>
-          <w:tblCellMar>
-            <w:top w:w="0" w:type="dxa"/>
-            <w:left w:w="0" w:type="dxa"/>
-            <w:bottom w:w="0" w:type="dxa"/>
-            <w:right w:w="0" w:type="dxa"/>
-          </w:tblCellMar>
-        </w:tblPrEx>
         <w:tc>
           <w:tcPr>
             <w:tcW w:w="3842" w:type="pct"/>
@@ -1447,14 +1892,6 @@
         </w:tc>
       </w:tr>
       <w:tr>
-        <w:tblPrEx>
-          <w:tblCellMar>
-            <w:top w:w="0" w:type="dxa"/>
-            <w:left w:w="0" w:type="dxa"/>
-            <w:bottom w:w="0" w:type="dxa"/>
-            <w:right w:w="0" w:type="dxa"/>
-          </w:tblCellMar>
-        </w:tblPrEx>
         <w:tc>
           <w:tcPr>
             <w:tcW w:w="3842" w:type="pct"/>
@@ -1508,14 +1945,6 @@
         </w:tc>
       </w:tr>
       <w:tr>
-        <w:tblPrEx>
-          <w:tblCellMar>
-            <w:top w:w="0" w:type="dxa"/>
-            <w:left w:w="0" w:type="dxa"/>
-            <w:bottom w:w="0" w:type="dxa"/>
-            <w:right w:w="0" w:type="dxa"/>
-          </w:tblCellMar>
-        </w:tblPrEx>
         <w:tc>
           <w:tcPr>
             <w:tcW w:w="3842" w:type="pct"/>
@@ -1591,7 +2020,15 @@
           <w:szCs w:val="26"/>
           <w:lang w:val="en-US"/>
         </w:rPr>
-        <w:t>- Bộ câu hỏi CAT (phụ lục 2) gồm 8 câu hỏi, tổng điểm 40, điểm càng cao thì ảnh hưởng của bệnh tới tình trạng sức khỏe của bệnh nhân càng lớn. CAT &lt; 10 được định nghĩa ít triệu chứng, ít ảnh hưởng, CAT ≥ 10 được định nghĩa nhiều triệu chứng, ảnh hưởng của bệnh nhiều, CAT ≥ 20 được định nghĩa rất nhiều triệu chứng. CAT đánh giá ảnh hưởng của BPTNMT lên tình trạng sức khỏe chung của bệnh nhân toàn diện hơn mMRC.</w:t>
+        <w:t xml:space="preserve">- Bộ câu hỏi CAT (phụ lục 2) gồm 8 câu hỏi, tổng điểm 40, điểm càng cao thì ảnh hưởng của bệnh tới tình trạng sức khỏe của bệnh nhân càng lớn. CAT &lt; 10 được định nghĩa ít triệu chứng, ít ảnh hưởng, CAT ≥ 10 được định nghĩa nhiều triệu chứng, ảnh hưởng của bệnh nhiều, CAT </w:t>
+      </w:r>
+      <w:r>
+        <w:rPr>
+          <w:szCs w:val="26"/>
+          <w:lang w:val="en-US"/>
+        </w:rPr>
+        <w:lastRenderedPageBreak/>
+        <w:t>≥ 20 được định nghĩa rất nhiều triệu chứng. CAT đánh giá ảnh hưởng của BPTNMT lên tình trạng sức khỏe chung của bệnh nhân toàn diện hơn mMRC.</w:t>
       </w:r>
     </w:p>
     <w:tbl>
@@ -2279,7 +2716,6 @@
           <w:szCs w:val="26"/>
           <w:lang w:val="en-US"/>
         </w:rPr>
-        <w:lastRenderedPageBreak/>
         <w:t>- BPTNMT nhóm A - Nguy cơ thấp, ít triệu chứng: có 0 - 1 đợt cấp trong vòng 12 tháng qua (đợt cấp không nhập viện) và mMRC 0 - 1 hoặc CAT &lt; 10.</w:t>
       </w:r>
     </w:p>
@@ -2434,6 +2870,7 @@
         <w:rPr>
           <w:szCs w:val="26"/>
         </w:rPr>
+        <w:lastRenderedPageBreak/>
         <w:t>Tiêm vắc xin phòng nhiễm trùng đường hô hấp</w:t>
       </w:r>
     </w:p>
@@ -2620,7 +3057,6 @@
         <w:rPr>
           <w:szCs w:val="26"/>
         </w:rPr>
-        <w:lastRenderedPageBreak/>
         <w:t>- Đối với bệnh nhân khó thở nhiều (CAT ≥ 20, và/hoặc mMRC≥3), có thể cân nhắc điều trị khởi đầu ngay bằng phác đồ phối hợp hai thuốc giãn phế quản LABA/LAMA.</w:t>
       </w:r>
     </w:p>
@@ -2737,6 +3173,7 @@
         <w:rPr>
           <w:szCs w:val="26"/>
         </w:rPr>
+        <w:lastRenderedPageBreak/>
         <w:t>+ Với bệnh nhân có rất nhiều triệu chứng (điểm CAT &gt; 20), đặc biệt có khó thở nhiều, giới hạn khả năng gắng sức, LABA/LAMA là lựa chọn đầu tay. Kết quả các nghiên cứu trên bệnh nhân cho thấy điều trị phác đồ LABA/LAMA kết hợp cho hiệu quả vượt trội so với đơn trị liệu.</w:t>
       </w:r>
     </w:p>
@@ -2839,7 +3276,6 @@
         <w:rPr>
           <w:szCs w:val="26"/>
         </w:rPr>
-        <w:lastRenderedPageBreak/>
         <w:t>(Thang điểm khó thở trực quan VAS: từ 0 đến 10, với 0 là không khó thở, 10 là khó thở nhiều nhất mà bệnh nhân từng cảm nhận.)</w:t>
       </w:r>
     </w:p>
@@ -2887,6 +3323,195 @@
           <w:szCs w:val="26"/>
         </w:rPr>
         <w:t>Chức năng mở rộng</w:t>
+      </w:r>
+    </w:p>
+    <w:p>
+      <w:pPr>
+        <w:pStyle w:val="Heading3"/>
+      </w:pPr>
+      <w:r>
+        <w:t>Lựa chọn kháng sinh theo kinh nghiệm cho đợt cấp BPTNMT ngoại trú</w:t>
+      </w:r>
+    </w:p>
+    <w:p>
+      <w:pPr>
+        <w:pStyle w:val="ListParagraph"/>
+        <w:ind w:left="360" w:firstLine="0"/>
+        <w:rPr>
+          <w:szCs w:val="26"/>
+        </w:rPr>
+      </w:pPr>
+      <w:r>
+        <w:rPr>
+          <w:szCs w:val="26"/>
+        </w:rPr>
+        <w:t xml:space="preserve">Giai đoạn 1: Đầu tiên kiểm tra các triệu chứng chính, nếu </w:t>
+      </w:r>
+      <w:r>
+        <w:rPr>
+          <w:szCs w:val="26"/>
+        </w:rPr>
+        <w:t>bệnh nhân</w:t>
+      </w:r>
+      <w:r>
+        <w:rPr>
+          <w:szCs w:val="26"/>
+        </w:rPr>
+        <w:t xml:space="preserve"> không</w:t>
+      </w:r>
+      <w:r>
+        <w:rPr>
+          <w:szCs w:val="26"/>
+        </w:rPr>
+        <w:t xml:space="preserve"> có ít nhất 2 triệu chứng chính:</w:t>
+      </w:r>
+    </w:p>
+    <w:p>
+      <w:pPr>
+        <w:pStyle w:val="ListParagraph"/>
+        <w:ind w:left="360" w:firstLine="0"/>
+        <w:rPr>
+          <w:szCs w:val="26"/>
+        </w:rPr>
+      </w:pPr>
+      <w:r>
+        <w:rPr>
+          <w:szCs w:val="26"/>
+        </w:rPr>
+        <w:t xml:space="preserve">  - khó thở tăng</w:t>
+      </w:r>
+    </w:p>
+    <w:p>
+      <w:pPr>
+        <w:pStyle w:val="ListParagraph"/>
+        <w:ind w:left="360" w:firstLine="0"/>
+        <w:rPr>
+          <w:szCs w:val="26"/>
+        </w:rPr>
+      </w:pPr>
+      <w:r>
+        <w:rPr>
+          <w:szCs w:val="26"/>
+        </w:rPr>
+        <w:t xml:space="preserve">  - thể tích hoặc độ quánh đờm tăng</w:t>
+      </w:r>
+    </w:p>
+    <w:p>
+      <w:pPr>
+        <w:pStyle w:val="ListParagraph"/>
+        <w:ind w:left="360" w:firstLine="0"/>
+        <w:rPr>
+          <w:szCs w:val="26"/>
+        </w:rPr>
+      </w:pPr>
+      <w:r>
+        <w:rPr>
+          <w:szCs w:val="26"/>
+        </w:rPr>
+        <w:t xml:space="preserve">  - đờm mủ tăng</w:t>
+      </w:r>
+    </w:p>
+    <w:p>
+      <w:pPr>
+        <w:pStyle w:val="ListParagraph"/>
+        <w:ind w:left="360" w:firstLine="0"/>
+        <w:rPr>
+          <w:szCs w:val="26"/>
+        </w:rPr>
+      </w:pPr>
+    </w:p>
+    <w:p>
+      <w:pPr>
+        <w:pStyle w:val="ListParagraph"/>
+        <w:ind w:left="360" w:firstLine="0"/>
+        <w:rPr>
+          <w:szCs w:val="26"/>
+        </w:rPr>
+      </w:pPr>
+      <w:r>
+        <w:rPr>
+          <w:szCs w:val="26"/>
+        </w:rPr>
+        <w:t>Thì “</w:t>
+      </w:r>
+      <w:r>
+        <w:rPr>
+          <w:szCs w:val="26"/>
+        </w:rPr>
+        <w:t xml:space="preserve">  Kháng sinh không được chỉ định trừ khi triệu chứng đã xấu hơn dù đã điều trị hỗ trợ phù hợp.</w:t>
+      </w:r>
+      <w:r>
+        <w:rPr>
+          <w:szCs w:val="26"/>
+        </w:rPr>
+        <w:t>” và kết thúc.</w:t>
+      </w:r>
+    </w:p>
+    <w:p>
+      <w:pPr>
+        <w:pStyle w:val="ListParagraph"/>
+        <w:ind w:left="360" w:firstLine="0"/>
+        <w:rPr>
+          <w:szCs w:val="26"/>
+        </w:rPr>
+      </w:pPr>
+      <w:r>
+        <w:rPr>
+          <w:szCs w:val="26"/>
+        </w:rPr>
+        <w:t>Còn nếu có ít nhất 2 triệu chứng chính thì đến giai đoạn 2.</w:t>
+      </w:r>
+    </w:p>
+    <w:p>
+      <w:pPr>
+        <w:ind w:firstLine="0"/>
+        <w:rPr>
+          <w:szCs w:val="26"/>
+        </w:rPr>
+      </w:pPr>
+    </w:p>
+    <w:p>
+      <w:pPr>
+        <w:ind w:firstLine="360"/>
+        <w:rPr>
+          <w:szCs w:val="26"/>
+        </w:rPr>
+      </w:pPr>
+      <w:r>
+        <w:rPr>
+          <w:szCs w:val="26"/>
+        </w:rPr>
+        <w:t>Giai đoạn 2: xét các yếu tố nguy cơ cho kết cục xấu:</w:t>
+      </w:r>
+    </w:p>
+    <w:p>
+      <w:pPr>
+        <w:pStyle w:val="ListParagraph"/>
+        <w:ind w:left="360" w:firstLine="0"/>
+        <w:rPr>
+          <w:szCs w:val="26"/>
+        </w:rPr>
+      </w:pPr>
+      <w:r>
+        <w:rPr>
+          <w:szCs w:val="26"/>
+        </w:rPr>
+        <w:t>FEV1 &lt; 50%, &gt;=2 đợt cấp BPTNMT trong 12 tháng qua, Nhập viện vì đợt cấp BPTNMT trong 3 tháng qua, đang dùng liệu pháp oxy dài hạn tài nhà hay không, có bệnh đồng mắc hay không.</w:t>
+      </w:r>
+    </w:p>
+    <w:p>
+      <w:pPr>
+        <w:pStyle w:val="ListParagraph"/>
+        <w:ind w:left="360" w:firstLine="0"/>
+        <w:rPr>
+          <w:szCs w:val="26"/>
+        </w:rPr>
+      </w:pPr>
+      <w:r>
+        <w:rPr>
+          <w:szCs w:val="26"/>
+        </w:rPr>
+        <w:t>Nếu không thì “Tùy thuộc đặc điểm bệnh nhân, chọn 1 trong các kháng sinh sau:</w:t>
       </w:r>
     </w:p>
     <w:p>
@@ -2904,7 +3529,7 @@
         <w:rPr>
           <w:szCs w:val="26"/>
         </w:rPr>
-        <w:t>Lựa chọn kháng sinh theo kinh nghiệm cho đợt cấp BPTNMT ngoại trú</w:t>
+        <w:t>Macrolide</w:t>
       </w:r>
     </w:p>
     <w:p>
@@ -2922,6 +3547,300 @@
         <w:rPr>
           <w:szCs w:val="26"/>
         </w:rPr>
+        <w:t>Cephalosporin thế hệ 2 hoặc 3</w:t>
+      </w:r>
+    </w:p>
+    <w:p>
+      <w:pPr>
+        <w:pStyle w:val="ListParagraph"/>
+        <w:ind w:left="360" w:firstLine="0"/>
+        <w:rPr>
+          <w:szCs w:val="26"/>
+        </w:rPr>
+      </w:pPr>
+      <w:r>
+        <w:rPr>
+          <w:szCs w:val="26"/>
+        </w:rPr>
+        <w:t>”</w:t>
+      </w:r>
+    </w:p>
+    <w:p>
+      <w:pPr>
+        <w:pStyle w:val="ListParagraph"/>
+        <w:ind w:left="360" w:firstLine="0"/>
+        <w:rPr>
+          <w:szCs w:val="26"/>
+        </w:rPr>
+      </w:pPr>
+      <w:r>
+        <w:rPr>
+          <w:szCs w:val="26"/>
+        </w:rPr>
+        <w:t>Nếu có, chuyển sang giai đoạn 3.</w:t>
+      </w:r>
+    </w:p>
+    <w:p>
+      <w:pPr>
+        <w:pStyle w:val="ListParagraph"/>
+        <w:ind w:left="360" w:firstLine="0"/>
+        <w:rPr>
+          <w:szCs w:val="26"/>
+        </w:rPr>
+      </w:pPr>
+    </w:p>
+    <w:p>
+      <w:pPr>
+        <w:pStyle w:val="ListParagraph"/>
+        <w:ind w:left="360" w:firstLine="0"/>
+        <w:rPr>
+          <w:szCs w:val="26"/>
+        </w:rPr>
+      </w:pPr>
+      <w:r>
+        <w:rPr>
+          <w:szCs w:val="26"/>
+        </w:rPr>
+        <w:t xml:space="preserve">Giai đoạn 3: </w:t>
+      </w:r>
+      <w:r>
+        <w:rPr>
+          <w:szCs w:val="26"/>
+        </w:rPr>
+        <w:t xml:space="preserve">Kiểm tra có nguy có nhiễm Pseudomonas hay không, nếu có thì </w:t>
+      </w:r>
+      <w:r>
+        <w:rPr>
+          <w:szCs w:val="26"/>
+        </w:rPr>
+        <w:t>“Đ</w:t>
+      </w:r>
+      <w:r>
+        <w:rPr>
+          <w:szCs w:val="26"/>
+        </w:rPr>
+        <w:t>iều trị bằng ciprofloxacine và cấy đờm làm kháng sinh</w:t>
+      </w:r>
+      <w:r>
+        <w:rPr>
+          <w:szCs w:val="26"/>
+        </w:rPr>
+        <w:t>.”, nếu không thì đến giai đoạn 4.</w:t>
+      </w:r>
+    </w:p>
+    <w:p>
+      <w:pPr>
+        <w:pStyle w:val="ListParagraph"/>
+        <w:ind w:left="360" w:firstLine="0"/>
+        <w:rPr>
+          <w:szCs w:val="26"/>
+        </w:rPr>
+      </w:pPr>
+    </w:p>
+    <w:p>
+      <w:pPr>
+        <w:pStyle w:val="ListParagraph"/>
+        <w:ind w:left="360" w:firstLine="0"/>
+        <w:rPr>
+          <w:szCs w:val="26"/>
+        </w:rPr>
+      </w:pPr>
+      <w:r>
+        <w:rPr>
+          <w:szCs w:val="26"/>
+        </w:rPr>
+        <w:t>Giai đoạn 4:</w:t>
+      </w:r>
+    </w:p>
+    <w:p>
+      <w:pPr>
+        <w:pStyle w:val="ListParagraph"/>
+        <w:ind w:left="360" w:firstLine="0"/>
+        <w:rPr>
+          <w:szCs w:val="26"/>
+        </w:rPr>
+      </w:pPr>
+      <w:r>
+        <w:rPr>
+          <w:szCs w:val="26"/>
+        </w:rPr>
+        <w:t>yếu tố nguy cơ khác gây nhiễm pseudomonas?</w:t>
+      </w:r>
+      <w:r>
+        <w:rPr>
+          <w:szCs w:val="26"/>
+        </w:rPr>
+        <w:t xml:space="preserve"> </w:t>
+      </w:r>
+      <w:r>
+        <w:rPr>
+          <w:szCs w:val="26"/>
+        </w:rPr>
+        <w:t>FEV1 &lt; 30%</w:t>
+      </w:r>
+      <w:r>
+        <w:rPr>
+          <w:szCs w:val="26"/>
+        </w:rPr>
+        <w:t xml:space="preserve">, </w:t>
+      </w:r>
+      <w:r>
+        <w:rPr>
+          <w:szCs w:val="26"/>
+        </w:rPr>
+        <w:t>Giãn phế phản trên X-Quang hoặc CT ngực</w:t>
+      </w:r>
+      <w:r>
+        <w:rPr>
+          <w:szCs w:val="26"/>
+        </w:rPr>
+        <w:t xml:space="preserve">, </w:t>
+      </w:r>
+      <w:r>
+        <w:rPr>
+          <w:szCs w:val="26"/>
+        </w:rPr>
+        <w:t>Dùng khá</w:t>
+      </w:r>
+      <w:r>
+        <w:rPr>
+          <w:szCs w:val="26"/>
+        </w:rPr>
+        <w:t>ng</w:t>
+      </w:r>
+      <w:r>
+        <w:rPr>
+          <w:szCs w:val="26"/>
+        </w:rPr>
+        <w:t xml:space="preserve"> sinh phổ rộng trong vòng 3</w:t>
+      </w:r>
+      <w:r>
+        <w:rPr>
+          <w:szCs w:val="26"/>
+        </w:rPr>
+        <w:t>.</w:t>
+      </w:r>
+    </w:p>
+    <w:p>
+      <w:pPr>
+        <w:pStyle w:val="ListParagraph"/>
+        <w:ind w:left="360" w:firstLine="0"/>
+        <w:rPr>
+          <w:szCs w:val="26"/>
+        </w:rPr>
+      </w:pPr>
+      <w:r>
+        <w:rPr>
+          <w:szCs w:val="26"/>
+        </w:rPr>
+        <w:t>Nếu có, “</w:t>
+      </w:r>
+      <w:r>
+        <w:rPr>
+          <w:szCs w:val="26"/>
+        </w:rPr>
+        <w:t>Điều trị bằng ciprofloxacin hoặc levofloxacin và cấy đờm làm kháng sinh đồ.</w:t>
+      </w:r>
+      <w:r>
+        <w:rPr>
+          <w:szCs w:val="26"/>
+        </w:rPr>
+        <w:t>”</w:t>
+      </w:r>
+    </w:p>
+    <w:p>
+      <w:pPr>
+        <w:pStyle w:val="ListParagraph"/>
+        <w:ind w:left="360" w:firstLine="0"/>
+        <w:rPr>
+          <w:szCs w:val="26"/>
+        </w:rPr>
+      </w:pPr>
+      <w:r>
+        <w:rPr>
+          <w:szCs w:val="26"/>
+        </w:rPr>
+        <w:t xml:space="preserve">Nếu không, </w:t>
+      </w:r>
+      <w:r>
+        <w:rPr>
+          <w:szCs w:val="26"/>
+        </w:rPr>
+        <w:t xml:space="preserve">            </w:t>
+      </w:r>
+    </w:p>
+    <w:p>
+      <w:pPr>
+        <w:pStyle w:val="ListParagraph"/>
+        <w:ind w:left="360" w:firstLine="0"/>
+        <w:rPr>
+          <w:szCs w:val="26"/>
+        </w:rPr>
+      </w:pPr>
+      <w:r>
+        <w:rPr>
+          <w:szCs w:val="26"/>
+        </w:rPr>
+        <w:t>“</w:t>
+      </w:r>
+      <w:r>
+        <w:rPr>
+          <w:szCs w:val="26"/>
+        </w:rPr>
+        <w:t>Tùy thuộc đặc điểm bệnh nhân, chọn 1 trong các kháng sinh sau:</w:t>
+      </w:r>
+    </w:p>
+    <w:p>
+      <w:pPr>
+        <w:pStyle w:val="ListParagraph"/>
+        <w:ind w:left="360" w:firstLine="0"/>
+        <w:rPr>
+          <w:szCs w:val="26"/>
+        </w:rPr>
+      </w:pPr>
+      <w:r>
+        <w:rPr>
+          <w:szCs w:val="26"/>
+        </w:rPr>
+        <w:t xml:space="preserve">            - Amoxicillin-clavulanate</w:t>
+      </w:r>
+    </w:p>
+    <w:p>
+      <w:pPr>
+        <w:pStyle w:val="ListParagraph"/>
+        <w:ind w:left="360" w:firstLine="0"/>
+        <w:rPr>
+          <w:szCs w:val="26"/>
+        </w:rPr>
+      </w:pPr>
+      <w:r>
+        <w:rPr>
+          <w:szCs w:val="26"/>
+        </w:rPr>
+        <w:t xml:space="preserve">            - Levofloxacin hoặc moxifloxacin</w:t>
+      </w:r>
+      <w:r>
+        <w:rPr>
+          <w:szCs w:val="26"/>
+        </w:rPr>
+        <w:t>”</w:t>
+      </w:r>
+    </w:p>
+    <w:p>
+      <w:pPr>
+        <w:pStyle w:val="ListParagraph"/>
+        <w:ind w:left="360" w:firstLine="0"/>
+        <w:rPr>
+          <w:szCs w:val="26"/>
+        </w:rPr>
+      </w:pPr>
+    </w:p>
+    <w:p>
+      <w:pPr>
+        <w:pStyle w:val="Heading3"/>
+      </w:pPr>
+      <w:r>
+        <w:lastRenderedPageBreak/>
         <w:t>Lựa chọn kháng sinh theo kinh nghiệm cho đợt cấp BPTNMT nhập viện</w:t>
       </w:r>
     </w:p>
@@ -4276,7 +5195,6 @@
               <w:rPr>
                 <w:szCs w:val="26"/>
               </w:rPr>
-              <w:lastRenderedPageBreak/>
               <w:t>Đờm đục hoặc đờm mủ nhiều</w:t>
             </w:r>
           </w:p>
@@ -4622,6 +5540,7 @@
               <w:rPr>
                 <w:szCs w:val="26"/>
               </w:rPr>
+              <w:lastRenderedPageBreak/>
               <w:t>Rối loạn thông khí tắc nghẽn</w:t>
             </w:r>
           </w:p>
@@ -5319,6 +6238,20 @@
           <w:lang w:val="en-US"/>
         </w:rPr>
         <w:fldChar w:fldCharType="end"/>
+      </w:r>
+    </w:p>
+    <w:p>
+      <w:pPr>
+        <w:pStyle w:val="Heading1"/>
+        <w:rPr>
+          <w:lang w:val="en-US"/>
+        </w:rPr>
+      </w:pPr>
+      <w:r>
+        <w:rPr>
+          <w:lang w:val="en-US"/>
+        </w:rPr>
+        <w:t>Mô hình tri thức</w:t>
       </w:r>
     </w:p>
     <w:sectPr>
@@ -6417,6 +7350,95 @@
     </w:lvl>
   </w:abstractNum>
   <w:abstractNum w:abstractNumId="9" w15:restartNumberingAfterBreak="0">
+    <w:nsid w:val="1EAD063A"/>
+    <w:multiLevelType w:val="hybridMultilevel"/>
+    <w:tmpl w:val="FFB8F1EC"/>
+    <w:lvl w:ilvl="0" w:tplc="0409000F">
+      <w:start w:val="1"/>
+      <w:numFmt w:val="decimal"/>
+      <w:lvlText w:val="%1."/>
+      <w:lvlJc w:val="left"/>
+      <w:pPr>
+        <w:ind w:left="720" w:hanging="360"/>
+      </w:pPr>
+      <w:rPr>
+        <w:rFonts w:hint="default"/>
+      </w:rPr>
+    </w:lvl>
+    <w:lvl w:ilvl="1" w:tplc="04090019" w:tentative="1">
+      <w:start w:val="1"/>
+      <w:numFmt w:val="lowerLetter"/>
+      <w:lvlText w:val="%2."/>
+      <w:lvlJc w:val="left"/>
+      <w:pPr>
+        <w:ind w:left="1440" w:hanging="360"/>
+      </w:pPr>
+    </w:lvl>
+    <w:lvl w:ilvl="2" w:tplc="0409001B" w:tentative="1">
+      <w:start w:val="1"/>
+      <w:numFmt w:val="lowerRoman"/>
+      <w:lvlText w:val="%3."/>
+      <w:lvlJc w:val="right"/>
+      <w:pPr>
+        <w:ind w:left="2160" w:hanging="180"/>
+      </w:pPr>
+    </w:lvl>
+    <w:lvl w:ilvl="3" w:tplc="0409000F" w:tentative="1">
+      <w:start w:val="1"/>
+      <w:numFmt w:val="decimal"/>
+      <w:lvlText w:val="%4."/>
+      <w:lvlJc w:val="left"/>
+      <w:pPr>
+        <w:ind w:left="2880" w:hanging="360"/>
+      </w:pPr>
+    </w:lvl>
+    <w:lvl w:ilvl="4" w:tplc="04090019" w:tentative="1">
+      <w:start w:val="1"/>
+      <w:numFmt w:val="lowerLetter"/>
+      <w:lvlText w:val="%5."/>
+      <w:lvlJc w:val="left"/>
+      <w:pPr>
+        <w:ind w:left="3600" w:hanging="360"/>
+      </w:pPr>
+    </w:lvl>
+    <w:lvl w:ilvl="5" w:tplc="0409001B" w:tentative="1">
+      <w:start w:val="1"/>
+      <w:numFmt w:val="lowerRoman"/>
+      <w:lvlText w:val="%6."/>
+      <w:lvlJc w:val="right"/>
+      <w:pPr>
+        <w:ind w:left="4320" w:hanging="180"/>
+      </w:pPr>
+    </w:lvl>
+    <w:lvl w:ilvl="6" w:tplc="0409000F" w:tentative="1">
+      <w:start w:val="1"/>
+      <w:numFmt w:val="decimal"/>
+      <w:lvlText w:val="%7."/>
+      <w:lvlJc w:val="left"/>
+      <w:pPr>
+        <w:ind w:left="5040" w:hanging="360"/>
+      </w:pPr>
+    </w:lvl>
+    <w:lvl w:ilvl="7" w:tplc="04090019" w:tentative="1">
+      <w:start w:val="1"/>
+      <w:numFmt w:val="lowerLetter"/>
+      <w:lvlText w:val="%8."/>
+      <w:lvlJc w:val="left"/>
+      <w:pPr>
+        <w:ind w:left="5760" w:hanging="360"/>
+      </w:pPr>
+    </w:lvl>
+    <w:lvl w:ilvl="8" w:tplc="0409001B" w:tentative="1">
+      <w:start w:val="1"/>
+      <w:numFmt w:val="lowerRoman"/>
+      <w:lvlText w:val="%9."/>
+      <w:lvlJc w:val="right"/>
+      <w:pPr>
+        <w:ind w:left="6480" w:hanging="180"/>
+      </w:pPr>
+    </w:lvl>
+  </w:abstractNum>
+  <w:abstractNum w:abstractNumId="10" w15:restartNumberingAfterBreak="0">
     <w:nsid w:val="1F0A7047"/>
     <w:multiLevelType w:val="hybridMultilevel"/>
     <w:tmpl w:val="2A321544"/>
@@ -6529,7 +7551,7 @@
       </w:rPr>
     </w:lvl>
   </w:abstractNum>
-  <w:abstractNum w:abstractNumId="10" w15:restartNumberingAfterBreak="0">
+  <w:abstractNum w:abstractNumId="11" w15:restartNumberingAfterBreak="0">
     <w:nsid w:val="1F844732"/>
     <w:multiLevelType w:val="hybridMultilevel"/>
     <w:tmpl w:val="5A56178C"/>
@@ -6642,7 +7664,7 @@
       </w:rPr>
     </w:lvl>
   </w:abstractNum>
-  <w:abstractNum w:abstractNumId="11" w15:restartNumberingAfterBreak="0">
+  <w:abstractNum w:abstractNumId="12" w15:restartNumberingAfterBreak="0">
     <w:nsid w:val="22764849"/>
     <w:multiLevelType w:val="hybridMultilevel"/>
     <w:tmpl w:val="DBC82522"/>
@@ -6755,7 +7777,7 @@
       </w:rPr>
     </w:lvl>
   </w:abstractNum>
-  <w:abstractNum w:abstractNumId="12" w15:restartNumberingAfterBreak="0">
+  <w:abstractNum w:abstractNumId="13" w15:restartNumberingAfterBreak="0">
     <w:nsid w:val="22AD7FED"/>
     <w:multiLevelType w:val="hybridMultilevel"/>
     <w:tmpl w:val="E0B28E80"/>
@@ -6868,7 +7890,7 @@
       </w:rPr>
     </w:lvl>
   </w:abstractNum>
-  <w:abstractNum w:abstractNumId="13" w15:restartNumberingAfterBreak="0">
+  <w:abstractNum w:abstractNumId="14" w15:restartNumberingAfterBreak="0">
     <w:nsid w:val="23E827E9"/>
     <w:multiLevelType w:val="hybridMultilevel"/>
     <w:tmpl w:val="FD183032"/>
@@ -6981,7 +8003,7 @@
       </w:rPr>
     </w:lvl>
   </w:abstractNum>
-  <w:abstractNum w:abstractNumId="14" w15:restartNumberingAfterBreak="0">
+  <w:abstractNum w:abstractNumId="15" w15:restartNumberingAfterBreak="0">
     <w:nsid w:val="27482192"/>
     <w:multiLevelType w:val="hybridMultilevel"/>
     <w:tmpl w:val="1B96C344"/>
@@ -7094,7 +8116,7 @@
       </w:rPr>
     </w:lvl>
   </w:abstractNum>
-  <w:abstractNum w:abstractNumId="15" w15:restartNumberingAfterBreak="0">
+  <w:abstractNum w:abstractNumId="16" w15:restartNumberingAfterBreak="0">
     <w:nsid w:val="27546C3B"/>
     <w:multiLevelType w:val="hybridMultilevel"/>
     <w:tmpl w:val="3D44C65C"/>
@@ -7207,7 +8229,7 @@
       </w:rPr>
     </w:lvl>
   </w:abstractNum>
-  <w:abstractNum w:abstractNumId="16" w15:restartNumberingAfterBreak="0">
+  <w:abstractNum w:abstractNumId="17" w15:restartNumberingAfterBreak="0">
     <w:nsid w:val="300D147C"/>
     <w:multiLevelType w:val="hybridMultilevel"/>
     <w:tmpl w:val="2E20F928"/>
@@ -7320,7 +8342,7 @@
       </w:rPr>
     </w:lvl>
   </w:abstractNum>
-  <w:abstractNum w:abstractNumId="17" w15:restartNumberingAfterBreak="0">
+  <w:abstractNum w:abstractNumId="18" w15:restartNumberingAfterBreak="0">
     <w:nsid w:val="3294210E"/>
     <w:multiLevelType w:val="hybridMultilevel"/>
     <w:tmpl w:val="E620E882"/>
@@ -7433,7 +8455,7 @@
       </w:rPr>
     </w:lvl>
   </w:abstractNum>
-  <w:abstractNum w:abstractNumId="18" w15:restartNumberingAfterBreak="0">
+  <w:abstractNum w:abstractNumId="19" w15:restartNumberingAfterBreak="0">
     <w:nsid w:val="38BE058C"/>
     <w:multiLevelType w:val="hybridMultilevel"/>
     <w:tmpl w:val="1BDAC4C6"/>
@@ -7546,7 +8568,7 @@
       </w:rPr>
     </w:lvl>
   </w:abstractNum>
-  <w:abstractNum w:abstractNumId="19" w15:restartNumberingAfterBreak="0">
+  <w:abstractNum w:abstractNumId="20" w15:restartNumberingAfterBreak="0">
     <w:nsid w:val="3A581067"/>
     <w:multiLevelType w:val="hybridMultilevel"/>
     <w:tmpl w:val="50820834"/>
@@ -7635,7 +8657,7 @@
       </w:pPr>
     </w:lvl>
   </w:abstractNum>
-  <w:abstractNum w:abstractNumId="20" w15:restartNumberingAfterBreak="0">
+  <w:abstractNum w:abstractNumId="21" w15:restartNumberingAfterBreak="0">
     <w:nsid w:val="3B3224E8"/>
     <w:multiLevelType w:val="hybridMultilevel"/>
     <w:tmpl w:val="021640BA"/>
@@ -7748,7 +8770,7 @@
       </w:rPr>
     </w:lvl>
   </w:abstractNum>
-  <w:abstractNum w:abstractNumId="21" w15:restartNumberingAfterBreak="0">
+  <w:abstractNum w:abstractNumId="22" w15:restartNumberingAfterBreak="0">
     <w:nsid w:val="3FF4464F"/>
     <w:multiLevelType w:val="hybridMultilevel"/>
     <w:tmpl w:val="EF5E7A84"/>
@@ -7861,7 +8883,7 @@
       </w:rPr>
     </w:lvl>
   </w:abstractNum>
-  <w:abstractNum w:abstractNumId="22" w15:restartNumberingAfterBreak="0">
+  <w:abstractNum w:abstractNumId="23" w15:restartNumberingAfterBreak="0">
     <w:nsid w:val="407A46A1"/>
     <w:multiLevelType w:val="multilevel"/>
     <w:tmpl w:val="04EAF392"/>
@@ -7983,7 +9005,7 @@
       </w:rPr>
     </w:lvl>
   </w:abstractNum>
-  <w:abstractNum w:abstractNumId="23" w15:restartNumberingAfterBreak="0">
+  <w:abstractNum w:abstractNumId="24" w15:restartNumberingAfterBreak="0">
     <w:nsid w:val="41CC7C35"/>
     <w:multiLevelType w:val="hybridMultilevel"/>
     <w:tmpl w:val="91C0FD46"/>
@@ -8096,7 +9118,7 @@
       </w:rPr>
     </w:lvl>
   </w:abstractNum>
-  <w:abstractNum w:abstractNumId="24" w15:restartNumberingAfterBreak="0">
+  <w:abstractNum w:abstractNumId="25" w15:restartNumberingAfterBreak="0">
     <w:nsid w:val="41FB00B2"/>
     <w:multiLevelType w:val="hybridMultilevel"/>
     <w:tmpl w:val="D75469C4"/>
@@ -8209,7 +9231,7 @@
       </w:rPr>
     </w:lvl>
   </w:abstractNum>
-  <w:abstractNum w:abstractNumId="25" w15:restartNumberingAfterBreak="0">
+  <w:abstractNum w:abstractNumId="26" w15:restartNumberingAfterBreak="0">
     <w:nsid w:val="45CF4EF2"/>
     <w:multiLevelType w:val="hybridMultilevel"/>
     <w:tmpl w:val="1EF87E02"/>
@@ -8322,7 +9344,7 @@
       </w:rPr>
     </w:lvl>
   </w:abstractNum>
-  <w:abstractNum w:abstractNumId="26" w15:restartNumberingAfterBreak="0">
+  <w:abstractNum w:abstractNumId="27" w15:restartNumberingAfterBreak="0">
     <w:nsid w:val="468F6B81"/>
     <w:multiLevelType w:val="hybridMultilevel"/>
     <w:tmpl w:val="035A0946"/>
@@ -8435,7 +9457,7 @@
       </w:rPr>
     </w:lvl>
   </w:abstractNum>
-  <w:abstractNum w:abstractNumId="27" w15:restartNumberingAfterBreak="0">
+  <w:abstractNum w:abstractNumId="28" w15:restartNumberingAfterBreak="0">
     <w:nsid w:val="49A74836"/>
     <w:multiLevelType w:val="hybridMultilevel"/>
     <w:tmpl w:val="201EA3C6"/>
@@ -8548,7 +9570,7 @@
       </w:rPr>
     </w:lvl>
   </w:abstractNum>
-  <w:abstractNum w:abstractNumId="28" w15:restartNumberingAfterBreak="0">
+  <w:abstractNum w:abstractNumId="29" w15:restartNumberingAfterBreak="0">
     <w:nsid w:val="4EDC0BA4"/>
     <w:multiLevelType w:val="hybridMultilevel"/>
     <w:tmpl w:val="75220CCE"/>
@@ -8661,7 +9683,7 @@
       </w:rPr>
     </w:lvl>
   </w:abstractNum>
-  <w:abstractNum w:abstractNumId="29" w15:restartNumberingAfterBreak="0">
+  <w:abstractNum w:abstractNumId="30" w15:restartNumberingAfterBreak="0">
     <w:nsid w:val="4F2C14CB"/>
     <w:multiLevelType w:val="hybridMultilevel"/>
     <w:tmpl w:val="8230F790"/>
@@ -8750,7 +9772,7 @@
       </w:pPr>
     </w:lvl>
   </w:abstractNum>
-  <w:abstractNum w:abstractNumId="30" w15:restartNumberingAfterBreak="0">
+  <w:abstractNum w:abstractNumId="31" w15:restartNumberingAfterBreak="0">
     <w:nsid w:val="4FF531B5"/>
     <w:multiLevelType w:val="hybridMultilevel"/>
     <w:tmpl w:val="3602526E"/>
@@ -8863,7 +9885,7 @@
       </w:rPr>
     </w:lvl>
   </w:abstractNum>
-  <w:abstractNum w:abstractNumId="31" w15:restartNumberingAfterBreak="0">
+  <w:abstractNum w:abstractNumId="32" w15:restartNumberingAfterBreak="0">
     <w:nsid w:val="504B1941"/>
     <w:multiLevelType w:val="multilevel"/>
     <w:tmpl w:val="0809001D"/>
@@ -8966,7 +9988,7 @@
       </w:pPr>
     </w:lvl>
   </w:abstractNum>
-  <w:abstractNum w:abstractNumId="32" w15:restartNumberingAfterBreak="0">
+  <w:abstractNum w:abstractNumId="33" w15:restartNumberingAfterBreak="0">
     <w:nsid w:val="50FF7D18"/>
     <w:multiLevelType w:val="hybridMultilevel"/>
     <w:tmpl w:val="97CCF28C"/>
@@ -9079,7 +10101,7 @@
       </w:rPr>
     </w:lvl>
   </w:abstractNum>
-  <w:abstractNum w:abstractNumId="33" w15:restartNumberingAfterBreak="0">
+  <w:abstractNum w:abstractNumId="34" w15:restartNumberingAfterBreak="0">
     <w:nsid w:val="52781971"/>
     <w:multiLevelType w:val="hybridMultilevel"/>
     <w:tmpl w:val="95E27214"/>
@@ -9192,7 +10214,7 @@
       </w:rPr>
     </w:lvl>
   </w:abstractNum>
-  <w:abstractNum w:abstractNumId="34" w15:restartNumberingAfterBreak="0">
+  <w:abstractNum w:abstractNumId="35" w15:restartNumberingAfterBreak="0">
     <w:nsid w:val="52D62EFA"/>
     <w:multiLevelType w:val="hybridMultilevel"/>
     <w:tmpl w:val="BC88429A"/>
@@ -9305,7 +10327,7 @@
       </w:rPr>
     </w:lvl>
   </w:abstractNum>
-  <w:abstractNum w:abstractNumId="35" w15:restartNumberingAfterBreak="0">
+  <w:abstractNum w:abstractNumId="36" w15:restartNumberingAfterBreak="0">
     <w:nsid w:val="549B0161"/>
     <w:multiLevelType w:val="hybridMultilevel"/>
     <w:tmpl w:val="1F926E5C"/>
@@ -9418,7 +10440,7 @@
       </w:rPr>
     </w:lvl>
   </w:abstractNum>
-  <w:abstractNum w:abstractNumId="36" w15:restartNumberingAfterBreak="0">
+  <w:abstractNum w:abstractNumId="37" w15:restartNumberingAfterBreak="0">
     <w:nsid w:val="5D512A9D"/>
     <w:multiLevelType w:val="hybridMultilevel"/>
     <w:tmpl w:val="0150A34E"/>
@@ -9531,7 +10553,7 @@
       </w:rPr>
     </w:lvl>
   </w:abstractNum>
-  <w:abstractNum w:abstractNumId="37" w15:restartNumberingAfterBreak="0">
+  <w:abstractNum w:abstractNumId="38" w15:restartNumberingAfterBreak="0">
     <w:nsid w:val="5D7C2F82"/>
     <w:multiLevelType w:val="hybridMultilevel"/>
     <w:tmpl w:val="A080F1D8"/>
@@ -9644,7 +10666,7 @@
       </w:rPr>
     </w:lvl>
   </w:abstractNum>
-  <w:abstractNum w:abstractNumId="38" w15:restartNumberingAfterBreak="0">
+  <w:abstractNum w:abstractNumId="39" w15:restartNumberingAfterBreak="0">
     <w:nsid w:val="619841EF"/>
     <w:multiLevelType w:val="hybridMultilevel"/>
     <w:tmpl w:val="EA14A06A"/>
@@ -9757,7 +10779,7 @@
       </w:rPr>
     </w:lvl>
   </w:abstractNum>
-  <w:abstractNum w:abstractNumId="39" w15:restartNumberingAfterBreak="0">
+  <w:abstractNum w:abstractNumId="40" w15:restartNumberingAfterBreak="0">
     <w:nsid w:val="62C86C9C"/>
     <w:multiLevelType w:val="hybridMultilevel"/>
     <w:tmpl w:val="F12CE0B6"/>
@@ -9870,7 +10892,7 @@
       </w:rPr>
     </w:lvl>
   </w:abstractNum>
-  <w:abstractNum w:abstractNumId="40" w15:restartNumberingAfterBreak="0">
+  <w:abstractNum w:abstractNumId="41" w15:restartNumberingAfterBreak="0">
     <w:nsid w:val="683E5065"/>
     <w:multiLevelType w:val="hybridMultilevel"/>
     <w:tmpl w:val="FA787CD0"/>
@@ -9983,7 +11005,7 @@
       </w:rPr>
     </w:lvl>
   </w:abstractNum>
-  <w:abstractNum w:abstractNumId="41" w15:restartNumberingAfterBreak="0">
+  <w:abstractNum w:abstractNumId="42" w15:restartNumberingAfterBreak="0">
     <w:nsid w:val="6E7E216E"/>
     <w:multiLevelType w:val="hybridMultilevel"/>
     <w:tmpl w:val="FCFAA24C"/>
@@ -10096,7 +11118,7 @@
       </w:rPr>
     </w:lvl>
   </w:abstractNum>
-  <w:abstractNum w:abstractNumId="42" w15:restartNumberingAfterBreak="0">
+  <w:abstractNum w:abstractNumId="43" w15:restartNumberingAfterBreak="0">
     <w:nsid w:val="6F222CAE"/>
     <w:multiLevelType w:val="hybridMultilevel"/>
     <w:tmpl w:val="A6FA32F0"/>
@@ -10209,7 +11231,7 @@
       </w:rPr>
     </w:lvl>
   </w:abstractNum>
-  <w:abstractNum w:abstractNumId="43" w15:restartNumberingAfterBreak="0">
+  <w:abstractNum w:abstractNumId="44" w15:restartNumberingAfterBreak="0">
     <w:nsid w:val="720E57DA"/>
     <w:multiLevelType w:val="hybridMultilevel"/>
     <w:tmpl w:val="1B2476B6"/>
@@ -10322,7 +11344,7 @@
       </w:rPr>
     </w:lvl>
   </w:abstractNum>
-  <w:abstractNum w:abstractNumId="44" w15:restartNumberingAfterBreak="0">
+  <w:abstractNum w:abstractNumId="45" w15:restartNumberingAfterBreak="0">
     <w:nsid w:val="722D00DB"/>
     <w:multiLevelType w:val="hybridMultilevel"/>
     <w:tmpl w:val="1DA20F0E"/>
@@ -10435,7 +11457,7 @@
       </w:rPr>
     </w:lvl>
   </w:abstractNum>
-  <w:abstractNum w:abstractNumId="45" w15:restartNumberingAfterBreak="0">
+  <w:abstractNum w:abstractNumId="46" w15:restartNumberingAfterBreak="0">
     <w:nsid w:val="7295108D"/>
     <w:multiLevelType w:val="hybridMultilevel"/>
     <w:tmpl w:val="DAA8F510"/>
@@ -10548,7 +11570,7 @@
       </w:rPr>
     </w:lvl>
   </w:abstractNum>
-  <w:abstractNum w:abstractNumId="46" w15:restartNumberingAfterBreak="0">
+  <w:abstractNum w:abstractNumId="47" w15:restartNumberingAfterBreak="0">
     <w:nsid w:val="74B21B02"/>
     <w:multiLevelType w:val="hybridMultilevel"/>
     <w:tmpl w:val="C8420126"/>
@@ -10661,7 +11683,7 @@
       </w:rPr>
     </w:lvl>
   </w:abstractNum>
-  <w:abstractNum w:abstractNumId="47" w15:restartNumberingAfterBreak="0">
+  <w:abstractNum w:abstractNumId="48" w15:restartNumberingAfterBreak="0">
     <w:nsid w:val="760861E5"/>
     <w:multiLevelType w:val="hybridMultilevel"/>
     <w:tmpl w:val="8FCA99DC"/>
@@ -10774,7 +11796,7 @@
       </w:rPr>
     </w:lvl>
   </w:abstractNum>
-  <w:abstractNum w:abstractNumId="48" w15:restartNumberingAfterBreak="0">
+  <w:abstractNum w:abstractNumId="49" w15:restartNumberingAfterBreak="0">
     <w:nsid w:val="7CD22146"/>
     <w:multiLevelType w:val="hybridMultilevel"/>
     <w:tmpl w:val="E6D2C7EE"/>
@@ -10888,55 +11910,55 @@
     </w:lvl>
   </w:abstractNum>
   <w:num w:numId="1">
-    <w:abstractNumId w:val="31"/>
+    <w:abstractNumId w:val="32"/>
   </w:num>
   <w:num w:numId="2">
     <w:abstractNumId w:val="4"/>
   </w:num>
   <w:num w:numId="3">
+    <w:abstractNumId w:val="44"/>
+  </w:num>
+  <w:num w:numId="4">
+    <w:abstractNumId w:val="31"/>
+  </w:num>
+  <w:num w:numId="5">
     <w:abstractNumId w:val="43"/>
   </w:num>
-  <w:num w:numId="4">
-    <w:abstractNumId w:val="30"/>
+  <w:num w:numId="6">
+    <w:abstractNumId w:val="34"/>
   </w:num>
-  <w:num w:numId="5">
+  <w:num w:numId="7">
+    <w:abstractNumId w:val="10"/>
+  </w:num>
+  <w:num w:numId="8">
+    <w:abstractNumId w:val="21"/>
+  </w:num>
+  <w:num w:numId="9">
     <w:abstractNumId w:val="42"/>
   </w:num>
-  <w:num w:numId="6">
-    <w:abstractNumId w:val="33"/>
-  </w:num>
-  <w:num w:numId="7">
-    <w:abstractNumId w:val="9"/>
-  </w:num>
-  <w:num w:numId="8">
-    <w:abstractNumId w:val="20"/>
-  </w:num>
-  <w:num w:numId="9">
-    <w:abstractNumId w:val="41"/>
-  </w:num>
   <w:num w:numId="10">
-    <w:abstractNumId w:val="24"/>
+    <w:abstractNumId w:val="25"/>
   </w:num>
   <w:num w:numId="11">
-    <w:abstractNumId w:val="35"/>
+    <w:abstractNumId w:val="36"/>
   </w:num>
   <w:num w:numId="12">
-    <w:abstractNumId w:val="17"/>
+    <w:abstractNumId w:val="18"/>
   </w:num>
   <w:num w:numId="13">
-    <w:abstractNumId w:val="10"/>
+    <w:abstractNumId w:val="11"/>
   </w:num>
   <w:num w:numId="14">
-    <w:abstractNumId w:val="40"/>
+    <w:abstractNumId w:val="41"/>
   </w:num>
   <w:num w:numId="15">
     <w:abstractNumId w:val="5"/>
   </w:num>
   <w:num w:numId="16">
-    <w:abstractNumId w:val="15"/>
+    <w:abstractNumId w:val="16"/>
   </w:num>
   <w:num w:numId="17">
-    <w:abstractNumId w:val="46"/>
+    <w:abstractNumId w:val="47"/>
   </w:num>
   <w:num w:numId="18">
     <w:abstractNumId w:val="8"/>
@@ -10954,76 +11976,76 @@
     <w:abstractNumId w:val="6"/>
   </w:num>
   <w:num w:numId="23">
-    <w:abstractNumId w:val="48"/>
+    <w:abstractNumId w:val="49"/>
   </w:num>
   <w:num w:numId="24">
-    <w:abstractNumId w:val="26"/>
+    <w:abstractNumId w:val="27"/>
   </w:num>
   <w:num w:numId="25">
-    <w:abstractNumId w:val="19"/>
+    <w:abstractNumId w:val="20"/>
   </w:num>
   <w:num w:numId="26">
     <w:abstractNumId w:val="7"/>
   </w:num>
   <w:num w:numId="27">
-    <w:abstractNumId w:val="45"/>
+    <w:abstractNumId w:val="46"/>
   </w:num>
   <w:num w:numId="28">
+    <w:abstractNumId w:val="24"/>
+  </w:num>
+  <w:num w:numId="29">
     <w:abstractNumId w:val="23"/>
   </w:num>
-  <w:num w:numId="29">
-    <w:abstractNumId w:val="22"/>
-  </w:num>
   <w:num w:numId="30">
-    <w:abstractNumId w:val="12"/>
+    <w:abstractNumId w:val="13"/>
   </w:num>
   <w:num w:numId="31">
-    <w:abstractNumId w:val="28"/>
+    <w:abstractNumId w:val="29"/>
   </w:num>
   <w:num w:numId="32">
-    <w:abstractNumId w:val="37"/>
+    <w:abstractNumId w:val="38"/>
   </w:num>
   <w:num w:numId="33">
     <w:abstractNumId w:val="3"/>
   </w:num>
   <w:num w:numId="34">
-    <w:abstractNumId w:val="44"/>
+    <w:abstractNumId w:val="45"/>
   </w:num>
   <w:num w:numId="35">
-    <w:abstractNumId w:val="16"/>
+    <w:abstractNumId w:val="17"/>
   </w:num>
   <w:num w:numId="36">
-    <w:abstractNumId w:val="13"/>
+    <w:abstractNumId w:val="14"/>
   </w:num>
   <w:num w:numId="37">
-    <w:abstractNumId w:val="34"/>
+    <w:abstractNumId w:val="35"/>
   </w:num>
   <w:num w:numId="38">
-    <w:abstractNumId w:val="14"/>
+    <w:abstractNumId w:val="15"/>
   </w:num>
   <w:num w:numId="39">
-    <w:abstractNumId w:val="18"/>
+    <w:abstractNumId w:val="19"/>
   </w:num>
   <w:num w:numId="40">
-    <w:abstractNumId w:val="11"/>
+    <w:abstractNumId w:val="12"/>
   </w:num>
   <w:num w:numId="41">
-    <w:abstractNumId w:val="47"/>
+    <w:abstractNumId w:val="48"/>
   </w:num>
   <w:num w:numId="42">
-    <w:abstractNumId w:val="27"/>
+    <w:abstractNumId w:val="28"/>
   </w:num>
   <w:num w:numId="43">
-    <w:abstractNumId w:val="36"/>
+    <w:abstractNumId w:val="37"/>
   </w:num>
   <w:num w:numId="44">
-    <w:abstractNumId w:val="21"/>
+    <w:abstractNumId w:val="22"/>
   </w:num>
   <w:num w:numId="45">
-    <w:abstractNumId w:val="39"/>
+    <w:abstractNumId w:val="40"/>
   </w:num>
   <w:num w:numId="46">
-    <w:abstractNumId w:val="32"/>
+    <w:abstractNumId w:val="33"/>
   </w:num>
   <w:num w:numId="47">
     <w:abstractNumId w:val="4"/>
@@ -11056,13 +12078,16 @@
     </w:lvlOverride>
   </w:num>
   <w:num w:numId="48">
-    <w:abstractNumId w:val="29"/>
+    <w:abstractNumId w:val="30"/>
   </w:num>
   <w:num w:numId="49">
-    <w:abstractNumId w:val="25"/>
+    <w:abstractNumId w:val="26"/>
   </w:num>
   <w:num w:numId="50">
-    <w:abstractNumId w:val="38"/>
+    <w:abstractNumId w:val="39"/>
+  </w:num>
+  <w:num w:numId="51">
+    <w:abstractNumId w:val="9"/>
   </w:num>
   <w:numIdMacAtCleanup w:val="44"/>
 </w:numbering>
@@ -12845,6 +13870,15 @@
 </file>
 
 <file path=customXml/item1.xml><?xml version="1.0" encoding="utf-8"?>
+<?mso-contentType ?>
+<FormTemplates xmlns="http://schemas.microsoft.com/sharepoint/v3/contenttype/forms">
+  <Display>DocumentLibraryForm</Display>
+  <Edit>DocumentLibraryForm</Edit>
+  <New>DocumentLibraryForm</New>
+</FormTemplates>
+</file>
+
+<file path=customXml/item2.xml><?xml version="1.0" encoding="utf-8"?>
 <ct:contentTypeSchema xmlns:ct="http://schemas.microsoft.com/office/2006/metadata/contentType" xmlns:ma="http://schemas.microsoft.com/office/2006/metadata/properties/metaAttributes" ct:_="" ma:_="" ma:contentTypeName="Tài liệu" ma:contentTypeID="0x010100D07160FFEFB08F46AB62E22C91B08D12" ma:contentTypeVersion="16" ma:contentTypeDescription="Tạo tài liệu mới." ma:contentTypeScope="" ma:versionID="5a5d4605cfb999e2ca28ad8fd85f84c8">
   <xsd:schema xmlns:xsd="http://www.w3.org/2001/XMLSchema" xmlns:xs="http://www.w3.org/2001/XMLSchema" xmlns:p="http://schemas.microsoft.com/office/2006/metadata/properties" xmlns:ns3="aa762089-36ad-4bf7-9314-c7223c4b604d" xmlns:ns4="176bb0a3-45c3-4757-8618-101ee49f8be1" targetNamespace="http://schemas.microsoft.com/office/2006/metadata/properties" ma:root="true" ma:fieldsID="3f228d984d2d2b1496784eb90633860f" ns3:_="" ns4:_="">
     <xsd:import namespace="aa762089-36ad-4bf7-9314-c7223c4b604d"/>
@@ -13083,16 +14117,11 @@
 </ct:contentTypeSchema>
 </file>
 
-<file path=customXml/item2.xml><?xml version="1.0" encoding="utf-8"?>
-<?mso-contentType ?>
-<FormTemplates xmlns="http://schemas.microsoft.com/sharepoint/v3/contenttype/forms">
-  <Display>DocumentLibraryForm</Display>
-  <Edit>DocumentLibraryForm</Edit>
-  <New>DocumentLibraryForm</New>
-</FormTemplates>
+<file path=customXml/item3.xml><?xml version="1.0" encoding="utf-8"?>
+<b:Sources xmlns:b="http://schemas.openxmlformats.org/officeDocument/2006/bibliography" xmlns="http://schemas.openxmlformats.org/officeDocument/2006/bibliography" SelectedStyle="\APASixthEditionOfficeOnline.xsl" StyleName="APA" Version="6"/>
 </file>
 
-<file path=customXml/item3.xml><?xml version="1.0" encoding="utf-8"?>
+<file path=customXml/item4.xml><?xml version="1.0" encoding="utf-8"?>
 <p:properties xmlns:p="http://schemas.microsoft.com/office/2006/metadata/properties" xmlns:xsi="http://www.w3.org/2001/XMLSchema-instance" xmlns:pc="http://schemas.microsoft.com/office/infopath/2007/PartnerControls">
   <documentManagement>
     <_activity xmlns="aa762089-36ad-4bf7-9314-c7223c4b604d" xsi:nil="true"/>
@@ -13100,11 +14129,15 @@
 </p:properties>
 </file>
 
-<file path=customXml/item4.xml><?xml version="1.0" encoding="utf-8"?>
-<b:Sources xmlns:b="http://schemas.openxmlformats.org/officeDocument/2006/bibliography" xmlns="http://schemas.openxmlformats.org/officeDocument/2006/bibliography" SelectedStyle="\APASixthEditionOfficeOnline.xsl" StyleName="APA" Version="6"/>
+<file path=customXml/itemProps1.xml><?xml version="1.0" encoding="utf-8"?>
+<ds:datastoreItem xmlns:ds="http://schemas.openxmlformats.org/officeDocument/2006/customXml" ds:itemID="{FF282AAF-407F-4AF4-B4A2-8079177AB9AE}">
+  <ds:schemaRefs>
+    <ds:schemaRef ds:uri="http://schemas.microsoft.com/sharepoint/v3/contenttype/forms"/>
+  </ds:schemaRefs>
+</ds:datastoreItem>
 </file>
 
-<file path=customXml/itemProps1.xml><?xml version="1.0" encoding="utf-8"?>
+<file path=customXml/itemProps2.xml><?xml version="1.0" encoding="utf-8"?>
 <ds:datastoreItem xmlns:ds="http://schemas.openxmlformats.org/officeDocument/2006/customXml" ds:itemID="{9828DFFD-6BFD-475A-A5F2-8E9D40C126AD}">
   <ds:schemaRefs>
     <ds:schemaRef ds:uri="http://schemas.microsoft.com/office/2006/metadata/contentType"/>
@@ -13123,15 +14156,15 @@
 </ds:datastoreItem>
 </file>
 
-<file path=customXml/itemProps2.xml><?xml version="1.0" encoding="utf-8"?>
-<ds:datastoreItem xmlns:ds="http://schemas.openxmlformats.org/officeDocument/2006/customXml" ds:itemID="{FF282AAF-407F-4AF4-B4A2-8079177AB9AE}">
+<file path=customXml/itemProps3.xml><?xml version="1.0" encoding="utf-8"?>
+<ds:datastoreItem xmlns:ds="http://schemas.openxmlformats.org/officeDocument/2006/customXml" ds:itemID="{E11F1C32-DE98-4308-8EFC-876BCAD745EB}">
   <ds:schemaRefs>
-    <ds:schemaRef ds:uri="http://schemas.microsoft.com/sharepoint/v3/contenttype/forms"/>
+    <ds:schemaRef ds:uri="http://schemas.openxmlformats.org/officeDocument/2006/bibliography"/>
   </ds:schemaRefs>
 </ds:datastoreItem>
 </file>
 
-<file path=customXml/itemProps3.xml><?xml version="1.0" encoding="utf-8"?>
+<file path=customXml/itemProps4.xml><?xml version="1.0" encoding="utf-8"?>
 <ds:datastoreItem xmlns:ds="http://schemas.openxmlformats.org/officeDocument/2006/customXml" ds:itemID="{45293C45-AA90-4E78-A3CD-F7AD3A448ED4}">
   <ds:schemaRefs>
     <ds:schemaRef ds:uri="http://schemas.microsoft.com/office/2006/metadata/properties"/>
@@ -13139,12 +14172,4 @@
     <ds:schemaRef ds:uri="aa762089-36ad-4bf7-9314-c7223c4b604d"/>
   </ds:schemaRefs>
 </ds:datastoreItem>
-</file>
-
-<file path=customXml/itemProps4.xml><?xml version="1.0" encoding="utf-8"?>
-<ds:datastoreItem xmlns:ds="http://schemas.openxmlformats.org/officeDocument/2006/customXml" ds:itemID="{E11F1C32-DE98-4308-8EFC-876BCAD745EB}">
-  <ds:schemaRefs>
-    <ds:schemaRef ds:uri="http://schemas.openxmlformats.org/officeDocument/2006/bibliography"/>
-  </ds:schemaRefs>
-</ds:datastoreItem>
 </file>
--- a/nguon_tri_thuc/y_tuong_thuc_hien.docx
+++ b/nguon_tri_thuc/y_tuong_thuc_hien.docx
@@ -47,6 +47,7 @@
             <w14:uncheckedState w14:val="2610" w14:font="MS Gothic"/>
           </w14:checkbox>
         </w:sdtPr>
+        <w:sdtEndPr/>
         <w:sdtContent>
           <w:r>
             <w:rPr>
@@ -97,6 +98,7 @@
             <w14:uncheckedState w14:val="2610" w14:font="MS Gothic"/>
           </w14:checkbox>
         </w:sdtPr>
+        <w:sdtEndPr/>
         <w:sdtContent>
           <w:r>
             <w:rPr>
@@ -111,13 +113,7 @@
         <w:rPr>
           <w:lang w:val="en-US"/>
         </w:rPr>
-        <w:t xml:space="preserve"> </w:t>
-      </w:r>
-      <w:r>
-        <w:rPr>
-          <w:lang w:val="en-US"/>
-        </w:rPr>
-        <w:t>Chuẩn đoán xác định</w:t>
+        <w:t xml:space="preserve"> Chuẩn đoán xác định</w:t>
       </w:r>
     </w:p>
     <w:p>
@@ -139,6 +135,7 @@
             <w14:uncheckedState w14:val="2610" w14:font="MS Gothic"/>
           </w14:checkbox>
         </w:sdtPr>
+        <w:sdtEndPr/>
         <w:sdtContent>
           <w:r>
             <w:rPr>
@@ -153,13 +150,7 @@
         <w:rPr>
           <w:lang w:val="en-US"/>
         </w:rPr>
-        <w:t xml:space="preserve"> </w:t>
-      </w:r>
-      <w:r>
-        <w:rPr>
-          <w:lang w:val="en-US"/>
-        </w:rPr>
-        <w:t>Đánh giá mức độ tắc nghẽn đường thở</w:t>
+        <w:t xml:space="preserve"> Đánh giá mức độ tắc nghẽn đường thở</w:t>
       </w:r>
     </w:p>
     <w:p>
@@ -181,6 +172,7 @@
             <w14:uncheckedState w14:val="2610" w14:font="MS Gothic"/>
           </w14:checkbox>
         </w:sdtPr>
+        <w:sdtEndPr/>
         <w:sdtContent>
           <w:r>
             <w:rPr>
@@ -195,13 +187,7 @@
         <w:rPr>
           <w:lang w:val="en-US"/>
         </w:rPr>
-        <w:t xml:space="preserve"> </w:t>
-      </w:r>
-      <w:r>
-        <w:rPr>
-          <w:lang w:val="en-US"/>
-        </w:rPr>
-        <w:t>Đánh giá triệu chứng, ảnh hưởng của bệnh và cách điều trị</w:t>
+        <w:t xml:space="preserve"> Đánh giá triệu chứng, ảnh hưởng của bệnh và cách điều trị</w:t>
       </w:r>
     </w:p>
     <w:p>
@@ -223,6 +209,7 @@
             <w14:uncheckedState w14:val="2610" w14:font="MS Gothic"/>
           </w14:checkbox>
         </w:sdtPr>
+        <w:sdtEndPr/>
         <w:sdtContent>
           <w:r>
             <w:rPr>
@@ -237,13 +224,7 @@
         <w:rPr>
           <w:lang w:val="en-US"/>
         </w:rPr>
-        <w:t xml:space="preserve"> </w:t>
-      </w:r>
-      <w:r>
-        <w:rPr>
-          <w:lang w:val="en-US"/>
-        </w:rPr>
-        <w:t>Chuyển đổi điều trị thuốc</w:t>
+        <w:t xml:space="preserve"> Chuyển đổi điều trị thuốc</w:t>
       </w:r>
     </w:p>
     <w:p>
@@ -291,6 +272,7 @@
             <w14:uncheckedState w14:val="2610" w14:font="MS Gothic"/>
           </w14:checkbox>
         </w:sdtPr>
+        <w:sdtEndPr/>
         <w:sdtContent>
           <w:r>
             <w:rPr>
@@ -305,13 +287,7 @@
         <w:rPr>
           <w:lang w:val="en-US"/>
         </w:rPr>
-        <w:t xml:space="preserve"> </w:t>
-      </w:r>
-      <w:r>
-        <w:rPr>
-          <w:lang w:val="en-US"/>
-        </w:rPr>
-        <w:t>Chỉ định thở oxi</w:t>
+        <w:t xml:space="preserve"> Chỉ định thở oxi</w:t>
       </w:r>
     </w:p>
     <w:p>
@@ -333,6 +309,7 @@
             <w14:uncheckedState w14:val="2610" w14:font="MS Gothic"/>
           </w14:checkbox>
         </w:sdtPr>
+        <w:sdtEndPr/>
         <w:sdtContent>
           <w:r>
             <w:rPr>
@@ -375,6 +352,7 @@
             <w14:uncheckedState w14:val="2610" w14:font="MS Gothic"/>
           </w14:checkbox>
         </w:sdtPr>
+        <w:sdtEndPr/>
         <w:sdtContent>
           <w:r>
             <w:rPr>
@@ -423,6 +401,7 @@
             <w14:uncheckedState w14:val="2610" w14:font="MS Gothic"/>
           </w14:checkbox>
         </w:sdtPr>
+        <w:sdtEndPr/>
         <w:sdtContent>
           <w:r>
             <w:rPr>
@@ -465,6 +444,7 @@
             <w14:uncheckedState w14:val="2610" w14:font="MS Gothic"/>
           </w14:checkbox>
         </w:sdtPr>
+        <w:sdtEndPr/>
         <w:sdtContent>
           <w:r>
             <w:rPr>
@@ -3664,38 +3644,62 @@
         <w:rPr>
           <w:szCs w:val="26"/>
         </w:rPr>
-        <w:t>yếu tố nguy cơ khác gây nhiễm pseudomonas?</w:t>
-      </w:r>
-      <w:r>
-        <w:rPr>
-          <w:szCs w:val="26"/>
-        </w:rPr>
-        <w:t xml:space="preserve"> </w:t>
-      </w:r>
+        <w:t>yếu tố nguy cơ khác gây nhiễm pseudomonas</w:t>
+      </w:r>
+      <w:r>
+        <w:rPr>
+          <w:szCs w:val="26"/>
+        </w:rPr>
+        <w:t>:</w:t>
+      </w:r>
+    </w:p>
+    <w:p>
+      <w:pPr>
+        <w:pStyle w:val="ListParagraph"/>
+        <w:numPr>
+          <w:ilvl w:val="0"/>
+          <w:numId w:val="50"/>
+        </w:numPr>
+        <w:rPr>
+          <w:szCs w:val="26"/>
+        </w:rPr>
+      </w:pPr>
       <w:r>
         <w:rPr>
           <w:szCs w:val="26"/>
         </w:rPr>
         <w:t>FEV1 &lt; 30%</w:t>
       </w:r>
-      <w:r>
-        <w:rPr>
-          <w:szCs w:val="26"/>
-        </w:rPr>
-        <w:t xml:space="preserve">, </w:t>
-      </w:r>
+    </w:p>
+    <w:p>
+      <w:pPr>
+        <w:pStyle w:val="ListParagraph"/>
+        <w:numPr>
+          <w:ilvl w:val="0"/>
+          <w:numId w:val="50"/>
+        </w:numPr>
+        <w:rPr>
+          <w:szCs w:val="26"/>
+        </w:rPr>
+      </w:pPr>
       <w:r>
         <w:rPr>
           <w:szCs w:val="26"/>
         </w:rPr>
         <w:t>Giãn phế phản trên X-Quang hoặc CT ngực</w:t>
       </w:r>
-      <w:r>
-        <w:rPr>
-          <w:szCs w:val="26"/>
-        </w:rPr>
-        <w:t xml:space="preserve">, </w:t>
-      </w:r>
+    </w:p>
+    <w:p>
+      <w:pPr>
+        <w:pStyle w:val="ListParagraph"/>
+        <w:numPr>
+          <w:ilvl w:val="0"/>
+          <w:numId w:val="50"/>
+        </w:numPr>
+        <w:rPr>
+          <w:szCs w:val="26"/>
+        </w:rPr>
+      </w:pPr>
       <w:r>
         <w:rPr>
           <w:szCs w:val="26"/>
@@ -3838,2392 +3842,96 @@
     <w:p>
       <w:pPr>
         <w:pStyle w:val="Heading3"/>
-      </w:pPr>
-      <w:r>
+        <w:rPr>
+          <w:rFonts w:cs="Times New Roman"/>
+          <w:szCs w:val="26"/>
+          <w:lang w:val="en-US"/>
+        </w:rPr>
+      </w:pPr>
+      <w:r>
+        <w:t>Lựa chọn kháng sinh theo kinh nghiệm cho đợt cấp BPTNMT nhập viện</w:t>
+      </w:r>
+      <w:r>
+        <w:rPr>
+          <w:rFonts w:cs="Times New Roman"/>
+          <w:szCs w:val="26"/>
+          <w:lang w:val="en-US"/>
+        </w:rPr>
+        <w:fldChar w:fldCharType="begin"/>
+      </w:r>
+      <w:r>
+        <w:rPr>
+          <w:rFonts w:cs="Times New Roman"/>
+          <w:szCs w:val="26"/>
+          <w:lang w:val="en-US"/>
+        </w:rPr>
+        <w:instrText xml:space="preserve"> LINK Excel.Sheet.12 "Book1" "Sheet1!R1C1:R19C7" \a \f 5 \h  \* MERGEFORMAT </w:instrText>
+      </w:r>
+      <w:r>
+        <w:rPr>
+          <w:rFonts w:cs="Times New Roman"/>
+          <w:szCs w:val="26"/>
+          <w:lang w:val="en-US"/>
+        </w:rPr>
+        <w:fldChar w:fldCharType="separate"/>
+      </w:r>
+    </w:p>
+    <w:p>
+      <w:pPr>
+        <w:ind w:firstLine="0"/>
+        <w:rPr>
+          <w:szCs w:val="26"/>
+          <w:lang w:val="en-US"/>
+        </w:rPr>
+      </w:pPr>
+      <w:r>
+        <w:rPr>
+          <w:szCs w:val="26"/>
+          <w:lang w:val="en-US"/>
+        </w:rPr>
+        <w:fldChar w:fldCharType="end"/>
+      </w:r>
+      <w:r>
+        <w:rPr>
+          <w:szCs w:val="26"/>
+          <w:lang w:val="en-US"/>
+        </w:rPr>
+        <w:t>Giai đoạn 1: nghi ngờ viêm phổi hoặc nhiểm khuẩn nỏi khác</w:t>
+      </w:r>
+    </w:p>
+    <w:p>
+      <w:pPr>
+        <w:ind w:firstLine="0"/>
+        <w:rPr>
+          <w:szCs w:val="26"/>
+          <w:lang w:val="en-US"/>
+        </w:rPr>
+      </w:pPr>
+      <w:r>
+        <w:rPr>
+          <w:szCs w:val="26"/>
+          <w:lang w:val="en-US"/>
+        </w:rPr>
+        <w:t>True: Đánh giá và điều trị viêm phổi và/hoặc nhiễm khuẩn nơi khác</w:t>
+      </w:r>
+    </w:p>
+    <w:p>
+      <w:pPr>
+        <w:ind w:firstLine="0"/>
+        <w:rPr>
+          <w:szCs w:val="26"/>
+          <w:lang w:val="en-US"/>
+        </w:rPr>
+      </w:pPr>
+      <w:r>
+        <w:rPr>
+          <w:szCs w:val="26"/>
+          <w:lang w:val="en-US"/>
+        </w:rPr>
         <w:lastRenderedPageBreak/>
-        <w:t>Lựa chọn kháng sinh theo kinh nghiệm cho đợt cấp BPTNMT nhập viện</w:t>
-      </w:r>
-    </w:p>
-    <w:p>
-      <w:pPr>
-        <w:pStyle w:val="Heading1"/>
-        <w:rPr>
-          <w:rFonts w:cs="Times New Roman"/>
-          <w:szCs w:val="26"/>
-          <w:lang w:val="en-US"/>
-        </w:rPr>
-      </w:pPr>
-      <w:r>
-        <w:rPr>
-          <w:rFonts w:cs="Times New Roman"/>
-          <w:szCs w:val="26"/>
-          <w:lang w:val="en-US"/>
-        </w:rPr>
-        <w:t>Chức năng mở rộng: Chuẩn đoán một số bệnh khác liên quan</w:t>
-      </w:r>
-      <w:r>
-        <w:rPr>
-          <w:rFonts w:cs="Times New Roman"/>
-          <w:szCs w:val="26"/>
-          <w:lang w:val="en-US"/>
-        </w:rPr>
-        <w:fldChar w:fldCharType="begin"/>
-      </w:r>
-      <w:r>
-        <w:rPr>
-          <w:rFonts w:cs="Times New Roman"/>
-          <w:szCs w:val="26"/>
-          <w:lang w:val="en-US"/>
-        </w:rPr>
-        <w:instrText xml:space="preserve"> LINK Excel.Sheet.12 "Book1" "Sheet1!R1C1:R19C7" \a \f 5 \h  \* MERGEFORMAT </w:instrText>
-      </w:r>
-      <w:r>
-        <w:rPr>
-          <w:rFonts w:cs="Times New Roman"/>
-          <w:szCs w:val="26"/>
-          <w:lang w:val="en-US"/>
-        </w:rPr>
-        <w:fldChar w:fldCharType="separate"/>
-      </w:r>
-    </w:p>
-    <w:tbl>
-      <w:tblPr>
-        <w:tblStyle w:val="TableGrid"/>
-        <w:tblW w:w="8414" w:type="dxa"/>
-        <w:tblLook w:val="04A0" w:firstRow="1" w:lastRow="0" w:firstColumn="1" w:lastColumn="0" w:noHBand="0" w:noVBand="1"/>
-      </w:tblPr>
-      <w:tblGrid>
-        <w:gridCol w:w="2077"/>
-        <w:gridCol w:w="1329"/>
-        <w:gridCol w:w="936"/>
-        <w:gridCol w:w="1026"/>
-        <w:gridCol w:w="988"/>
-        <w:gridCol w:w="992"/>
-        <w:gridCol w:w="1066"/>
-      </w:tblGrid>
-      <w:tr>
-        <w:trPr>
-          <w:trHeight w:val="1440"/>
-        </w:trPr>
-        <w:tc>
-          <w:tcPr>
-            <w:tcW w:w="2546" w:type="dxa"/>
-            <w:hideMark/>
-          </w:tcPr>
-          <w:p>
-            <w:pPr>
-              <w:ind w:firstLine="0"/>
-              <w:rPr>
-                <w:b/>
-                <w:bCs/>
-                <w:szCs w:val="26"/>
-              </w:rPr>
-            </w:pPr>
-            <w:r>
-              <w:rPr>
-                <w:b/>
-                <w:bCs/>
-                <w:szCs w:val="26"/>
-              </w:rPr>
-              <w:t>Triệu chứng</w:t>
-            </w:r>
-          </w:p>
-        </w:tc>
-        <w:tc>
-          <w:tcPr>
-            <w:tcW w:w="238" w:type="dxa"/>
-            <w:hideMark/>
-          </w:tcPr>
-          <w:p>
-            <w:pPr>
-              <w:ind w:firstLine="0"/>
-              <w:rPr>
-                <w:b/>
-                <w:bCs/>
-                <w:szCs w:val="26"/>
-              </w:rPr>
-            </w:pPr>
-            <w:r>
-              <w:rPr>
-                <w:b/>
-                <w:bCs/>
-                <w:szCs w:val="26"/>
-              </w:rPr>
-              <w:t>BPTNMT</w:t>
-            </w:r>
-          </w:p>
-        </w:tc>
-        <w:tc>
-          <w:tcPr>
-            <w:tcW w:w="1064" w:type="dxa"/>
-            <w:hideMark/>
-          </w:tcPr>
-          <w:p>
-            <w:pPr>
-              <w:ind w:firstLine="0"/>
-              <w:rPr>
-                <w:b/>
-                <w:bCs/>
-                <w:szCs w:val="26"/>
-              </w:rPr>
-            </w:pPr>
-            <w:r>
-              <w:rPr>
-                <w:b/>
-                <w:bCs/>
-                <w:szCs w:val="26"/>
-              </w:rPr>
-              <w:t>Lao phổi</w:t>
-            </w:r>
-          </w:p>
-        </w:tc>
-        <w:tc>
-          <w:tcPr>
-            <w:tcW w:w="1164" w:type="dxa"/>
-            <w:hideMark/>
-          </w:tcPr>
-          <w:p>
-            <w:pPr>
-              <w:ind w:firstLine="0"/>
-              <w:rPr>
-                <w:b/>
-                <w:bCs/>
-                <w:szCs w:val="26"/>
-              </w:rPr>
-            </w:pPr>
-            <w:r>
-              <w:rPr>
-                <w:b/>
-                <w:bCs/>
-                <w:szCs w:val="26"/>
-              </w:rPr>
-              <w:t>Giãn phế quản</w:t>
-            </w:r>
-          </w:p>
-        </w:tc>
-        <w:tc>
-          <w:tcPr>
-            <w:tcW w:w="1073" w:type="dxa"/>
-            <w:hideMark/>
-          </w:tcPr>
-          <w:p>
-            <w:pPr>
-              <w:ind w:firstLine="0"/>
-              <w:rPr>
-                <w:b/>
-                <w:bCs/>
-                <w:szCs w:val="26"/>
-              </w:rPr>
-            </w:pPr>
-            <w:r>
-              <w:rPr>
-                <w:b/>
-                <w:bCs/>
-                <w:szCs w:val="26"/>
-              </w:rPr>
-              <w:t>Suy tim ứ huyết</w:t>
-            </w:r>
-          </w:p>
-        </w:tc>
-        <w:tc>
-          <w:tcPr>
-            <w:tcW w:w="1112" w:type="dxa"/>
-            <w:hideMark/>
-          </w:tcPr>
-          <w:p>
-            <w:pPr>
-              <w:ind w:firstLine="0"/>
-              <w:rPr>
-                <w:b/>
-                <w:bCs/>
-                <w:szCs w:val="26"/>
-              </w:rPr>
-            </w:pPr>
-            <w:r>
-              <w:rPr>
-                <w:b/>
-                <w:bCs/>
-                <w:szCs w:val="26"/>
-              </w:rPr>
-              <w:t>Hen phế quản</w:t>
-            </w:r>
-          </w:p>
-        </w:tc>
-        <w:tc>
-          <w:tcPr>
-            <w:tcW w:w="1217" w:type="dxa"/>
-            <w:hideMark/>
-          </w:tcPr>
-          <w:p>
-            <w:pPr>
-              <w:ind w:firstLine="0"/>
-              <w:rPr>
-                <w:b/>
-                <w:bCs/>
-                <w:szCs w:val="26"/>
-              </w:rPr>
-            </w:pPr>
-            <w:r>
-              <w:rPr>
-                <w:b/>
-                <w:bCs/>
-                <w:szCs w:val="26"/>
-              </w:rPr>
-              <w:t>Viêm toàn tiểu phế quản lan tỏa</w:t>
-            </w:r>
-          </w:p>
-        </w:tc>
-      </w:tr>
-      <w:tr>
-        <w:trPr>
-          <w:trHeight w:val="576"/>
-        </w:trPr>
-        <w:tc>
-          <w:tcPr>
-            <w:tcW w:w="2546" w:type="dxa"/>
-            <w:hideMark/>
-          </w:tcPr>
-          <w:p>
-            <w:pPr>
-              <w:ind w:firstLine="0"/>
-              <w:rPr>
-                <w:szCs w:val="26"/>
-              </w:rPr>
-            </w:pPr>
-            <w:r>
-              <w:rPr>
-                <w:szCs w:val="26"/>
-              </w:rPr>
-              <w:t>Ho kéo dài</w:t>
-            </w:r>
-          </w:p>
-        </w:tc>
-        <w:tc>
-          <w:tcPr>
-            <w:tcW w:w="238" w:type="dxa"/>
-            <w:hideMark/>
-          </w:tcPr>
-          <w:p>
-            <w:pPr>
-              <w:ind w:firstLine="0"/>
-              <w:rPr>
-                <w:szCs w:val="26"/>
-              </w:rPr>
-            </w:pPr>
-            <w:r>
-              <w:rPr>
-                <w:szCs w:val="26"/>
-              </w:rPr>
-              <w:t>x</w:t>
-            </w:r>
-          </w:p>
-        </w:tc>
-        <w:tc>
-          <w:tcPr>
-            <w:tcW w:w="1064" w:type="dxa"/>
-            <w:hideMark/>
-          </w:tcPr>
-          <w:p>
-            <w:pPr>
-              <w:ind w:firstLine="0"/>
-              <w:rPr>
-                <w:szCs w:val="26"/>
-              </w:rPr>
-            </w:pPr>
-            <w:r>
-              <w:rPr>
-                <w:szCs w:val="26"/>
-              </w:rPr>
-              <w:t>x</w:t>
-            </w:r>
-          </w:p>
-        </w:tc>
-        <w:tc>
-          <w:tcPr>
-            <w:tcW w:w="1164" w:type="dxa"/>
-            <w:hideMark/>
-          </w:tcPr>
-          <w:p>
-            <w:pPr>
-              <w:ind w:firstLine="0"/>
-              <w:rPr>
-                <w:szCs w:val="26"/>
-              </w:rPr>
-            </w:pPr>
-            <w:r>
-              <w:rPr>
-                <w:szCs w:val="26"/>
-              </w:rPr>
-              <w:t>x</w:t>
-            </w:r>
-          </w:p>
-        </w:tc>
-        <w:tc>
-          <w:tcPr>
-            <w:tcW w:w="1073" w:type="dxa"/>
-            <w:hideMark/>
-          </w:tcPr>
-          <w:p>
-            <w:pPr>
-              <w:ind w:firstLine="0"/>
-              <w:rPr>
-                <w:szCs w:val="26"/>
-              </w:rPr>
-            </w:pPr>
-          </w:p>
-        </w:tc>
-        <w:tc>
-          <w:tcPr>
-            <w:tcW w:w="1112" w:type="dxa"/>
-            <w:hideMark/>
-          </w:tcPr>
-          <w:p>
-            <w:pPr>
-              <w:ind w:firstLine="0"/>
-              <w:rPr>
-                <w:szCs w:val="26"/>
-              </w:rPr>
-            </w:pPr>
-            <w:r>
-              <w:rPr>
-                <w:szCs w:val="26"/>
-              </w:rPr>
-              <w:t>x</w:t>
-            </w:r>
-          </w:p>
-        </w:tc>
-        <w:tc>
-          <w:tcPr>
-            <w:tcW w:w="1217" w:type="dxa"/>
-            <w:hideMark/>
-          </w:tcPr>
-          <w:p>
-            <w:pPr>
-              <w:ind w:firstLine="0"/>
-              <w:rPr>
-                <w:szCs w:val="26"/>
-              </w:rPr>
-            </w:pPr>
-          </w:p>
-        </w:tc>
-      </w:tr>
-      <w:tr>
-        <w:trPr>
-          <w:trHeight w:val="864"/>
-        </w:trPr>
-        <w:tc>
-          <w:tcPr>
-            <w:tcW w:w="2546" w:type="dxa"/>
-            <w:hideMark/>
-          </w:tcPr>
-          <w:p>
-            <w:pPr>
-              <w:ind w:firstLine="0"/>
-              <w:rPr>
-                <w:szCs w:val="26"/>
-              </w:rPr>
-            </w:pPr>
-            <w:r>
-              <w:rPr>
-                <w:szCs w:val="26"/>
-              </w:rPr>
-              <w:t>Khạc đờm kéo dài</w:t>
-            </w:r>
-          </w:p>
-        </w:tc>
-        <w:tc>
-          <w:tcPr>
-            <w:tcW w:w="238" w:type="dxa"/>
-            <w:hideMark/>
-          </w:tcPr>
-          <w:p>
-            <w:pPr>
-              <w:ind w:firstLine="0"/>
-              <w:rPr>
-                <w:szCs w:val="26"/>
-              </w:rPr>
-            </w:pPr>
-            <w:r>
-              <w:rPr>
-                <w:szCs w:val="26"/>
-              </w:rPr>
-              <w:t>x</w:t>
-            </w:r>
-          </w:p>
-        </w:tc>
-        <w:tc>
-          <w:tcPr>
-            <w:tcW w:w="1064" w:type="dxa"/>
-            <w:hideMark/>
-          </w:tcPr>
-          <w:p>
-            <w:pPr>
-              <w:ind w:firstLine="0"/>
-              <w:rPr>
-                <w:szCs w:val="26"/>
-              </w:rPr>
-            </w:pPr>
-            <w:r>
-              <w:rPr>
-                <w:szCs w:val="26"/>
-              </w:rPr>
-              <w:t>x</w:t>
-            </w:r>
-          </w:p>
-        </w:tc>
-        <w:tc>
-          <w:tcPr>
-            <w:tcW w:w="1164" w:type="dxa"/>
-            <w:hideMark/>
-          </w:tcPr>
-          <w:p>
-            <w:pPr>
-              <w:ind w:firstLine="0"/>
-              <w:rPr>
-                <w:szCs w:val="26"/>
-              </w:rPr>
-            </w:pPr>
-            <w:r>
-              <w:rPr>
-                <w:szCs w:val="26"/>
-              </w:rPr>
-              <w:t>x</w:t>
-            </w:r>
-          </w:p>
-        </w:tc>
-        <w:tc>
-          <w:tcPr>
-            <w:tcW w:w="1073" w:type="dxa"/>
-            <w:hideMark/>
-          </w:tcPr>
-          <w:p>
-            <w:pPr>
-              <w:ind w:firstLine="0"/>
-              <w:rPr>
-                <w:szCs w:val="26"/>
-              </w:rPr>
-            </w:pPr>
-          </w:p>
-        </w:tc>
-        <w:tc>
-          <w:tcPr>
-            <w:tcW w:w="1112" w:type="dxa"/>
-            <w:hideMark/>
-          </w:tcPr>
-          <w:p>
-            <w:pPr>
-              <w:ind w:firstLine="0"/>
-              <w:rPr>
-                <w:szCs w:val="26"/>
-              </w:rPr>
-            </w:pPr>
-          </w:p>
-        </w:tc>
-        <w:tc>
-          <w:tcPr>
-            <w:tcW w:w="1217" w:type="dxa"/>
-            <w:hideMark/>
-          </w:tcPr>
-          <w:p>
-            <w:pPr>
-              <w:ind w:firstLine="0"/>
-              <w:rPr>
-                <w:szCs w:val="26"/>
-              </w:rPr>
-            </w:pPr>
-          </w:p>
-        </w:tc>
-      </w:tr>
-      <w:tr>
-        <w:trPr>
-          <w:trHeight w:val="1152"/>
-        </w:trPr>
-        <w:tc>
-          <w:tcPr>
-            <w:tcW w:w="2546" w:type="dxa"/>
-            <w:hideMark/>
-          </w:tcPr>
-          <w:p>
-            <w:pPr>
-              <w:ind w:firstLine="0"/>
-              <w:rPr>
-                <w:szCs w:val="26"/>
-              </w:rPr>
-            </w:pPr>
-            <w:r>
-              <w:rPr>
-                <w:szCs w:val="26"/>
-              </w:rPr>
-              <w:t>Khó thở tăng dần theo thời gian</w:t>
-            </w:r>
-          </w:p>
-        </w:tc>
-        <w:tc>
-          <w:tcPr>
-            <w:tcW w:w="238" w:type="dxa"/>
-            <w:hideMark/>
-          </w:tcPr>
-          <w:p>
-            <w:pPr>
-              <w:ind w:firstLine="0"/>
-              <w:rPr>
-                <w:szCs w:val="26"/>
-              </w:rPr>
-            </w:pPr>
-            <w:r>
-              <w:rPr>
-                <w:szCs w:val="26"/>
-              </w:rPr>
-              <w:t>x</w:t>
-            </w:r>
-          </w:p>
-        </w:tc>
-        <w:tc>
-          <w:tcPr>
-            <w:tcW w:w="1064" w:type="dxa"/>
-            <w:hideMark/>
-          </w:tcPr>
-          <w:p>
-            <w:pPr>
-              <w:ind w:firstLine="0"/>
-              <w:rPr>
-                <w:szCs w:val="26"/>
-              </w:rPr>
-            </w:pPr>
-          </w:p>
-        </w:tc>
-        <w:tc>
-          <w:tcPr>
-            <w:tcW w:w="1164" w:type="dxa"/>
-            <w:hideMark/>
-          </w:tcPr>
-          <w:p>
-            <w:pPr>
-              <w:ind w:firstLine="0"/>
-              <w:rPr>
-                <w:szCs w:val="26"/>
-              </w:rPr>
-            </w:pPr>
-          </w:p>
-        </w:tc>
-        <w:tc>
-          <w:tcPr>
-            <w:tcW w:w="1073" w:type="dxa"/>
-            <w:hideMark/>
-          </w:tcPr>
-          <w:p>
-            <w:pPr>
-              <w:ind w:firstLine="0"/>
-              <w:rPr>
-                <w:szCs w:val="26"/>
-              </w:rPr>
-            </w:pPr>
-            <w:r>
-              <w:rPr>
-                <w:szCs w:val="26"/>
-              </w:rPr>
-              <w:t>x</w:t>
-            </w:r>
-          </w:p>
-        </w:tc>
-        <w:tc>
-          <w:tcPr>
-            <w:tcW w:w="1112" w:type="dxa"/>
-            <w:hideMark/>
-          </w:tcPr>
-          <w:p>
-            <w:pPr>
-              <w:ind w:firstLine="0"/>
-              <w:rPr>
-                <w:szCs w:val="26"/>
-              </w:rPr>
-            </w:pPr>
-          </w:p>
-        </w:tc>
-        <w:tc>
-          <w:tcPr>
-            <w:tcW w:w="1217" w:type="dxa"/>
-            <w:hideMark/>
-          </w:tcPr>
-          <w:p>
-            <w:pPr>
-              <w:ind w:firstLine="0"/>
-              <w:rPr>
-                <w:szCs w:val="26"/>
-              </w:rPr>
-            </w:pPr>
-          </w:p>
-        </w:tc>
-      </w:tr>
-      <w:tr>
-        <w:trPr>
-          <w:trHeight w:val="1152"/>
-        </w:trPr>
-        <w:tc>
-          <w:tcPr>
-            <w:tcW w:w="2546" w:type="dxa"/>
-            <w:hideMark/>
-          </w:tcPr>
-          <w:p>
-            <w:pPr>
-              <w:ind w:firstLine="0"/>
-              <w:rPr>
-                <w:szCs w:val="26"/>
-              </w:rPr>
-            </w:pPr>
-            <w:r>
-              <w:rPr>
-                <w:szCs w:val="26"/>
-              </w:rPr>
-              <w:t>Khó thở khi gắng sức hoặc nghỉ ngơi</w:t>
-            </w:r>
-          </w:p>
-        </w:tc>
-        <w:tc>
-          <w:tcPr>
-            <w:tcW w:w="238" w:type="dxa"/>
-            <w:hideMark/>
-          </w:tcPr>
-          <w:p>
-            <w:pPr>
-              <w:ind w:firstLine="0"/>
-              <w:rPr>
-                <w:szCs w:val="26"/>
-              </w:rPr>
-            </w:pPr>
-            <w:r>
-              <w:rPr>
-                <w:szCs w:val="26"/>
-              </w:rPr>
-              <w:t>x</w:t>
-            </w:r>
-          </w:p>
-        </w:tc>
-        <w:tc>
-          <w:tcPr>
-            <w:tcW w:w="1064" w:type="dxa"/>
-            <w:hideMark/>
-          </w:tcPr>
-          <w:p>
-            <w:pPr>
-              <w:ind w:firstLine="0"/>
-              <w:rPr>
-                <w:szCs w:val="26"/>
-              </w:rPr>
-            </w:pPr>
-          </w:p>
-        </w:tc>
-        <w:tc>
-          <w:tcPr>
-            <w:tcW w:w="1164" w:type="dxa"/>
-            <w:hideMark/>
-          </w:tcPr>
-          <w:p>
-            <w:pPr>
-              <w:ind w:firstLine="0"/>
-              <w:rPr>
-                <w:szCs w:val="26"/>
-              </w:rPr>
-            </w:pPr>
-          </w:p>
-        </w:tc>
-        <w:tc>
-          <w:tcPr>
-            <w:tcW w:w="1073" w:type="dxa"/>
-            <w:hideMark/>
-          </w:tcPr>
-          <w:p>
-            <w:pPr>
-              <w:ind w:firstLine="0"/>
-              <w:rPr>
-                <w:szCs w:val="26"/>
-              </w:rPr>
-            </w:pPr>
-            <w:r>
-              <w:rPr>
-                <w:szCs w:val="26"/>
-              </w:rPr>
-              <w:t>x</w:t>
-            </w:r>
-          </w:p>
-        </w:tc>
-        <w:tc>
-          <w:tcPr>
-            <w:tcW w:w="1112" w:type="dxa"/>
-            <w:hideMark/>
-          </w:tcPr>
-          <w:p>
-            <w:pPr>
-              <w:ind w:firstLine="0"/>
-              <w:rPr>
-                <w:szCs w:val="26"/>
-              </w:rPr>
-            </w:pPr>
-            <w:r>
-              <w:rPr>
-                <w:szCs w:val="26"/>
-              </w:rPr>
-              <w:t>x</w:t>
-            </w:r>
-          </w:p>
-        </w:tc>
-        <w:tc>
-          <w:tcPr>
-            <w:tcW w:w="1217" w:type="dxa"/>
-            <w:hideMark/>
-          </w:tcPr>
-          <w:p>
-            <w:pPr>
-              <w:ind w:firstLine="0"/>
-              <w:rPr>
-                <w:szCs w:val="26"/>
-              </w:rPr>
-            </w:pPr>
-          </w:p>
-        </w:tc>
-      </w:tr>
-      <w:tr>
-        <w:trPr>
-          <w:trHeight w:val="1152"/>
-        </w:trPr>
-        <w:tc>
-          <w:tcPr>
-            <w:tcW w:w="2546" w:type="dxa"/>
-            <w:hideMark/>
-          </w:tcPr>
-          <w:p>
-            <w:pPr>
-              <w:ind w:firstLine="0"/>
-              <w:rPr>
-                <w:szCs w:val="26"/>
-              </w:rPr>
-            </w:pPr>
-            <w:r>
-              <w:rPr>
-                <w:szCs w:val="26"/>
-              </w:rPr>
-              <w:t>Tiền sử hút thuốc lá, thuốc lào</w:t>
-            </w:r>
-          </w:p>
-        </w:tc>
-        <w:tc>
-          <w:tcPr>
-            <w:tcW w:w="238" w:type="dxa"/>
-            <w:hideMark/>
-          </w:tcPr>
-          <w:p>
-            <w:pPr>
-              <w:ind w:firstLine="0"/>
-              <w:rPr>
-                <w:szCs w:val="26"/>
-              </w:rPr>
-            </w:pPr>
-            <w:r>
-              <w:rPr>
-                <w:szCs w:val="26"/>
-              </w:rPr>
-              <w:t>x</w:t>
-            </w:r>
-          </w:p>
-        </w:tc>
-        <w:tc>
-          <w:tcPr>
-            <w:tcW w:w="1064" w:type="dxa"/>
-            <w:hideMark/>
-          </w:tcPr>
-          <w:p>
-            <w:pPr>
-              <w:ind w:firstLine="0"/>
-              <w:rPr>
-                <w:szCs w:val="26"/>
-              </w:rPr>
-            </w:pPr>
-          </w:p>
-        </w:tc>
-        <w:tc>
-          <w:tcPr>
-            <w:tcW w:w="1164" w:type="dxa"/>
-            <w:hideMark/>
-          </w:tcPr>
-          <w:p>
-            <w:pPr>
-              <w:ind w:firstLine="0"/>
-              <w:rPr>
-                <w:szCs w:val="26"/>
-              </w:rPr>
-            </w:pPr>
-          </w:p>
-        </w:tc>
-        <w:tc>
-          <w:tcPr>
-            <w:tcW w:w="1073" w:type="dxa"/>
-            <w:hideMark/>
-          </w:tcPr>
-          <w:p>
-            <w:pPr>
-              <w:ind w:firstLine="0"/>
-              <w:rPr>
-                <w:szCs w:val="26"/>
-              </w:rPr>
-            </w:pPr>
-          </w:p>
-        </w:tc>
-        <w:tc>
-          <w:tcPr>
-            <w:tcW w:w="1112" w:type="dxa"/>
-            <w:hideMark/>
-          </w:tcPr>
-          <w:p>
-            <w:pPr>
-              <w:ind w:firstLine="0"/>
-              <w:rPr>
-                <w:szCs w:val="26"/>
-              </w:rPr>
-            </w:pPr>
-            <w:r>
-              <w:rPr>
-                <w:szCs w:val="26"/>
-              </w:rPr>
-              <w:t>x</w:t>
-            </w:r>
-          </w:p>
-        </w:tc>
-        <w:tc>
-          <w:tcPr>
-            <w:tcW w:w="1217" w:type="dxa"/>
-            <w:hideMark/>
-          </w:tcPr>
-          <w:p>
-            <w:pPr>
-              <w:ind w:firstLine="0"/>
-              <w:rPr>
-                <w:szCs w:val="26"/>
-              </w:rPr>
-            </w:pPr>
-          </w:p>
-        </w:tc>
-      </w:tr>
-      <w:tr>
-        <w:trPr>
-          <w:trHeight w:val="576"/>
-        </w:trPr>
-        <w:tc>
-          <w:tcPr>
-            <w:tcW w:w="2546" w:type="dxa"/>
-            <w:hideMark/>
-          </w:tcPr>
-          <w:p>
-            <w:pPr>
-              <w:ind w:firstLine="0"/>
-              <w:rPr>
-                <w:szCs w:val="26"/>
-              </w:rPr>
-            </w:pPr>
-            <w:r>
-              <w:rPr>
-                <w:szCs w:val="26"/>
-              </w:rPr>
-              <w:t>Ho ra máu</w:t>
-            </w:r>
-          </w:p>
-        </w:tc>
-        <w:tc>
-          <w:tcPr>
-            <w:tcW w:w="238" w:type="dxa"/>
-            <w:hideMark/>
-          </w:tcPr>
-          <w:p>
-            <w:pPr>
-              <w:ind w:firstLine="0"/>
-              <w:rPr>
-                <w:szCs w:val="26"/>
-              </w:rPr>
-            </w:pPr>
-          </w:p>
-        </w:tc>
-        <w:tc>
-          <w:tcPr>
-            <w:tcW w:w="1064" w:type="dxa"/>
-            <w:hideMark/>
-          </w:tcPr>
-          <w:p>
-            <w:pPr>
-              <w:ind w:firstLine="0"/>
-              <w:rPr>
-                <w:szCs w:val="26"/>
-              </w:rPr>
-            </w:pPr>
-            <w:r>
-              <w:rPr>
-                <w:szCs w:val="26"/>
-              </w:rPr>
-              <w:t>x</w:t>
-            </w:r>
-          </w:p>
-        </w:tc>
-        <w:tc>
-          <w:tcPr>
-            <w:tcW w:w="1164" w:type="dxa"/>
-            <w:hideMark/>
-          </w:tcPr>
-          <w:p>
-            <w:pPr>
-              <w:ind w:firstLine="0"/>
-              <w:rPr>
-                <w:szCs w:val="26"/>
-              </w:rPr>
-            </w:pPr>
-          </w:p>
-        </w:tc>
-        <w:tc>
-          <w:tcPr>
-            <w:tcW w:w="1073" w:type="dxa"/>
-            <w:hideMark/>
-          </w:tcPr>
-          <w:p>
-            <w:pPr>
-              <w:ind w:firstLine="0"/>
-              <w:rPr>
-                <w:szCs w:val="26"/>
-              </w:rPr>
-            </w:pPr>
-          </w:p>
-        </w:tc>
-        <w:tc>
-          <w:tcPr>
-            <w:tcW w:w="1112" w:type="dxa"/>
-            <w:hideMark/>
-          </w:tcPr>
-          <w:p>
-            <w:pPr>
-              <w:ind w:firstLine="0"/>
-              <w:rPr>
-                <w:szCs w:val="26"/>
-              </w:rPr>
-            </w:pPr>
-          </w:p>
-        </w:tc>
-        <w:tc>
-          <w:tcPr>
-            <w:tcW w:w="1217" w:type="dxa"/>
-            <w:hideMark/>
-          </w:tcPr>
-          <w:p>
-            <w:pPr>
-              <w:ind w:firstLine="0"/>
-              <w:rPr>
-                <w:szCs w:val="26"/>
-              </w:rPr>
-            </w:pPr>
-          </w:p>
-        </w:tc>
-      </w:tr>
-      <w:tr>
-        <w:trPr>
-          <w:trHeight w:val="576"/>
-        </w:trPr>
-        <w:tc>
-          <w:tcPr>
-            <w:tcW w:w="2546" w:type="dxa"/>
-            <w:hideMark/>
-          </w:tcPr>
-          <w:p>
-            <w:pPr>
-              <w:ind w:firstLine="0"/>
-              <w:rPr>
-                <w:szCs w:val="26"/>
-              </w:rPr>
-            </w:pPr>
-            <w:r>
-              <w:rPr>
-                <w:szCs w:val="26"/>
-              </w:rPr>
-              <w:t>Sốt nhẹ về chiều</w:t>
-            </w:r>
-          </w:p>
-        </w:tc>
-        <w:tc>
-          <w:tcPr>
-            <w:tcW w:w="238" w:type="dxa"/>
-            <w:hideMark/>
-          </w:tcPr>
-          <w:p>
-            <w:pPr>
-              <w:ind w:firstLine="0"/>
-              <w:rPr>
-                <w:szCs w:val="26"/>
-              </w:rPr>
-            </w:pPr>
-          </w:p>
-        </w:tc>
-        <w:tc>
-          <w:tcPr>
-            <w:tcW w:w="1064" w:type="dxa"/>
-            <w:hideMark/>
-          </w:tcPr>
-          <w:p>
-            <w:pPr>
-              <w:ind w:firstLine="0"/>
-              <w:rPr>
-                <w:szCs w:val="26"/>
-              </w:rPr>
-            </w:pPr>
-            <w:r>
-              <w:rPr>
-                <w:szCs w:val="26"/>
-              </w:rPr>
-              <w:t>x</w:t>
-            </w:r>
-          </w:p>
-        </w:tc>
-        <w:tc>
-          <w:tcPr>
-            <w:tcW w:w="1164" w:type="dxa"/>
-            <w:hideMark/>
-          </w:tcPr>
-          <w:p>
-            <w:pPr>
-              <w:ind w:firstLine="0"/>
-              <w:rPr>
-                <w:szCs w:val="26"/>
-              </w:rPr>
-            </w:pPr>
-          </w:p>
-        </w:tc>
-        <w:tc>
-          <w:tcPr>
-            <w:tcW w:w="1073" w:type="dxa"/>
-            <w:hideMark/>
-          </w:tcPr>
-          <w:p>
-            <w:pPr>
-              <w:ind w:firstLine="0"/>
-              <w:rPr>
-                <w:szCs w:val="26"/>
-              </w:rPr>
-            </w:pPr>
-          </w:p>
-        </w:tc>
-        <w:tc>
-          <w:tcPr>
-            <w:tcW w:w="1112" w:type="dxa"/>
-            <w:hideMark/>
-          </w:tcPr>
-          <w:p>
-            <w:pPr>
-              <w:ind w:firstLine="0"/>
-              <w:rPr>
-                <w:szCs w:val="26"/>
-              </w:rPr>
-            </w:pPr>
-          </w:p>
-        </w:tc>
-        <w:tc>
-          <w:tcPr>
-            <w:tcW w:w="1217" w:type="dxa"/>
-            <w:hideMark/>
-          </w:tcPr>
-          <w:p>
-            <w:pPr>
-              <w:ind w:firstLine="0"/>
-              <w:rPr>
-                <w:szCs w:val="26"/>
-              </w:rPr>
-            </w:pPr>
-          </w:p>
-        </w:tc>
-      </w:tr>
-      <w:tr>
-        <w:trPr>
-          <w:trHeight w:val="576"/>
-        </w:trPr>
-        <w:tc>
-          <w:tcPr>
-            <w:tcW w:w="2546" w:type="dxa"/>
-            <w:hideMark/>
-          </w:tcPr>
-          <w:p>
-            <w:pPr>
-              <w:ind w:firstLine="0"/>
-              <w:rPr>
-                <w:szCs w:val="26"/>
-              </w:rPr>
-            </w:pPr>
-            <w:r>
-              <w:rPr>
-                <w:szCs w:val="26"/>
-              </w:rPr>
-              <w:t>Sụt cân, mệt mỏi</w:t>
-            </w:r>
-          </w:p>
-        </w:tc>
-        <w:tc>
-          <w:tcPr>
-            <w:tcW w:w="238" w:type="dxa"/>
-            <w:hideMark/>
-          </w:tcPr>
-          <w:p>
-            <w:pPr>
-              <w:ind w:firstLine="0"/>
-              <w:rPr>
-                <w:szCs w:val="26"/>
-              </w:rPr>
-            </w:pPr>
-            <w:r>
-              <w:rPr>
-                <w:szCs w:val="26"/>
-              </w:rPr>
-              <w:t>x</w:t>
-            </w:r>
-          </w:p>
-        </w:tc>
-        <w:tc>
-          <w:tcPr>
-            <w:tcW w:w="1064" w:type="dxa"/>
-            <w:hideMark/>
-          </w:tcPr>
-          <w:p>
-            <w:pPr>
-              <w:ind w:firstLine="0"/>
-              <w:rPr>
-                <w:szCs w:val="26"/>
-              </w:rPr>
-            </w:pPr>
-            <w:r>
-              <w:rPr>
-                <w:szCs w:val="26"/>
-              </w:rPr>
-              <w:t>x</w:t>
-            </w:r>
-          </w:p>
-        </w:tc>
-        <w:tc>
-          <w:tcPr>
-            <w:tcW w:w="1164" w:type="dxa"/>
-            <w:hideMark/>
-          </w:tcPr>
-          <w:p>
-            <w:pPr>
-              <w:ind w:firstLine="0"/>
-              <w:rPr>
-                <w:szCs w:val="26"/>
-              </w:rPr>
-            </w:pPr>
-          </w:p>
-        </w:tc>
-        <w:tc>
-          <w:tcPr>
-            <w:tcW w:w="1073" w:type="dxa"/>
-            <w:hideMark/>
-          </w:tcPr>
-          <w:p>
-            <w:pPr>
-              <w:ind w:firstLine="0"/>
-              <w:rPr>
-                <w:szCs w:val="26"/>
-              </w:rPr>
-            </w:pPr>
-          </w:p>
-        </w:tc>
-        <w:tc>
-          <w:tcPr>
-            <w:tcW w:w="1112" w:type="dxa"/>
-            <w:hideMark/>
-          </w:tcPr>
-          <w:p>
-            <w:pPr>
-              <w:ind w:firstLine="0"/>
-              <w:rPr>
-                <w:szCs w:val="26"/>
-              </w:rPr>
-            </w:pPr>
-          </w:p>
-        </w:tc>
-        <w:tc>
-          <w:tcPr>
-            <w:tcW w:w="1217" w:type="dxa"/>
-            <w:hideMark/>
-          </w:tcPr>
-          <w:p>
-            <w:pPr>
-              <w:ind w:firstLine="0"/>
-              <w:rPr>
-                <w:szCs w:val="26"/>
-              </w:rPr>
-            </w:pPr>
-          </w:p>
-        </w:tc>
-      </w:tr>
-      <w:tr>
-        <w:trPr>
-          <w:trHeight w:val="576"/>
-        </w:trPr>
-        <w:tc>
-          <w:tcPr>
-            <w:tcW w:w="2546" w:type="dxa"/>
-            <w:hideMark/>
-          </w:tcPr>
-          <w:p>
-            <w:pPr>
-              <w:ind w:firstLine="0"/>
-              <w:rPr>
-                <w:szCs w:val="26"/>
-              </w:rPr>
-            </w:pPr>
-            <w:r>
-              <w:rPr>
-                <w:szCs w:val="26"/>
-              </w:rPr>
-              <w:t>Ran nổ, ran ẩm</w:t>
-            </w:r>
-          </w:p>
-        </w:tc>
-        <w:tc>
-          <w:tcPr>
-            <w:tcW w:w="238" w:type="dxa"/>
-            <w:hideMark/>
-          </w:tcPr>
-          <w:p>
-            <w:pPr>
-              <w:ind w:firstLine="0"/>
-              <w:rPr>
-                <w:szCs w:val="26"/>
-              </w:rPr>
-            </w:pPr>
-          </w:p>
-        </w:tc>
-        <w:tc>
-          <w:tcPr>
-            <w:tcW w:w="1064" w:type="dxa"/>
-            <w:hideMark/>
-          </w:tcPr>
-          <w:p>
-            <w:pPr>
-              <w:ind w:firstLine="0"/>
-              <w:rPr>
-                <w:szCs w:val="26"/>
-              </w:rPr>
-            </w:pPr>
-          </w:p>
-        </w:tc>
-        <w:tc>
-          <w:tcPr>
-            <w:tcW w:w="1164" w:type="dxa"/>
-            <w:hideMark/>
-          </w:tcPr>
-          <w:p>
-            <w:pPr>
-              <w:ind w:firstLine="0"/>
-              <w:rPr>
-                <w:szCs w:val="26"/>
-              </w:rPr>
-            </w:pPr>
-            <w:r>
-              <w:rPr>
-                <w:szCs w:val="26"/>
-              </w:rPr>
-              <w:t>x</w:t>
-            </w:r>
-          </w:p>
-        </w:tc>
-        <w:tc>
-          <w:tcPr>
-            <w:tcW w:w="1073" w:type="dxa"/>
-            <w:hideMark/>
-          </w:tcPr>
-          <w:p>
-            <w:pPr>
-              <w:ind w:firstLine="0"/>
-              <w:rPr>
-                <w:szCs w:val="26"/>
-              </w:rPr>
-            </w:pPr>
-          </w:p>
-        </w:tc>
-        <w:tc>
-          <w:tcPr>
-            <w:tcW w:w="1112" w:type="dxa"/>
-            <w:hideMark/>
-          </w:tcPr>
-          <w:p>
-            <w:pPr>
-              <w:ind w:firstLine="0"/>
-              <w:rPr>
-                <w:szCs w:val="26"/>
-              </w:rPr>
-            </w:pPr>
-          </w:p>
-        </w:tc>
-        <w:tc>
-          <w:tcPr>
-            <w:tcW w:w="1217" w:type="dxa"/>
-            <w:hideMark/>
-          </w:tcPr>
-          <w:p>
-            <w:pPr>
-              <w:ind w:firstLine="0"/>
-              <w:rPr>
-                <w:szCs w:val="26"/>
-              </w:rPr>
-            </w:pPr>
-            <w:r>
-              <w:rPr>
-                <w:szCs w:val="26"/>
-              </w:rPr>
-              <w:t>x</w:t>
-            </w:r>
-          </w:p>
-        </w:tc>
-      </w:tr>
-      <w:tr>
-        <w:trPr>
-          <w:trHeight w:val="1152"/>
-        </w:trPr>
-        <w:tc>
-          <w:tcPr>
-            <w:tcW w:w="2546" w:type="dxa"/>
-            <w:hideMark/>
-          </w:tcPr>
-          <w:p>
-            <w:pPr>
-              <w:ind w:firstLine="0"/>
-              <w:rPr>
-                <w:szCs w:val="26"/>
-              </w:rPr>
-            </w:pPr>
-            <w:r>
-              <w:rPr>
-                <w:szCs w:val="26"/>
-              </w:rPr>
-              <w:t>Đờm đục hoặc đờm mủ nhiều</w:t>
-            </w:r>
-          </w:p>
-        </w:tc>
-        <w:tc>
-          <w:tcPr>
-            <w:tcW w:w="238" w:type="dxa"/>
-            <w:hideMark/>
-          </w:tcPr>
-          <w:p>
-            <w:pPr>
-              <w:ind w:firstLine="0"/>
-              <w:rPr>
-                <w:szCs w:val="26"/>
-              </w:rPr>
-            </w:pPr>
-          </w:p>
-        </w:tc>
-        <w:tc>
-          <w:tcPr>
-            <w:tcW w:w="1064" w:type="dxa"/>
-            <w:hideMark/>
-          </w:tcPr>
-          <w:p>
-            <w:pPr>
-              <w:ind w:firstLine="0"/>
-              <w:rPr>
-                <w:szCs w:val="26"/>
-              </w:rPr>
-            </w:pPr>
-          </w:p>
-        </w:tc>
-        <w:tc>
-          <w:tcPr>
-            <w:tcW w:w="1164" w:type="dxa"/>
-            <w:hideMark/>
-          </w:tcPr>
-          <w:p>
-            <w:pPr>
-              <w:ind w:firstLine="0"/>
-              <w:rPr>
-                <w:szCs w:val="26"/>
-              </w:rPr>
-            </w:pPr>
-            <w:r>
-              <w:rPr>
-                <w:szCs w:val="26"/>
-              </w:rPr>
-              <w:t>x</w:t>
-            </w:r>
-          </w:p>
-        </w:tc>
-        <w:tc>
-          <w:tcPr>
-            <w:tcW w:w="1073" w:type="dxa"/>
-            <w:hideMark/>
-          </w:tcPr>
-          <w:p>
-            <w:pPr>
-              <w:ind w:firstLine="0"/>
-              <w:rPr>
-                <w:szCs w:val="26"/>
-              </w:rPr>
-            </w:pPr>
-          </w:p>
-        </w:tc>
-        <w:tc>
-          <w:tcPr>
-            <w:tcW w:w="1112" w:type="dxa"/>
-            <w:hideMark/>
-          </w:tcPr>
-          <w:p>
-            <w:pPr>
-              <w:ind w:firstLine="0"/>
-              <w:rPr>
-                <w:szCs w:val="26"/>
-              </w:rPr>
-            </w:pPr>
-          </w:p>
-        </w:tc>
-        <w:tc>
-          <w:tcPr>
-            <w:tcW w:w="1217" w:type="dxa"/>
-            <w:hideMark/>
-          </w:tcPr>
-          <w:p>
-            <w:pPr>
-              <w:ind w:firstLine="0"/>
-              <w:rPr>
-                <w:szCs w:val="26"/>
-              </w:rPr>
-            </w:pPr>
-          </w:p>
-        </w:tc>
-      </w:tr>
-      <w:tr>
-        <w:trPr>
-          <w:trHeight w:val="2016"/>
-        </w:trPr>
-        <w:tc>
-          <w:tcPr>
-            <w:tcW w:w="2546" w:type="dxa"/>
-            <w:hideMark/>
-          </w:tcPr>
-          <w:p>
-            <w:pPr>
-              <w:ind w:firstLine="0"/>
-              <w:rPr>
-                <w:szCs w:val="26"/>
-              </w:rPr>
-            </w:pPr>
-            <w:r>
-              <w:rPr>
-                <w:szCs w:val="26"/>
-              </w:rPr>
-              <w:t>X-quang: tổn thương nốt đông đặc tụ đám/hang ở đỉnh</w:t>
-            </w:r>
-          </w:p>
-        </w:tc>
-        <w:tc>
-          <w:tcPr>
-            <w:tcW w:w="238" w:type="dxa"/>
-            <w:hideMark/>
-          </w:tcPr>
-          <w:p>
-            <w:pPr>
-              <w:ind w:firstLine="0"/>
-              <w:rPr>
-                <w:szCs w:val="26"/>
-              </w:rPr>
-            </w:pPr>
-          </w:p>
-        </w:tc>
-        <w:tc>
-          <w:tcPr>
-            <w:tcW w:w="1064" w:type="dxa"/>
-            <w:hideMark/>
-          </w:tcPr>
-          <w:p>
-            <w:pPr>
-              <w:ind w:firstLine="0"/>
-              <w:rPr>
-                <w:szCs w:val="26"/>
-              </w:rPr>
-            </w:pPr>
-            <w:r>
-              <w:rPr>
-                <w:szCs w:val="26"/>
-              </w:rPr>
-              <w:t>x</w:t>
-            </w:r>
-          </w:p>
-        </w:tc>
-        <w:tc>
-          <w:tcPr>
-            <w:tcW w:w="1164" w:type="dxa"/>
-            <w:hideMark/>
-          </w:tcPr>
-          <w:p>
-            <w:pPr>
-              <w:ind w:firstLine="0"/>
-              <w:rPr>
-                <w:szCs w:val="26"/>
-              </w:rPr>
-            </w:pPr>
-          </w:p>
-        </w:tc>
-        <w:tc>
-          <w:tcPr>
-            <w:tcW w:w="1073" w:type="dxa"/>
-            <w:hideMark/>
-          </w:tcPr>
-          <w:p>
-            <w:pPr>
-              <w:ind w:firstLine="0"/>
-              <w:rPr>
-                <w:szCs w:val="26"/>
-              </w:rPr>
-            </w:pPr>
-          </w:p>
-        </w:tc>
-        <w:tc>
-          <w:tcPr>
-            <w:tcW w:w="1112" w:type="dxa"/>
-            <w:hideMark/>
-          </w:tcPr>
-          <w:p>
-            <w:pPr>
-              <w:ind w:firstLine="0"/>
-              <w:rPr>
-                <w:szCs w:val="26"/>
-              </w:rPr>
-            </w:pPr>
-          </w:p>
-        </w:tc>
-        <w:tc>
-          <w:tcPr>
-            <w:tcW w:w="1217" w:type="dxa"/>
-            <w:hideMark/>
-          </w:tcPr>
-          <w:p>
-            <w:pPr>
-              <w:ind w:firstLine="0"/>
-              <w:rPr>
-                <w:szCs w:val="26"/>
-              </w:rPr>
-            </w:pPr>
-          </w:p>
-        </w:tc>
-      </w:tr>
-      <w:tr>
-        <w:trPr>
-          <w:trHeight w:val="1152"/>
-        </w:trPr>
-        <w:tc>
-          <w:tcPr>
-            <w:tcW w:w="2546" w:type="dxa"/>
-            <w:hideMark/>
-          </w:tcPr>
-          <w:p>
-            <w:pPr>
-              <w:ind w:firstLine="0"/>
-              <w:rPr>
-                <w:szCs w:val="26"/>
-              </w:rPr>
-            </w:pPr>
-            <w:r>
-              <w:rPr>
-                <w:szCs w:val="26"/>
-              </w:rPr>
-              <w:t>X-quang: bóng tim to, phù phổi</w:t>
-            </w:r>
-          </w:p>
-        </w:tc>
-        <w:tc>
-          <w:tcPr>
-            <w:tcW w:w="238" w:type="dxa"/>
-            <w:hideMark/>
-          </w:tcPr>
-          <w:p>
-            <w:pPr>
-              <w:ind w:firstLine="0"/>
-              <w:rPr>
-                <w:szCs w:val="26"/>
-              </w:rPr>
-            </w:pPr>
-          </w:p>
-        </w:tc>
-        <w:tc>
-          <w:tcPr>
-            <w:tcW w:w="1064" w:type="dxa"/>
-            <w:hideMark/>
-          </w:tcPr>
-          <w:p>
-            <w:pPr>
-              <w:ind w:firstLine="0"/>
-              <w:rPr>
-                <w:szCs w:val="26"/>
-              </w:rPr>
-            </w:pPr>
-          </w:p>
-        </w:tc>
-        <w:tc>
-          <w:tcPr>
-            <w:tcW w:w="1164" w:type="dxa"/>
-            <w:hideMark/>
-          </w:tcPr>
-          <w:p>
-            <w:pPr>
-              <w:ind w:firstLine="0"/>
-              <w:rPr>
-                <w:szCs w:val="26"/>
-              </w:rPr>
-            </w:pPr>
-          </w:p>
-        </w:tc>
-        <w:tc>
-          <w:tcPr>
-            <w:tcW w:w="1073" w:type="dxa"/>
-            <w:hideMark/>
-          </w:tcPr>
-          <w:p>
-            <w:pPr>
-              <w:ind w:firstLine="0"/>
-              <w:rPr>
-                <w:szCs w:val="26"/>
-              </w:rPr>
-            </w:pPr>
-            <w:r>
-              <w:rPr>
-                <w:szCs w:val="26"/>
-              </w:rPr>
-              <w:t>x</w:t>
-            </w:r>
-          </w:p>
-        </w:tc>
-        <w:tc>
-          <w:tcPr>
-            <w:tcW w:w="1112" w:type="dxa"/>
-            <w:hideMark/>
-          </w:tcPr>
-          <w:p>
-            <w:pPr>
-              <w:ind w:firstLine="0"/>
-              <w:rPr>
-                <w:szCs w:val="26"/>
-              </w:rPr>
-            </w:pPr>
-          </w:p>
-        </w:tc>
-        <w:tc>
-          <w:tcPr>
-            <w:tcW w:w="1217" w:type="dxa"/>
-            <w:hideMark/>
-          </w:tcPr>
-          <w:p>
-            <w:pPr>
-              <w:ind w:firstLine="0"/>
-              <w:rPr>
-                <w:szCs w:val="26"/>
-              </w:rPr>
-            </w:pPr>
-          </w:p>
-        </w:tc>
-      </w:tr>
-      <w:tr>
-        <w:trPr>
-          <w:trHeight w:val="864"/>
-        </w:trPr>
-        <w:tc>
-          <w:tcPr>
-            <w:tcW w:w="2546" w:type="dxa"/>
-            <w:hideMark/>
-          </w:tcPr>
-          <w:p>
-            <w:pPr>
-              <w:ind w:firstLine="0"/>
-              <w:rPr>
-                <w:szCs w:val="26"/>
-              </w:rPr>
-            </w:pPr>
-            <w:r>
-              <w:rPr>
-                <w:szCs w:val="26"/>
-              </w:rPr>
-              <w:lastRenderedPageBreak/>
-              <w:t>Rối loạn thông khí tắc nghẽn</w:t>
-            </w:r>
-          </w:p>
-        </w:tc>
-        <w:tc>
-          <w:tcPr>
-            <w:tcW w:w="238" w:type="dxa"/>
-            <w:hideMark/>
-          </w:tcPr>
-          <w:p>
-            <w:pPr>
-              <w:ind w:firstLine="0"/>
-              <w:rPr>
-                <w:szCs w:val="26"/>
-              </w:rPr>
-            </w:pPr>
-            <w:r>
-              <w:rPr>
-                <w:szCs w:val="26"/>
-              </w:rPr>
-              <w:t>x</w:t>
-            </w:r>
-          </w:p>
-        </w:tc>
-        <w:tc>
-          <w:tcPr>
-            <w:tcW w:w="1064" w:type="dxa"/>
-            <w:hideMark/>
-          </w:tcPr>
-          <w:p>
-            <w:pPr>
-              <w:ind w:firstLine="0"/>
-              <w:rPr>
-                <w:szCs w:val="26"/>
-              </w:rPr>
-            </w:pPr>
-          </w:p>
-        </w:tc>
-        <w:tc>
-          <w:tcPr>
-            <w:tcW w:w="1164" w:type="dxa"/>
-            <w:hideMark/>
-          </w:tcPr>
-          <w:p>
-            <w:pPr>
-              <w:ind w:firstLine="0"/>
-              <w:rPr>
-                <w:szCs w:val="26"/>
-              </w:rPr>
-            </w:pPr>
-          </w:p>
-        </w:tc>
-        <w:tc>
-          <w:tcPr>
-            <w:tcW w:w="1073" w:type="dxa"/>
-            <w:hideMark/>
-          </w:tcPr>
-          <w:p>
-            <w:pPr>
-              <w:ind w:firstLine="0"/>
-              <w:rPr>
-                <w:szCs w:val="26"/>
-              </w:rPr>
-            </w:pPr>
-          </w:p>
-        </w:tc>
-        <w:tc>
-          <w:tcPr>
-            <w:tcW w:w="1112" w:type="dxa"/>
-            <w:hideMark/>
-          </w:tcPr>
-          <w:p>
-            <w:pPr>
-              <w:ind w:firstLine="0"/>
-              <w:rPr>
-                <w:szCs w:val="26"/>
-              </w:rPr>
-            </w:pPr>
-            <w:r>
-              <w:rPr>
-                <w:szCs w:val="26"/>
-              </w:rPr>
-              <w:t>x</w:t>
-            </w:r>
-          </w:p>
-        </w:tc>
-        <w:tc>
-          <w:tcPr>
-            <w:tcW w:w="1217" w:type="dxa"/>
-            <w:hideMark/>
-          </w:tcPr>
-          <w:p>
-            <w:pPr>
-              <w:ind w:firstLine="0"/>
-              <w:rPr>
-                <w:szCs w:val="26"/>
-              </w:rPr>
-            </w:pPr>
-            <w:r>
-              <w:rPr>
-                <w:szCs w:val="26"/>
-              </w:rPr>
-              <w:t>x</w:t>
-            </w:r>
-          </w:p>
-        </w:tc>
-      </w:tr>
-      <w:tr>
-        <w:trPr>
-          <w:trHeight w:val="864"/>
-        </w:trPr>
-        <w:tc>
-          <w:tcPr>
-            <w:tcW w:w="2546" w:type="dxa"/>
-            <w:hideMark/>
-          </w:tcPr>
-          <w:p>
-            <w:pPr>
-              <w:ind w:firstLine="0"/>
-              <w:rPr>
-                <w:szCs w:val="26"/>
-              </w:rPr>
-            </w:pPr>
-            <w:r>
-              <w:rPr>
-                <w:szCs w:val="26"/>
-              </w:rPr>
-              <w:t>Rối loạn thông khí hạn chế</w:t>
-            </w:r>
-          </w:p>
-        </w:tc>
-        <w:tc>
-          <w:tcPr>
-            <w:tcW w:w="238" w:type="dxa"/>
-            <w:hideMark/>
-          </w:tcPr>
-          <w:p>
-            <w:pPr>
-              <w:ind w:firstLine="0"/>
-              <w:rPr>
-                <w:szCs w:val="26"/>
-              </w:rPr>
-            </w:pPr>
-          </w:p>
-        </w:tc>
-        <w:tc>
-          <w:tcPr>
-            <w:tcW w:w="1064" w:type="dxa"/>
-            <w:hideMark/>
-          </w:tcPr>
-          <w:p>
-            <w:pPr>
-              <w:ind w:firstLine="0"/>
-              <w:rPr>
-                <w:szCs w:val="26"/>
-              </w:rPr>
-            </w:pPr>
-          </w:p>
-        </w:tc>
-        <w:tc>
-          <w:tcPr>
-            <w:tcW w:w="1164" w:type="dxa"/>
-            <w:hideMark/>
-          </w:tcPr>
-          <w:p>
-            <w:pPr>
-              <w:ind w:firstLine="0"/>
-              <w:rPr>
-                <w:szCs w:val="26"/>
-              </w:rPr>
-            </w:pPr>
-          </w:p>
-        </w:tc>
-        <w:tc>
-          <w:tcPr>
-            <w:tcW w:w="1073" w:type="dxa"/>
-            <w:hideMark/>
-          </w:tcPr>
-          <w:p>
-            <w:pPr>
-              <w:ind w:firstLine="0"/>
-              <w:rPr>
-                <w:szCs w:val="26"/>
-              </w:rPr>
-            </w:pPr>
-            <w:r>
-              <w:rPr>
-                <w:szCs w:val="26"/>
-              </w:rPr>
-              <w:t>x</w:t>
-            </w:r>
-          </w:p>
-        </w:tc>
-        <w:tc>
-          <w:tcPr>
-            <w:tcW w:w="1112" w:type="dxa"/>
-            <w:hideMark/>
-          </w:tcPr>
-          <w:p>
-            <w:pPr>
-              <w:ind w:firstLine="0"/>
-              <w:rPr>
-                <w:szCs w:val="26"/>
-              </w:rPr>
-            </w:pPr>
-          </w:p>
-        </w:tc>
-        <w:tc>
-          <w:tcPr>
-            <w:tcW w:w="1217" w:type="dxa"/>
-            <w:hideMark/>
-          </w:tcPr>
-          <w:p>
-            <w:pPr>
-              <w:ind w:firstLine="0"/>
-              <w:rPr>
-                <w:szCs w:val="26"/>
-              </w:rPr>
-            </w:pPr>
-          </w:p>
-        </w:tc>
-      </w:tr>
-      <w:tr>
-        <w:trPr>
-          <w:trHeight w:val="1152"/>
-        </w:trPr>
-        <w:tc>
-          <w:tcPr>
-            <w:tcW w:w="2546" w:type="dxa"/>
-            <w:hideMark/>
-          </w:tcPr>
-          <w:p>
-            <w:pPr>
-              <w:ind w:firstLine="0"/>
-              <w:rPr>
-                <w:szCs w:val="26"/>
-              </w:rPr>
-            </w:pPr>
-            <w:r>
-              <w:rPr>
-                <w:szCs w:val="26"/>
-              </w:rPr>
-              <w:t>X-quang: nốt mờ nhỏ lan tỏa</w:t>
-            </w:r>
-          </w:p>
-        </w:tc>
-        <w:tc>
-          <w:tcPr>
-            <w:tcW w:w="238" w:type="dxa"/>
-            <w:hideMark/>
-          </w:tcPr>
-          <w:p>
-            <w:pPr>
-              <w:ind w:firstLine="0"/>
-              <w:rPr>
-                <w:szCs w:val="26"/>
-              </w:rPr>
-            </w:pPr>
-          </w:p>
-        </w:tc>
-        <w:tc>
-          <w:tcPr>
-            <w:tcW w:w="1064" w:type="dxa"/>
-            <w:hideMark/>
-          </w:tcPr>
-          <w:p>
-            <w:pPr>
-              <w:ind w:firstLine="0"/>
-              <w:rPr>
-                <w:szCs w:val="26"/>
-              </w:rPr>
-            </w:pPr>
-          </w:p>
-        </w:tc>
-        <w:tc>
-          <w:tcPr>
-            <w:tcW w:w="1164" w:type="dxa"/>
-            <w:hideMark/>
-          </w:tcPr>
-          <w:p>
-            <w:pPr>
-              <w:ind w:firstLine="0"/>
-              <w:rPr>
-                <w:szCs w:val="26"/>
-              </w:rPr>
-            </w:pPr>
-          </w:p>
-        </w:tc>
-        <w:tc>
-          <w:tcPr>
-            <w:tcW w:w="1073" w:type="dxa"/>
-            <w:hideMark/>
-          </w:tcPr>
-          <w:p>
-            <w:pPr>
-              <w:ind w:firstLine="0"/>
-              <w:rPr>
-                <w:szCs w:val="26"/>
-              </w:rPr>
-            </w:pPr>
-          </w:p>
-        </w:tc>
-        <w:tc>
-          <w:tcPr>
-            <w:tcW w:w="1112" w:type="dxa"/>
-            <w:hideMark/>
-          </w:tcPr>
-          <w:p>
-            <w:pPr>
-              <w:ind w:firstLine="0"/>
-              <w:rPr>
-                <w:szCs w:val="26"/>
-              </w:rPr>
-            </w:pPr>
-          </w:p>
-        </w:tc>
-        <w:tc>
-          <w:tcPr>
-            <w:tcW w:w="1217" w:type="dxa"/>
-            <w:hideMark/>
-          </w:tcPr>
-          <w:p>
-            <w:pPr>
-              <w:ind w:firstLine="0"/>
-              <w:rPr>
-                <w:szCs w:val="26"/>
-              </w:rPr>
-            </w:pPr>
-            <w:r>
-              <w:rPr>
-                <w:szCs w:val="26"/>
-              </w:rPr>
-              <w:t>x</w:t>
-            </w:r>
-          </w:p>
-        </w:tc>
-      </w:tr>
-      <w:tr>
-        <w:trPr>
-          <w:trHeight w:val="1152"/>
-        </w:trPr>
-        <w:tc>
-          <w:tcPr>
-            <w:tcW w:w="2546" w:type="dxa"/>
-            <w:hideMark/>
-          </w:tcPr>
-          <w:p>
-            <w:pPr>
-              <w:ind w:firstLine="0"/>
-              <w:rPr>
-                <w:szCs w:val="26"/>
-              </w:rPr>
-            </w:pPr>
-            <w:r>
-              <w:rPr>
-                <w:szCs w:val="26"/>
-              </w:rPr>
-              <w:t>Khó thở ban đêm hoặc sáng sớm</w:t>
-            </w:r>
-          </w:p>
-        </w:tc>
-        <w:tc>
-          <w:tcPr>
-            <w:tcW w:w="238" w:type="dxa"/>
-            <w:hideMark/>
-          </w:tcPr>
-          <w:p>
-            <w:pPr>
-              <w:ind w:firstLine="0"/>
-              <w:rPr>
-                <w:szCs w:val="26"/>
-              </w:rPr>
-            </w:pPr>
-          </w:p>
-        </w:tc>
-        <w:tc>
-          <w:tcPr>
-            <w:tcW w:w="1064" w:type="dxa"/>
-            <w:hideMark/>
-          </w:tcPr>
-          <w:p>
-            <w:pPr>
-              <w:ind w:firstLine="0"/>
-              <w:rPr>
-                <w:szCs w:val="26"/>
-              </w:rPr>
-            </w:pPr>
-          </w:p>
-        </w:tc>
-        <w:tc>
-          <w:tcPr>
-            <w:tcW w:w="1164" w:type="dxa"/>
-            <w:hideMark/>
-          </w:tcPr>
-          <w:p>
-            <w:pPr>
-              <w:ind w:firstLine="0"/>
-              <w:rPr>
-                <w:szCs w:val="26"/>
-              </w:rPr>
-            </w:pPr>
-          </w:p>
-        </w:tc>
-        <w:tc>
-          <w:tcPr>
-            <w:tcW w:w="1073" w:type="dxa"/>
-            <w:hideMark/>
-          </w:tcPr>
-          <w:p>
-            <w:pPr>
-              <w:ind w:firstLine="0"/>
-              <w:rPr>
-                <w:szCs w:val="26"/>
-              </w:rPr>
-            </w:pPr>
-          </w:p>
-        </w:tc>
-        <w:tc>
-          <w:tcPr>
-            <w:tcW w:w="1112" w:type="dxa"/>
-            <w:hideMark/>
-          </w:tcPr>
-          <w:p>
-            <w:pPr>
-              <w:ind w:firstLine="0"/>
-              <w:rPr>
-                <w:szCs w:val="26"/>
-              </w:rPr>
-            </w:pPr>
-            <w:r>
-              <w:rPr>
-                <w:szCs w:val="26"/>
-              </w:rPr>
-              <w:t>x</w:t>
-            </w:r>
-          </w:p>
-        </w:tc>
-        <w:tc>
-          <w:tcPr>
-            <w:tcW w:w="1217" w:type="dxa"/>
-            <w:hideMark/>
-          </w:tcPr>
-          <w:p>
-            <w:pPr>
-              <w:ind w:firstLine="0"/>
-              <w:rPr>
-                <w:szCs w:val="26"/>
-              </w:rPr>
-            </w:pPr>
-          </w:p>
-        </w:tc>
-      </w:tr>
-      <w:tr>
-        <w:trPr>
-          <w:trHeight w:val="2016"/>
-        </w:trPr>
-        <w:tc>
-          <w:tcPr>
-            <w:tcW w:w="2546" w:type="dxa"/>
-            <w:hideMark/>
-          </w:tcPr>
-          <w:p>
-            <w:pPr>
-              <w:ind w:firstLine="0"/>
-              <w:rPr>
-                <w:szCs w:val="26"/>
-              </w:rPr>
-            </w:pPr>
-            <w:r>
-              <w:rPr>
-                <w:szCs w:val="26"/>
-              </w:rPr>
-              <w:t>Ho, khó thở dao động, có thể hồi phục hoàn toàn</w:t>
-            </w:r>
-          </w:p>
-        </w:tc>
-        <w:tc>
-          <w:tcPr>
-            <w:tcW w:w="238" w:type="dxa"/>
-            <w:hideMark/>
-          </w:tcPr>
-          <w:p>
-            <w:pPr>
-              <w:ind w:firstLine="0"/>
-              <w:rPr>
-                <w:szCs w:val="26"/>
-              </w:rPr>
-            </w:pPr>
-          </w:p>
-        </w:tc>
-        <w:tc>
-          <w:tcPr>
-            <w:tcW w:w="1064" w:type="dxa"/>
-            <w:hideMark/>
-          </w:tcPr>
-          <w:p>
-            <w:pPr>
-              <w:ind w:firstLine="0"/>
-              <w:rPr>
-                <w:szCs w:val="26"/>
-              </w:rPr>
-            </w:pPr>
-          </w:p>
-        </w:tc>
-        <w:tc>
-          <w:tcPr>
-            <w:tcW w:w="1164" w:type="dxa"/>
-            <w:hideMark/>
-          </w:tcPr>
-          <w:p>
-            <w:pPr>
-              <w:ind w:firstLine="0"/>
-              <w:rPr>
-                <w:szCs w:val="26"/>
-              </w:rPr>
-            </w:pPr>
-          </w:p>
-        </w:tc>
-        <w:tc>
-          <w:tcPr>
-            <w:tcW w:w="1073" w:type="dxa"/>
-            <w:hideMark/>
-          </w:tcPr>
-          <w:p>
-            <w:pPr>
-              <w:ind w:firstLine="0"/>
-              <w:rPr>
-                <w:szCs w:val="26"/>
-              </w:rPr>
-            </w:pPr>
-          </w:p>
-        </w:tc>
-        <w:tc>
-          <w:tcPr>
-            <w:tcW w:w="1112" w:type="dxa"/>
-            <w:hideMark/>
-          </w:tcPr>
-          <w:p>
-            <w:pPr>
-              <w:ind w:firstLine="0"/>
-              <w:rPr>
-                <w:szCs w:val="26"/>
-              </w:rPr>
-            </w:pPr>
-            <w:r>
-              <w:rPr>
-                <w:szCs w:val="26"/>
-              </w:rPr>
-              <w:t>x</w:t>
-            </w:r>
-          </w:p>
-        </w:tc>
-        <w:tc>
-          <w:tcPr>
-            <w:tcW w:w="1217" w:type="dxa"/>
-            <w:hideMark/>
-          </w:tcPr>
-          <w:p>
-            <w:pPr>
-              <w:ind w:firstLine="0"/>
-              <w:rPr>
-                <w:szCs w:val="26"/>
-              </w:rPr>
-            </w:pPr>
-          </w:p>
-        </w:tc>
-      </w:tr>
-      <w:tr>
-        <w:trPr>
-          <w:trHeight w:val="2016"/>
-        </w:trPr>
-        <w:tc>
-          <w:tcPr>
-            <w:tcW w:w="2546" w:type="dxa"/>
-            <w:hideMark/>
-          </w:tcPr>
-          <w:p>
-            <w:pPr>
-              <w:ind w:firstLine="0"/>
-              <w:rPr>
-                <w:szCs w:val="26"/>
-              </w:rPr>
-            </w:pPr>
-            <w:r>
-              <w:rPr>
-                <w:szCs w:val="26"/>
-              </w:rPr>
-              <w:t>Biến chứng tâm phế mạn hoặc suy hô hấp mạn</w:t>
-            </w:r>
-          </w:p>
-        </w:tc>
-        <w:tc>
-          <w:tcPr>
-            <w:tcW w:w="238" w:type="dxa"/>
-            <w:hideMark/>
-          </w:tcPr>
-          <w:p>
-            <w:pPr>
-              <w:ind w:firstLine="0"/>
-              <w:rPr>
-                <w:szCs w:val="26"/>
-              </w:rPr>
-            </w:pPr>
-            <w:r>
-              <w:rPr>
-                <w:szCs w:val="26"/>
-              </w:rPr>
-              <w:t>x</w:t>
-            </w:r>
-          </w:p>
-        </w:tc>
-        <w:tc>
-          <w:tcPr>
-            <w:tcW w:w="1064" w:type="dxa"/>
-            <w:hideMark/>
-          </w:tcPr>
-          <w:p>
-            <w:pPr>
-              <w:ind w:firstLine="0"/>
-              <w:rPr>
-                <w:szCs w:val="26"/>
-              </w:rPr>
-            </w:pPr>
-          </w:p>
-        </w:tc>
-        <w:tc>
-          <w:tcPr>
-            <w:tcW w:w="1164" w:type="dxa"/>
-            <w:hideMark/>
-          </w:tcPr>
-          <w:p>
-            <w:pPr>
-              <w:ind w:firstLine="0"/>
-              <w:rPr>
-                <w:szCs w:val="26"/>
-              </w:rPr>
-            </w:pPr>
-          </w:p>
-        </w:tc>
-        <w:tc>
-          <w:tcPr>
-            <w:tcW w:w="1073" w:type="dxa"/>
-            <w:hideMark/>
-          </w:tcPr>
-          <w:p>
-            <w:pPr>
-              <w:ind w:firstLine="0"/>
-              <w:rPr>
-                <w:szCs w:val="26"/>
-              </w:rPr>
-            </w:pPr>
-          </w:p>
-        </w:tc>
-        <w:tc>
-          <w:tcPr>
-            <w:tcW w:w="1112" w:type="dxa"/>
-            <w:hideMark/>
-          </w:tcPr>
-          <w:p>
-            <w:pPr>
-              <w:ind w:firstLine="0"/>
-              <w:rPr>
-                <w:szCs w:val="26"/>
-              </w:rPr>
-            </w:pPr>
-          </w:p>
-        </w:tc>
-        <w:tc>
-          <w:tcPr>
-            <w:tcW w:w="1217" w:type="dxa"/>
-            <w:hideMark/>
-          </w:tcPr>
-          <w:p>
-            <w:pPr>
-              <w:ind w:firstLine="0"/>
-              <w:rPr>
-                <w:szCs w:val="26"/>
-              </w:rPr>
-            </w:pPr>
-          </w:p>
-        </w:tc>
-      </w:tr>
-    </w:tbl>
+        <w:t>False -&gt; Giai đoạn 2</w:t>
+      </w:r>
+    </w:p>
     <w:p>
       <w:pPr>
         <w:ind w:firstLine="0"/>
@@ -6232,12 +3940,234 @@
           <w:lang w:val="en-US"/>
         </w:rPr>
       </w:pPr>
-      <w:r>
-        <w:rPr>
-          <w:szCs w:val="26"/>
-          <w:lang w:val="en-US"/>
-        </w:rPr>
-        <w:fldChar w:fldCharType="end"/>
+    </w:p>
+    <w:p>
+      <w:pPr>
+        <w:ind w:firstLine="0"/>
+        <w:rPr>
+          <w:szCs w:val="26"/>
+          <w:lang w:val="en-US"/>
+        </w:rPr>
+      </w:pPr>
+      <w:r>
+        <w:rPr>
+          <w:szCs w:val="26"/>
+          <w:lang w:val="en-US"/>
+        </w:rPr>
+        <w:t>Giai đoạn 2: Có yếu tố nguy cơ nhiễm Pseudomonas?</w:t>
+      </w:r>
+    </w:p>
+    <w:p>
+      <w:pPr>
+        <w:ind w:firstLine="0"/>
+        <w:rPr>
+          <w:szCs w:val="26"/>
+          <w:lang w:val="en-US"/>
+        </w:rPr>
+      </w:pPr>
+      <w:r>
+        <w:rPr>
+          <w:szCs w:val="26"/>
+          <w:lang w:val="en-US"/>
+        </w:rPr>
+        <w:t xml:space="preserve">True: </w:t>
+      </w:r>
+    </w:p>
+    <w:p>
+      <w:pPr>
+        <w:ind w:firstLine="0"/>
+        <w:rPr>
+          <w:szCs w:val="26"/>
+          <w:lang w:val="en-US"/>
+        </w:rPr>
+      </w:pPr>
+      <w:r>
+        <w:rPr>
+          <w:szCs w:val="26"/>
+          <w:lang w:val="en-US"/>
+        </w:rPr>
+        <w:t>Nhuộm Gram và cấy đờm làm kháng sinh đồ, chọn 1 trong các kháng sinh diệt Pseudomonas:</w:t>
+      </w:r>
+    </w:p>
+    <w:p>
+      <w:pPr>
+        <w:pStyle w:val="ListParagraph"/>
+        <w:numPr>
+          <w:ilvl w:val="0"/>
+          <w:numId w:val="50"/>
+        </w:numPr>
+        <w:rPr>
+          <w:szCs w:val="26"/>
+          <w:lang w:val="en-US"/>
+        </w:rPr>
+      </w:pPr>
+      <w:r>
+        <w:rPr>
+          <w:szCs w:val="26"/>
+          <w:lang w:val="en-US"/>
+        </w:rPr>
+        <w:t>Ciprofloxacin</w:t>
+      </w:r>
+    </w:p>
+    <w:p>
+      <w:pPr>
+        <w:pStyle w:val="ListParagraph"/>
+        <w:numPr>
+          <w:ilvl w:val="0"/>
+          <w:numId w:val="50"/>
+        </w:numPr>
+        <w:rPr>
+          <w:szCs w:val="26"/>
+          <w:lang w:val="en-US"/>
+        </w:rPr>
+      </w:pPr>
+      <w:r>
+        <w:rPr>
+          <w:szCs w:val="26"/>
+          <w:lang w:val="en-US"/>
+        </w:rPr>
+        <w:t>Cefepime</w:t>
+      </w:r>
+    </w:p>
+    <w:p>
+      <w:pPr>
+        <w:pStyle w:val="ListParagraph"/>
+        <w:numPr>
+          <w:ilvl w:val="0"/>
+          <w:numId w:val="50"/>
+        </w:numPr>
+        <w:rPr>
+          <w:szCs w:val="26"/>
+          <w:lang w:val="en-US"/>
+        </w:rPr>
+      </w:pPr>
+      <w:r>
+        <w:rPr>
+          <w:szCs w:val="26"/>
+          <w:lang w:val="en-US"/>
+        </w:rPr>
+        <w:t>Ceftazidime</w:t>
+      </w:r>
+    </w:p>
+    <w:p>
+      <w:pPr>
+        <w:pStyle w:val="ListParagraph"/>
+        <w:numPr>
+          <w:ilvl w:val="0"/>
+          <w:numId w:val="50"/>
+        </w:numPr>
+        <w:rPr>
+          <w:szCs w:val="26"/>
+          <w:lang w:val="en-US"/>
+        </w:rPr>
+      </w:pPr>
+      <w:r>
+        <w:rPr>
+          <w:szCs w:val="26"/>
+          <w:lang w:val="en-US"/>
+        </w:rPr>
+        <w:t>Piperacillin-tazobactam</w:t>
+      </w:r>
+    </w:p>
+    <w:p>
+      <w:pPr>
+        <w:pStyle w:val="ListParagraph"/>
+        <w:numPr>
+          <w:ilvl w:val="0"/>
+          <w:numId w:val="50"/>
+        </w:numPr>
+        <w:rPr>
+          <w:szCs w:val="26"/>
+          <w:lang w:val="en-US"/>
+        </w:rPr>
+      </w:pPr>
+      <w:r>
+        <w:rPr>
+          <w:szCs w:val="26"/>
+          <w:lang w:val="en-US"/>
+        </w:rPr>
+        <w:t>Carbapemen nhóm 2</w:t>
+      </w:r>
+    </w:p>
+    <w:p>
+      <w:pPr>
+        <w:ind w:firstLine="0"/>
+        <w:rPr>
+          <w:szCs w:val="26"/>
+          <w:lang w:val="en-US"/>
+        </w:rPr>
+      </w:pPr>
+    </w:p>
+    <w:p>
+      <w:pPr>
+        <w:ind w:firstLine="0"/>
+        <w:rPr>
+          <w:szCs w:val="26"/>
+          <w:lang w:val="en-US"/>
+        </w:rPr>
+      </w:pPr>
+      <w:r>
+        <w:rPr>
+          <w:szCs w:val="26"/>
+          <w:lang w:val="en-US"/>
+        </w:rPr>
+        <w:t>False:</w:t>
+      </w:r>
+    </w:p>
+    <w:p>
+      <w:pPr>
+        <w:ind w:firstLine="0"/>
+        <w:rPr>
+          <w:szCs w:val="26"/>
+          <w:lang w:val="en-US"/>
+        </w:rPr>
+      </w:pPr>
+      <w:r>
+        <w:rPr>
+          <w:szCs w:val="26"/>
+          <w:lang w:val="en-US"/>
+        </w:rPr>
+        <w:t>Nhuộm Gram và cấy đờm làm kháng sinh đồ, chọn kháng sinh theo kinh nghiệm dựa vào đặc điểm bệnh nhân, tính nhạy cảm kháng sinh tại địa phương, tiền sử dùng kháng sinh:</w:t>
+      </w:r>
+    </w:p>
+    <w:p>
+      <w:pPr>
+        <w:pStyle w:val="ListParagraph"/>
+        <w:numPr>
+          <w:ilvl w:val="0"/>
+          <w:numId w:val="50"/>
+        </w:numPr>
+        <w:rPr>
+          <w:szCs w:val="26"/>
+          <w:lang w:val="en-US"/>
+        </w:rPr>
+      </w:pPr>
+      <w:r>
+        <w:rPr>
+          <w:szCs w:val="26"/>
+          <w:lang w:val="en-US"/>
+        </w:rPr>
+        <w:t>Một fluoroquinolone hô hấp (levofloxacin hoặc moxifloxacin) HOẶC</w:t>
+      </w:r>
+    </w:p>
+    <w:p>
+      <w:pPr>
+        <w:pStyle w:val="ListParagraph"/>
+        <w:numPr>
+          <w:ilvl w:val="0"/>
+          <w:numId w:val="50"/>
+        </w:numPr>
+        <w:rPr>
+          <w:szCs w:val="26"/>
+          <w:lang w:val="en-US"/>
+        </w:rPr>
+      </w:pPr>
+      <w:r>
+        <w:rPr>
+          <w:szCs w:val="26"/>
+          <w:lang w:val="en-US"/>
+        </w:rPr>
+        <w:t>Một cephalosporin thế hệ 3 (ceftriaxone hoặc cefotaxime)</w:t>
       </w:r>
     </w:p>
     <w:p>
@@ -12733,6 +10663,7 @@
   <w:style w:type="character" w:default="1" w:styleId="DefaultParagraphFont">
     <w:name w:val="Default Paragraph Font"/>
     <w:uiPriority w:val="1"/>
+    <w:semiHidden/>
     <w:unhideWhenUsed/>
   </w:style>
   <w:style w:type="table" w:default="1" w:styleId="TableNormal">
@@ -13870,12 +11801,7 @@
 </file>
 
 <file path=customXml/item1.xml><?xml version="1.0" encoding="utf-8"?>
-<?mso-contentType ?>
-<FormTemplates xmlns="http://schemas.microsoft.com/sharepoint/v3/contenttype/forms">
-  <Display>DocumentLibraryForm</Display>
-  <Edit>DocumentLibraryForm</Edit>
-  <New>DocumentLibraryForm</New>
-</FormTemplates>
+<b:Sources xmlns:b="http://schemas.openxmlformats.org/officeDocument/2006/bibliography" xmlns="http://schemas.openxmlformats.org/officeDocument/2006/bibliography" SelectedStyle="\APASixthEditionOfficeOnline.xsl" StyleName="APA" Version="6"/>
 </file>
 
 <file path=customXml/item2.xml><?xml version="1.0" encoding="utf-8"?>
@@ -14118,7 +12044,12 @@
 </file>
 
 <file path=customXml/item3.xml><?xml version="1.0" encoding="utf-8"?>
-<b:Sources xmlns:b="http://schemas.openxmlformats.org/officeDocument/2006/bibliography" xmlns="http://schemas.openxmlformats.org/officeDocument/2006/bibliography" SelectedStyle="\APASixthEditionOfficeOnline.xsl" StyleName="APA" Version="6"/>
+<?mso-contentType ?>
+<FormTemplates xmlns="http://schemas.microsoft.com/sharepoint/v3/contenttype/forms">
+  <Display>DocumentLibraryForm</Display>
+  <Edit>DocumentLibraryForm</Edit>
+  <New>DocumentLibraryForm</New>
+</FormTemplates>
 </file>
 
 <file path=customXml/item4.xml><?xml version="1.0" encoding="utf-8"?>
@@ -14130,9 +12061,9 @@
 </file>
 
 <file path=customXml/itemProps1.xml><?xml version="1.0" encoding="utf-8"?>
-<ds:datastoreItem xmlns:ds="http://schemas.openxmlformats.org/officeDocument/2006/customXml" ds:itemID="{FF282AAF-407F-4AF4-B4A2-8079177AB9AE}">
+<ds:datastoreItem xmlns:ds="http://schemas.openxmlformats.org/officeDocument/2006/customXml" ds:itemID="{E11F1C32-DE98-4308-8EFC-876BCAD745EB}">
   <ds:schemaRefs>
-    <ds:schemaRef ds:uri="http://schemas.microsoft.com/sharepoint/v3/contenttype/forms"/>
+    <ds:schemaRef ds:uri="http://schemas.openxmlformats.org/officeDocument/2006/bibliography"/>
   </ds:schemaRefs>
 </ds:datastoreItem>
 </file>
@@ -14157,9 +12088,9 @@
 </file>
 
 <file path=customXml/itemProps3.xml><?xml version="1.0" encoding="utf-8"?>
-<ds:datastoreItem xmlns:ds="http://schemas.openxmlformats.org/officeDocument/2006/customXml" ds:itemID="{E11F1C32-DE98-4308-8EFC-876BCAD745EB}">
+<ds:datastoreItem xmlns:ds="http://schemas.openxmlformats.org/officeDocument/2006/customXml" ds:itemID="{FF282AAF-407F-4AF4-B4A2-8079177AB9AE}">
   <ds:schemaRefs>
-    <ds:schemaRef ds:uri="http://schemas.openxmlformats.org/officeDocument/2006/bibliography"/>
+    <ds:schemaRef ds:uri="http://schemas.microsoft.com/sharepoint/v3/contenttype/forms"/>
   </ds:schemaRefs>
 </ds:datastoreItem>
 </file>

--- a/nguon_tri_thuc/y_tuong_thuc_hien.docx
+++ b/nguon_tri_thuc/y_tuong_thuc_hien.docx
@@ -69,11 +69,19 @@
       <w:pPr>
         <w:ind w:firstLine="0"/>
         <w:rPr>
-          <w:lang w:val="en-US"/>
-        </w:rPr>
-      </w:pPr>
-      <w:r>
-        <w:rPr>
+          <w:b/>
+          <w:bCs/>
+          <w:i/>
+          <w:iCs/>
+          <w:lang w:val="en-US"/>
+        </w:rPr>
+      </w:pPr>
+      <w:r>
+        <w:rPr>
+          <w:b/>
+          <w:bCs/>
+          <w:i/>
+          <w:iCs/>
           <w:lang w:val="en-US"/>
         </w:rPr>
         <w:t>Quy trình chuẩn đoán</w:t>
@@ -81,7 +89,7 @@
     </w:p>
     <w:p>
       <w:pPr>
-        <w:ind w:firstLine="0"/>
+        <w:ind w:left="720" w:firstLine="0"/>
         <w:rPr>
           <w:lang w:val="en-US"/>
         </w:rPr>
@@ -118,7 +126,7 @@
     </w:p>
     <w:p>
       <w:pPr>
-        <w:ind w:firstLine="0"/>
+        <w:ind w:left="720" w:firstLine="0"/>
         <w:rPr>
           <w:lang w:val="en-US"/>
         </w:rPr>
@@ -155,7 +163,7 @@
     </w:p>
     <w:p>
       <w:pPr>
-        <w:ind w:firstLine="0"/>
+        <w:ind w:left="720" w:firstLine="0"/>
         <w:rPr>
           <w:lang w:val="en-US"/>
         </w:rPr>
@@ -337,6 +345,28 @@
       <w:pPr>
         <w:ind w:firstLine="0"/>
         <w:rPr>
+          <w:b/>
+          <w:bCs/>
+          <w:i/>
+          <w:iCs/>
+          <w:lang w:val="en-US"/>
+        </w:rPr>
+      </w:pPr>
+      <w:r>
+        <w:rPr>
+          <w:b/>
+          <w:bCs/>
+          <w:i/>
+          <w:iCs/>
+          <w:lang w:val="en-US"/>
+        </w:rPr>
+        <w:t>Đợt cấp bệnh phổi tắc nghẽn mãn tính</w:t>
+      </w:r>
+    </w:p>
+    <w:p>
+      <w:pPr>
+        <w:ind w:firstLine="0"/>
+        <w:rPr>
           <w:lang w:val="en-US"/>
         </w:rPr>
       </w:pPr>
@@ -389,6 +419,39 @@
           <w:lang w:val="en-US"/>
         </w:rPr>
       </w:pPr>
+      <w:r>
+        <w:rPr>
+          <w:rFonts w:ascii="Segoe UI Symbol" w:hAnsi="Segoe UI Symbol" w:cs="Segoe UI Symbol"/>
+          <w:lang w:val="en-US"/>
+        </w:rPr>
+        <w:t>☒</w:t>
+      </w:r>
+      <w:r>
+        <w:rPr>
+          <w:lang w:val="en-US"/>
+        </w:rPr>
+        <w:t xml:space="preserve"> </w:t>
+      </w:r>
+      <w:r>
+        <w:rPr>
+          <w:lang w:val="en-US"/>
+        </w:rPr>
+        <w:t>Chỉ định t</w:t>
+      </w:r>
+      <w:r>
+        <w:rPr>
+          <w:lang w:val="en-US"/>
+        </w:rPr>
+        <w:t>hở máy không xâm nhập</w:t>
+      </w:r>
+    </w:p>
+    <w:p>
+      <w:pPr>
+        <w:ind w:firstLine="0"/>
+        <w:rPr>
+          <w:lang w:val="en-US"/>
+        </w:rPr>
+      </w:pPr>
       <w:sdt>
         <w:sdtPr>
           <w:rPr>
@@ -396,7 +459,7 @@
           </w:rPr>
           <w:id w:val="-1188593819"/>
           <w14:checkbox>
-            <w14:checked w14:val="0"/>
+            <w14:checked w14:val="1"/>
             <w14:checkedState w14:val="2612" w14:font="MS Gothic"/>
             <w14:uncheckedState w14:val="2610" w14:font="MS Gothic"/>
           </w14:checkbox>
@@ -408,7 +471,7 @@
               <w:rFonts w:ascii="MS Gothic" w:eastAsia="MS Gothic" w:hAnsi="MS Gothic" w:hint="eastAsia"/>
               <w:lang w:val="en-US"/>
             </w:rPr>
-            <w:t>☐</w:t>
+            <w:t>☒</w:t>
           </w:r>
         </w:sdtContent>
       </w:sdt>
@@ -439,7 +502,7 @@
           </w:rPr>
           <w:id w:val="-939751845"/>
           <w14:checkbox>
-            <w14:checked w14:val="0"/>
+            <w14:checked w14:val="1"/>
             <w14:checkedState w14:val="2612" w14:font="MS Gothic"/>
             <w14:uncheckedState w14:val="2610" w14:font="MS Gothic"/>
           </w14:checkbox>
@@ -451,7 +514,7 @@
               <w:rFonts w:ascii="MS Gothic" w:eastAsia="MS Gothic" w:hAnsi="MS Gothic" w:hint="eastAsia"/>
               <w:lang w:val="en-US"/>
             </w:rPr>
-            <w:t>☐</w:t>
+            <w:t>☒</w:t>
           </w:r>
         </w:sdtContent>
       </w:sdt>
@@ -11801,10 +11864,6 @@
 </file>
 
 <file path=customXml/item1.xml><?xml version="1.0" encoding="utf-8"?>
-<b:Sources xmlns:b="http://schemas.openxmlformats.org/officeDocument/2006/bibliography" xmlns="http://schemas.openxmlformats.org/officeDocument/2006/bibliography" SelectedStyle="\APASixthEditionOfficeOnline.xsl" StyleName="APA" Version="6"/>
-</file>
-
-<file path=customXml/item2.xml><?xml version="1.0" encoding="utf-8"?>
 <ct:contentTypeSchema xmlns:ct="http://schemas.microsoft.com/office/2006/metadata/contentType" xmlns:ma="http://schemas.microsoft.com/office/2006/metadata/properties/metaAttributes" ct:_="" ma:_="" ma:contentTypeName="Tài liệu" ma:contentTypeID="0x010100D07160FFEFB08F46AB62E22C91B08D12" ma:contentTypeVersion="16" ma:contentTypeDescription="Tạo tài liệu mới." ma:contentTypeScope="" ma:versionID="5a5d4605cfb999e2ca28ad8fd85f84c8">
   <xsd:schema xmlns:xsd="http://www.w3.org/2001/XMLSchema" xmlns:xs="http://www.w3.org/2001/XMLSchema" xmlns:p="http://schemas.microsoft.com/office/2006/metadata/properties" xmlns:ns3="aa762089-36ad-4bf7-9314-c7223c4b604d" xmlns:ns4="176bb0a3-45c3-4757-8618-101ee49f8be1" targetNamespace="http://schemas.microsoft.com/office/2006/metadata/properties" ma:root="true" ma:fieldsID="3f228d984d2d2b1496784eb90633860f" ns3:_="" ns4:_="">
     <xsd:import namespace="aa762089-36ad-4bf7-9314-c7223c4b604d"/>
@@ -12043,7 +12102,19 @@
 </ct:contentTypeSchema>
 </file>
 
+<file path=customXml/item2.xml><?xml version="1.0" encoding="utf-8"?>
+<b:Sources xmlns:b="http://schemas.openxmlformats.org/officeDocument/2006/bibliography" xmlns="http://schemas.openxmlformats.org/officeDocument/2006/bibliography" SelectedStyle="\APASixthEditionOfficeOnline.xsl" StyleName="APA" Version="6"/>
+</file>
+
 <file path=customXml/item3.xml><?xml version="1.0" encoding="utf-8"?>
+<p:properties xmlns:p="http://schemas.microsoft.com/office/2006/metadata/properties" xmlns:xsi="http://www.w3.org/2001/XMLSchema-instance" xmlns:pc="http://schemas.microsoft.com/office/infopath/2007/PartnerControls">
+  <documentManagement>
+    <_activity xmlns="aa762089-36ad-4bf7-9314-c7223c4b604d" xsi:nil="true"/>
+  </documentManagement>
+</p:properties>
+</file>
+
+<file path=customXml/item4.xml><?xml version="1.0" encoding="utf-8"?>
 <?mso-contentType ?>
 <FormTemplates xmlns="http://schemas.microsoft.com/sharepoint/v3/contenttype/forms">
   <Display>DocumentLibraryForm</Display>
@@ -12052,23 +12123,7 @@
 </FormTemplates>
 </file>
 
-<file path=customXml/item4.xml><?xml version="1.0" encoding="utf-8"?>
-<p:properties xmlns:p="http://schemas.microsoft.com/office/2006/metadata/properties" xmlns:xsi="http://www.w3.org/2001/XMLSchema-instance" xmlns:pc="http://schemas.microsoft.com/office/infopath/2007/PartnerControls">
-  <documentManagement>
-    <_activity xmlns="aa762089-36ad-4bf7-9314-c7223c4b604d" xsi:nil="true"/>
-  </documentManagement>
-</p:properties>
-</file>
-
 <file path=customXml/itemProps1.xml><?xml version="1.0" encoding="utf-8"?>
-<ds:datastoreItem xmlns:ds="http://schemas.openxmlformats.org/officeDocument/2006/customXml" ds:itemID="{E11F1C32-DE98-4308-8EFC-876BCAD745EB}">
-  <ds:schemaRefs>
-    <ds:schemaRef ds:uri="http://schemas.openxmlformats.org/officeDocument/2006/bibliography"/>
-  </ds:schemaRefs>
-</ds:datastoreItem>
-</file>
-
-<file path=customXml/itemProps2.xml><?xml version="1.0" encoding="utf-8"?>
 <ds:datastoreItem xmlns:ds="http://schemas.openxmlformats.org/officeDocument/2006/customXml" ds:itemID="{9828DFFD-6BFD-475A-A5F2-8E9D40C126AD}">
   <ds:schemaRefs>
     <ds:schemaRef ds:uri="http://schemas.microsoft.com/office/2006/metadata/contentType"/>
@@ -12087,15 +12142,15 @@
 </ds:datastoreItem>
 </file>
 
-<file path=customXml/itemProps3.xml><?xml version="1.0" encoding="utf-8"?>
-<ds:datastoreItem xmlns:ds="http://schemas.openxmlformats.org/officeDocument/2006/customXml" ds:itemID="{FF282AAF-407F-4AF4-B4A2-8079177AB9AE}">
+<file path=customXml/itemProps2.xml><?xml version="1.0" encoding="utf-8"?>
+<ds:datastoreItem xmlns:ds="http://schemas.openxmlformats.org/officeDocument/2006/customXml" ds:itemID="{E11F1C32-DE98-4308-8EFC-876BCAD745EB}">
   <ds:schemaRefs>
-    <ds:schemaRef ds:uri="http://schemas.microsoft.com/sharepoint/v3/contenttype/forms"/>
+    <ds:schemaRef ds:uri="http://schemas.openxmlformats.org/officeDocument/2006/bibliography"/>
   </ds:schemaRefs>
 </ds:datastoreItem>
 </file>
 
-<file path=customXml/itemProps4.xml><?xml version="1.0" encoding="utf-8"?>
+<file path=customXml/itemProps3.xml><?xml version="1.0" encoding="utf-8"?>
 <ds:datastoreItem xmlns:ds="http://schemas.openxmlformats.org/officeDocument/2006/customXml" ds:itemID="{45293C45-AA90-4E78-A3CD-F7AD3A448ED4}">
   <ds:schemaRefs>
     <ds:schemaRef ds:uri="http://schemas.microsoft.com/office/2006/metadata/properties"/>
@@ -12103,4 +12158,12 @@
     <ds:schemaRef ds:uri="aa762089-36ad-4bf7-9314-c7223c4b604d"/>
   </ds:schemaRefs>
 </ds:datastoreItem>
+</file>
+
+<file path=customXml/itemProps4.xml><?xml version="1.0" encoding="utf-8"?>
+<ds:datastoreItem xmlns:ds="http://schemas.openxmlformats.org/officeDocument/2006/customXml" ds:itemID="{FF282AAF-407F-4AF4-B4A2-8079177AB9AE}">
+  <ds:schemaRefs>
+    <ds:schemaRef ds:uri="http://schemas.microsoft.com/sharepoint/v3/contenttype/forms"/>
+  </ds:schemaRefs>
+</ds:datastoreItem>
 </file>
--- a/nguon_tri_thuc/y_tuong_thuc_hien.docx
+++ b/nguon_tri_thuc/y_tuong_thuc_hien.docx
@@ -242,32 +242,6 @@
           <w:lang w:val="en-US"/>
         </w:rPr>
       </w:pPr>
-      <w:r>
-        <w:rPr>
-          <w:lang w:val="en-US"/>
-        </w:rPr>
-        <w:t xml:space="preserve">(UI: </w:t>
-      </w:r>
-      <w:r>
-        <w:rPr>
-          <w:lang w:val="en-US"/>
-        </w:rPr>
-        <w:t>The second page of the questionnaire (right) includes possible further questions that are determined by the answers given on the first page of the questionnaire (left)</w:t>
-      </w:r>
-      <w:r>
-        <w:rPr>
-          <w:lang w:val="en-US"/>
-        </w:rPr>
-        <w:t>)</w:t>
-      </w:r>
-    </w:p>
-    <w:p>
-      <w:pPr>
-        <w:ind w:firstLine="0"/>
-        <w:rPr>
-          <w:lang w:val="en-US"/>
-        </w:rPr>
-      </w:pPr>
       <w:sdt>
         <w:sdtPr>
           <w:rPr>
@@ -544,6 +518,44 @@
           <w:lang w:val="en-US"/>
         </w:rPr>
       </w:pPr>
+      <w:r>
+        <w:rPr>
+          <w:lang w:val="en-US"/>
+        </w:rPr>
+        <w:t>Nhập thông tin của bệnh nhân, ở mỗi chức năng có chức năng lưu thông tin của bệnh nhân vào database (ràng buộc qua patient_id)</w:t>
+      </w:r>
+    </w:p>
+    <w:p>
+      <w:pPr>
+        <w:pStyle w:val="ListParagraph"/>
+        <w:numPr>
+          <w:ilvl w:val="0"/>
+          <w:numId w:val="52"/>
+        </w:numPr>
+        <w:rPr>
+          <w:lang w:val="en-US"/>
+        </w:rPr>
+      </w:pPr>
+      <w:r>
+        <w:rPr>
+          <w:lang w:val="en-US"/>
+        </w:rPr>
+        <w:t>Công cụ sử dụng: framework experta, giao diện: pyqt6, mysql workbench lưu trữ database</w:t>
+      </w:r>
+      <w:r>
+        <w:rPr>
+          <w:lang w:val="en-US"/>
+        </w:rPr>
+        <w:t xml:space="preserve"> </w:t>
+      </w:r>
+    </w:p>
+    <w:p>
+      <w:pPr>
+        <w:ind w:firstLine="0"/>
+        <w:rPr>
+          <w:lang w:val="en-US"/>
+        </w:rPr>
+      </w:pPr>
     </w:p>
     <w:p>
       <w:pPr>
@@ -602,6 +614,7 @@
           <w:lang w:val="en-US"/>
         </w:rPr>
       </w:pPr>
+      <w:bookmarkStart w:id="0" w:name="_Hlk187180378"/>
       <w:r>
         <w:rPr>
           <w:szCs w:val="26"/>
@@ -628,6 +641,7 @@
           <w:tcPr>
             <w:tcW w:w="726" w:type="dxa"/>
           </w:tcPr>
+          <w:bookmarkEnd w:id="0"/>
           <w:p>
             <w:pPr>
               <w:ind w:firstLine="0"/>
@@ -965,6 +979,7 @@
                 <w:szCs w:val="26"/>
                 <w:lang w:val="en-US"/>
               </w:rPr>
+              <w:lastRenderedPageBreak/>
               <w:t>4</w:t>
             </w:r>
           </w:p>
@@ -1167,7 +1182,6 @@
           <w:szCs w:val="26"/>
           <w:lang w:val="en-US"/>
         </w:rPr>
-        <w:lastRenderedPageBreak/>
         <w:t>Quy trình chuẩn đoán và điều trị BPTNMT</w:t>
       </w:r>
     </w:p>
@@ -2009,6 +2023,7 @@
               <w:rPr>
                 <w:szCs w:val="26"/>
               </w:rPr>
+              <w:lastRenderedPageBreak/>
               <w:t>Khó thở nhiều đến nỗi không thể ra khỏi nhà hoặc khó thở ngay cả khi thay quần áo</w:t>
             </w:r>
           </w:p>
@@ -2063,15 +2078,7 @@
           <w:szCs w:val="26"/>
           <w:lang w:val="en-US"/>
         </w:rPr>
-        <w:t xml:space="preserve">- Bộ câu hỏi CAT (phụ lục 2) gồm 8 câu hỏi, tổng điểm 40, điểm càng cao thì ảnh hưởng của bệnh tới tình trạng sức khỏe của bệnh nhân càng lớn. CAT &lt; 10 được định nghĩa ít triệu chứng, ít ảnh hưởng, CAT ≥ 10 được định nghĩa nhiều triệu chứng, ảnh hưởng của bệnh nhiều, CAT </w:t>
-      </w:r>
-      <w:r>
-        <w:rPr>
-          <w:szCs w:val="26"/>
-          <w:lang w:val="en-US"/>
-        </w:rPr>
-        <w:lastRenderedPageBreak/>
-        <w:t>≥ 20 được định nghĩa rất nhiều triệu chứng. CAT đánh giá ảnh hưởng của BPTNMT lên tình trạng sức khỏe chung của bệnh nhân toàn diện hơn mMRC.</w:t>
+        <w:t>- Bộ câu hỏi CAT (phụ lục 2) gồm 8 câu hỏi, tổng điểm 40, điểm càng cao thì ảnh hưởng của bệnh tới tình trạng sức khỏe của bệnh nhân càng lớn. CAT &lt; 10 được định nghĩa ít triệu chứng, ít ảnh hưởng, CAT ≥ 10 được định nghĩa nhiều triệu chứng, ảnh hưởng của bệnh nhiều, CAT ≥ 20 được định nghĩa rất nhiều triệu chứng. CAT đánh giá ảnh hưởng của BPTNMT lên tình trạng sức khỏe chung của bệnh nhân toàn diện hơn mMRC.</w:t>
       </w:r>
     </w:p>
     <w:tbl>
@@ -2099,6 +2106,7 @@
                 <w:lang w:val="en-US"/>
               </w:rPr>
             </w:pPr>
+            <w:bookmarkStart w:id="1" w:name="_Hlk187178671"/>
             <w:r>
               <w:rPr>
                 <w:szCs w:val="26"/>
@@ -2688,6 +2696,7 @@
           </w:p>
         </w:tc>
       </w:tr>
+      <w:bookmarkEnd w:id="1"/>
     </w:tbl>
     <w:p>
       <w:pPr>
@@ -2823,6 +2832,7 @@
           <w:szCs w:val="26"/>
           <w:lang w:val="en-US"/>
         </w:rPr>
+        <w:lastRenderedPageBreak/>
         <w:t>Sau khi đánh giá toàn diện, bệnh nhân nên được phân loại theo mức độ tắc nghẽn GOLD1234 và nhóm ABCD. Ví dụ: Chẩn đoán: BPTNMT GOLD 4, nhóm B.</w:t>
       </w:r>
     </w:p>
@@ -2873,6 +2883,7 @@
           <w:szCs w:val="26"/>
         </w:rPr>
       </w:pPr>
+      <w:bookmarkStart w:id="2" w:name="_Hlk187178587"/>
       <w:r>
         <w:rPr>
           <w:szCs w:val="26"/>
@@ -2913,7 +2924,6 @@
         <w:rPr>
           <w:szCs w:val="26"/>
         </w:rPr>
-        <w:lastRenderedPageBreak/>
         <w:t>Tiêm vắc xin phòng nhiễm trùng đường hô hấp</w:t>
       </w:r>
     </w:p>
@@ -2971,6 +2981,7 @@
         <w:t>Phát hiện sớm và điều trị kịp thời các nhiễm trùng tai mũi họng, răng hàm mặt.</w:t>
       </w:r>
     </w:p>
+    <w:bookmarkEnd w:id="2"/>
     <w:p>
       <w:pPr>
         <w:pStyle w:val="Heading3"/>
@@ -3172,6 +3183,7 @@
         <w:rPr>
           <w:szCs w:val="26"/>
         </w:rPr>
+        <w:lastRenderedPageBreak/>
         <w:t>- Kết quả hai nghiên cứu so sánh đối đầu cho thấy LAMA có hiệu quả hơn LABA trong phòng ngừa đợt cấp, do đó khuyến cáo nên bắt đầu điều trị với LAMA.</w:t>
       </w:r>
     </w:p>
@@ -3216,155 +3228,155 @@
         <w:rPr>
           <w:szCs w:val="26"/>
         </w:rPr>
+        <w:t>+ Với bệnh nhân có rất nhiều triệu chứng (điểm CAT &gt; 20), đặc biệt có khó thở nhiều, giới hạn khả năng gắng sức, LABA/LAMA là lựa chọn đầu tay. Kết quả các nghiên cứu trên bệnh nhân cho thấy điều trị phác đồ LABA/LAMA kết hợp cho hiệu quả vượt trội so với đơn trị liệu.</w:t>
+      </w:r>
+    </w:p>
+    <w:p>
+      <w:pPr>
+        <w:ind w:firstLine="0"/>
+        <w:rPr>
+          <w:szCs w:val="26"/>
+        </w:rPr>
+      </w:pPr>
+      <w:r>
+        <w:rPr>
+          <w:szCs w:val="26"/>
+        </w:rPr>
+        <w:t>+ ICS/LABA nên được lựa chọn đầu tay nếu: Bạch cầu ái toan máu ≥ 300 tế bào/µl hoặc bệnh nhân có tiền sử hen. ICS có thể tăng nguy cơ viêm phổi, vì vậy việc dùng ICS ngay từ đầu chỉ khi lợi ích lâm sàng lớn hơn nguy cơ.</w:t>
+      </w:r>
+    </w:p>
+    <w:p>
+      <w:pPr>
+        <w:pStyle w:val="Heading1"/>
+        <w:rPr>
+          <w:rFonts w:cs="Times New Roman"/>
+          <w:szCs w:val="26"/>
+        </w:rPr>
+      </w:pPr>
+      <w:r>
+        <w:rPr>
+          <w:rFonts w:cs="Times New Roman"/>
+          <w:szCs w:val="26"/>
+        </w:rPr>
+        <w:t>Chuẩn đoán và điều trị đợt cấp bệnh phổi tắc nghẽn mãn tính</w:t>
+      </w:r>
+    </w:p>
+    <w:p>
+      <w:pPr>
+        <w:pStyle w:val="Heading2"/>
+        <w:rPr>
+          <w:rFonts w:cs="Times New Roman"/>
+          <w:szCs w:val="26"/>
+        </w:rPr>
+      </w:pPr>
+      <w:r>
+        <w:rPr>
+          <w:rFonts w:cs="Times New Roman"/>
+          <w:szCs w:val="26"/>
+        </w:rPr>
+        <w:t>Phân loại độ nặng đợt cấp BPTNMT theo đề xuất Rome:</w:t>
+      </w:r>
+    </w:p>
+    <w:p>
+      <w:pPr>
+        <w:ind w:firstLine="0"/>
+        <w:rPr>
+          <w:szCs w:val="26"/>
+        </w:rPr>
+      </w:pPr>
+      <w:r>
+        <w:rPr>
+          <w:szCs w:val="26"/>
+        </w:rPr>
+        <w:t>- Nhẹ: (1) khó thở VAS &lt;5; (2) tần số thở &lt;24 lần/phút; (3) nhịp tim &lt;95 lần/phút; (4) SpO2 ≥92% khi thở khí trời (hoặc liều oxy hàng ngày của bệnh nhân) VÀ/HOẶC giảm ≤3% (nếu đã biết); (5) CRP &lt;10 mg/L (nếu xét nghiệm được).</w:t>
+      </w:r>
+    </w:p>
+    <w:p>
+      <w:pPr>
+        <w:ind w:firstLine="0"/>
+        <w:rPr>
+          <w:szCs w:val="26"/>
+        </w:rPr>
+      </w:pPr>
+      <w:r>
+        <w:rPr>
+          <w:szCs w:val="26"/>
+        </w:rPr>
+        <w:t>- Trung bình (khi thỏa mãn ít nhất 3 trong 5 tiêu chuẩn): (1) khó thở VAS ≥5; (2) tần số thở ≥24 lần/phút; (3) nhịp tim ≥95 lần/phút; (4) SpO2 &lt;92% khi thở khí trời (hoặc liều oxy hàng ngày của bệnh nhân) VÀ/HOẶC giảm &gt;3% (nếu đã biết); (5) CRP ≥10 mg/L. Nếu có làm khí máu động mạch: PaO2 ≤60 mmHg và/hoặc PaCO2 &gt;45 mmHg nhưng không có toan hóa máu.</w:t>
+      </w:r>
+    </w:p>
+    <w:p>
+      <w:pPr>
+        <w:ind w:firstLine="0"/>
+        <w:rPr>
+          <w:szCs w:val="26"/>
+        </w:rPr>
+      </w:pPr>
+      <w:r>
+        <w:rPr>
+          <w:szCs w:val="26"/>
+        </w:rPr>
+        <w:t>- Nặng: khí máu động mạch có PaCO2 &gt;45 mmHg và pH &lt;7,35.</w:t>
+      </w:r>
+    </w:p>
+    <w:p>
+      <w:pPr>
+        <w:ind w:firstLine="0"/>
+        <w:rPr>
+          <w:szCs w:val="26"/>
+        </w:rPr>
+      </w:pPr>
+      <w:r>
+        <w:rPr>
+          <w:szCs w:val="26"/>
+        </w:rPr>
+        <w:t>(Thang điểm khó thở trực quan VAS: từ 0 đến 10, với 0 là không khó thở, 10 là khó thở nhiều nhất mà bệnh nhân từng cảm nhận.)</w:t>
+      </w:r>
+    </w:p>
+    <w:p>
+      <w:pPr>
+        <w:pStyle w:val="Heading2"/>
+        <w:rPr>
+          <w:rFonts w:cs="Times New Roman"/>
+          <w:szCs w:val="26"/>
+        </w:rPr>
+      </w:pPr>
+      <w:r>
+        <w:rPr>
+          <w:rFonts w:cs="Times New Roman"/>
+          <w:szCs w:val="26"/>
+        </w:rPr>
+        <w:t>Nơi điều trị</w:t>
+      </w:r>
+    </w:p>
+    <w:p>
+      <w:pPr>
+        <w:ind w:firstLine="0"/>
+        <w:rPr>
+          <w:szCs w:val="26"/>
+        </w:rPr>
+      </w:pPr>
+      <w:r>
+        <w:rPr>
+          <w:szCs w:val="26"/>
+        </w:rPr>
+        <w:t>Bác sĩ có thể dựa vào độ nặng đợt cấp BPTNMT theo đề xuất Rome để quyết định nơi điều trị cho bệnh nhân: nhẹ, ngoại trú; trung bình, Khoa Nội; nặng, Khoa Hô hấp hoặc Hồi sức tích cực (ICU).</w:t>
+      </w:r>
+    </w:p>
+    <w:p>
+      <w:pPr>
+        <w:pStyle w:val="Heading2"/>
+        <w:rPr>
+          <w:rFonts w:cs="Times New Roman"/>
+          <w:szCs w:val="26"/>
+        </w:rPr>
+      </w:pPr>
+      <w:r>
+        <w:rPr>
+          <w:rFonts w:cs="Times New Roman"/>
+          <w:szCs w:val="26"/>
+        </w:rPr>
         <w:lastRenderedPageBreak/>
-        <w:t>+ Với bệnh nhân có rất nhiều triệu chứng (điểm CAT &gt; 20), đặc biệt có khó thở nhiều, giới hạn khả năng gắng sức, LABA/LAMA là lựa chọn đầu tay. Kết quả các nghiên cứu trên bệnh nhân cho thấy điều trị phác đồ LABA/LAMA kết hợp cho hiệu quả vượt trội so với đơn trị liệu.</w:t>
-      </w:r>
-    </w:p>
-    <w:p>
-      <w:pPr>
-        <w:ind w:firstLine="0"/>
-        <w:rPr>
-          <w:szCs w:val="26"/>
-        </w:rPr>
-      </w:pPr>
-      <w:r>
-        <w:rPr>
-          <w:szCs w:val="26"/>
-        </w:rPr>
-        <w:t>+ ICS/LABA nên được lựa chọn đầu tay nếu: Bạch cầu ái toan máu ≥ 300 tế bào/µl hoặc bệnh nhân có tiền sử hen. ICS có thể tăng nguy cơ viêm phổi, vì vậy việc dùng ICS ngay từ đầu chỉ khi lợi ích lâm sàng lớn hơn nguy cơ.</w:t>
-      </w:r>
-    </w:p>
-    <w:p>
-      <w:pPr>
-        <w:pStyle w:val="Heading1"/>
-        <w:rPr>
-          <w:rFonts w:cs="Times New Roman"/>
-          <w:szCs w:val="26"/>
-        </w:rPr>
-      </w:pPr>
-      <w:r>
-        <w:rPr>
-          <w:rFonts w:cs="Times New Roman"/>
-          <w:szCs w:val="26"/>
-        </w:rPr>
-        <w:t>Chuẩn đoán và điều trị đợt cấp bệnh phổi tắc nghẽn mãn tính</w:t>
-      </w:r>
-    </w:p>
-    <w:p>
-      <w:pPr>
-        <w:pStyle w:val="Heading2"/>
-        <w:rPr>
-          <w:rFonts w:cs="Times New Roman"/>
-          <w:szCs w:val="26"/>
-        </w:rPr>
-      </w:pPr>
-      <w:r>
-        <w:rPr>
-          <w:rFonts w:cs="Times New Roman"/>
-          <w:szCs w:val="26"/>
-        </w:rPr>
-        <w:t>Phân loại độ nặng đợt cấp BPTNMT theo đề xuất Rome:</w:t>
-      </w:r>
-    </w:p>
-    <w:p>
-      <w:pPr>
-        <w:ind w:firstLine="0"/>
-        <w:rPr>
-          <w:szCs w:val="26"/>
-        </w:rPr>
-      </w:pPr>
-      <w:r>
-        <w:rPr>
-          <w:szCs w:val="26"/>
-        </w:rPr>
-        <w:t>- Nhẹ: (1) khó thở VAS &lt;5; (2) tần số thở &lt;24 lần/phút; (3) nhịp tim &lt;95 lần/phút; (4) SpO2 ≥92% khi thở khí trời (hoặc liều oxy hàng ngày của bệnh nhân) VÀ/HOẶC giảm ≤3% (nếu đã biết); (5) CRP &lt;10 mg/L (nếu xét nghiệm được).</w:t>
-      </w:r>
-    </w:p>
-    <w:p>
-      <w:pPr>
-        <w:ind w:firstLine="0"/>
-        <w:rPr>
-          <w:szCs w:val="26"/>
-        </w:rPr>
-      </w:pPr>
-      <w:r>
-        <w:rPr>
-          <w:szCs w:val="26"/>
-        </w:rPr>
-        <w:t>- Trung bình (khi thỏa mãn ít nhất 3 trong 5 tiêu chuẩn): (1) khó thở VAS ≥5; (2) tần số thở ≥24 lần/phút; (3) nhịp tim ≥95 lần/phút; (4) SpO2 &lt;92% khi thở khí trời (hoặc liều oxy hàng ngày của bệnh nhân) VÀ/HOẶC giảm &gt;3% (nếu đã biết); (5) CRP ≥10 mg/L. Nếu có làm khí máu động mạch: PaO2 ≤60 mmHg và/hoặc PaCO2 &gt;45 mmHg nhưng không có toan hóa máu.</w:t>
-      </w:r>
-    </w:p>
-    <w:p>
-      <w:pPr>
-        <w:ind w:firstLine="0"/>
-        <w:rPr>
-          <w:szCs w:val="26"/>
-        </w:rPr>
-      </w:pPr>
-      <w:r>
-        <w:rPr>
-          <w:szCs w:val="26"/>
-        </w:rPr>
-        <w:t>- Nặng: khí máu động mạch có PaCO2 &gt;45 mmHg và pH &lt;7,35.</w:t>
-      </w:r>
-    </w:p>
-    <w:p>
-      <w:pPr>
-        <w:ind w:firstLine="0"/>
-        <w:rPr>
-          <w:szCs w:val="26"/>
-        </w:rPr>
-      </w:pPr>
-      <w:r>
-        <w:rPr>
-          <w:szCs w:val="26"/>
-        </w:rPr>
-        <w:t>(Thang điểm khó thở trực quan VAS: từ 0 đến 10, với 0 là không khó thở, 10 là khó thở nhiều nhất mà bệnh nhân từng cảm nhận.)</w:t>
-      </w:r>
-    </w:p>
-    <w:p>
-      <w:pPr>
-        <w:pStyle w:val="Heading2"/>
-        <w:rPr>
-          <w:rFonts w:cs="Times New Roman"/>
-          <w:szCs w:val="26"/>
-        </w:rPr>
-      </w:pPr>
-      <w:r>
-        <w:rPr>
-          <w:rFonts w:cs="Times New Roman"/>
-          <w:szCs w:val="26"/>
-        </w:rPr>
-        <w:t>Nơi điều trị</w:t>
-      </w:r>
-    </w:p>
-    <w:p>
-      <w:pPr>
-        <w:ind w:firstLine="0"/>
-        <w:rPr>
-          <w:szCs w:val="26"/>
-        </w:rPr>
-      </w:pPr>
-      <w:r>
-        <w:rPr>
-          <w:szCs w:val="26"/>
-        </w:rPr>
-        <w:t>Bác sĩ có thể dựa vào độ nặng đợt cấp BPTNMT theo đề xuất Rome để quyết định nơi điều trị cho bệnh nhân: nhẹ, ngoại trú; trung bình, Khoa Nội; nặng, Khoa Hô hấp hoặc Hồi sức tích cực (ICU).</w:t>
-      </w:r>
-    </w:p>
-    <w:p>
-      <w:pPr>
-        <w:pStyle w:val="Heading2"/>
-        <w:rPr>
-          <w:rFonts w:cs="Times New Roman"/>
-          <w:szCs w:val="26"/>
-        </w:rPr>
-      </w:pPr>
-      <w:r>
-        <w:rPr>
-          <w:rFonts w:cs="Times New Roman"/>
-          <w:szCs w:val="26"/>
-        </w:rPr>
         <w:t>Chức năng mở rộng</w:t>
       </w:r>
     </w:p>
@@ -3848,6 +3860,7 @@
         <w:rPr>
           <w:szCs w:val="26"/>
         </w:rPr>
+        <w:lastRenderedPageBreak/>
         <w:t>“</w:t>
       </w:r>
       <w:r>
@@ -3991,7 +4004,6 @@
           <w:szCs w:val="26"/>
           <w:lang w:val="en-US"/>
         </w:rPr>
-        <w:lastRenderedPageBreak/>
         <w:t>False -&gt; Giai đoạn 2</w:t>
       </w:r>
     </w:p>
@@ -4246,6 +4258,3813 @@
         </w:rPr>
         <w:t>Mô hình tri thức</w:t>
       </w:r>
+    </w:p>
+    <w:p>
+      <w:pPr>
+        <w:shd w:val="clear" w:color="auto" w:fill="002451"/>
+        <w:spacing w:line="360" w:lineRule="atLeast"/>
+        <w:ind w:firstLine="0"/>
+        <w:jc w:val="left"/>
+        <w:rPr>
+          <w:rFonts w:ascii="Consolas" w:eastAsia="Times New Roman" w:hAnsi="Consolas"/>
+          <w:color w:val="FFFFFF"/>
+          <w:kern w:val="0"/>
+          <w:sz w:val="27"/>
+          <w:szCs w:val="27"/>
+          <w:lang w:val="en-US"/>
+          <w14:ligatures w14:val="none"/>
+        </w:rPr>
+      </w:pPr>
+      <w:r>
+        <w:rPr>
+          <w:rFonts w:ascii="Consolas" w:eastAsia="Times New Roman" w:hAnsi="Consolas"/>
+          <w:color w:val="EBBBFF"/>
+          <w:kern w:val="0"/>
+          <w:sz w:val="27"/>
+          <w:szCs w:val="27"/>
+          <w:lang w:val="en-US"/>
+          <w14:ligatures w14:val="none"/>
+        </w:rPr>
+        <w:t>class</w:t>
+      </w:r>
+      <w:r>
+        <w:rPr>
+          <w:rFonts w:ascii="Consolas" w:eastAsia="Times New Roman" w:hAnsi="Consolas"/>
+          <w:color w:val="FFFFFF"/>
+          <w:kern w:val="0"/>
+          <w:sz w:val="27"/>
+          <w:szCs w:val="27"/>
+          <w:lang w:val="en-US"/>
+          <w14:ligatures w14:val="none"/>
+        </w:rPr>
+        <w:t xml:space="preserve"> </w:t>
+      </w:r>
+      <w:r>
+        <w:rPr>
+          <w:rFonts w:ascii="Consolas" w:eastAsia="Times New Roman" w:hAnsi="Consolas"/>
+          <w:color w:val="FFEEAD"/>
+          <w:kern w:val="0"/>
+          <w:sz w:val="27"/>
+          <w:szCs w:val="27"/>
+          <w:lang w:val="en-US"/>
+          <w14:ligatures w14:val="none"/>
+        </w:rPr>
+        <w:t>PatientInfo</w:t>
+      </w:r>
+      <w:r>
+        <w:rPr>
+          <w:rFonts w:ascii="Consolas" w:eastAsia="Times New Roman" w:hAnsi="Consolas"/>
+          <w:color w:val="FFFFFF"/>
+          <w:kern w:val="0"/>
+          <w:sz w:val="27"/>
+          <w:szCs w:val="27"/>
+          <w:lang w:val="en-US"/>
+          <w14:ligatures w14:val="none"/>
+        </w:rPr>
+        <w:t>(</w:t>
+      </w:r>
+      <w:r>
+        <w:rPr>
+          <w:rFonts w:ascii="Consolas" w:eastAsia="Times New Roman" w:hAnsi="Consolas"/>
+          <w:color w:val="FFEEAD"/>
+          <w:kern w:val="0"/>
+          <w:sz w:val="27"/>
+          <w:szCs w:val="27"/>
+          <w:lang w:val="en-US"/>
+          <w14:ligatures w14:val="none"/>
+        </w:rPr>
+        <w:t>Fact</w:t>
+      </w:r>
+      <w:r>
+        <w:rPr>
+          <w:rFonts w:ascii="Consolas" w:eastAsia="Times New Roman" w:hAnsi="Consolas"/>
+          <w:color w:val="FFFFFF"/>
+          <w:kern w:val="0"/>
+          <w:sz w:val="27"/>
+          <w:szCs w:val="27"/>
+          <w:lang w:val="en-US"/>
+          <w14:ligatures w14:val="none"/>
+        </w:rPr>
+        <w:t>):</w:t>
+      </w:r>
+    </w:p>
+    <w:p>
+      <w:pPr>
+        <w:shd w:val="clear" w:color="auto" w:fill="002451"/>
+        <w:spacing w:line="360" w:lineRule="atLeast"/>
+        <w:ind w:firstLine="0"/>
+        <w:jc w:val="left"/>
+        <w:rPr>
+          <w:rFonts w:ascii="Consolas" w:eastAsia="Times New Roman" w:hAnsi="Consolas"/>
+          <w:color w:val="FFFFFF"/>
+          <w:kern w:val="0"/>
+          <w:sz w:val="27"/>
+          <w:szCs w:val="27"/>
+          <w:lang w:val="en-US"/>
+          <w14:ligatures w14:val="none"/>
+        </w:rPr>
+      </w:pPr>
+      <w:r>
+        <w:rPr>
+          <w:rFonts w:ascii="Consolas" w:eastAsia="Times New Roman" w:hAnsi="Consolas"/>
+          <w:color w:val="FFFFFF"/>
+          <w:kern w:val="0"/>
+          <w:sz w:val="27"/>
+          <w:szCs w:val="27"/>
+          <w:lang w:val="en-US"/>
+          <w14:ligatures w14:val="none"/>
+        </w:rPr>
+        <w:t xml:space="preserve">    </w:t>
+      </w:r>
+      <w:r>
+        <w:rPr>
+          <w:rFonts w:ascii="Consolas" w:eastAsia="Times New Roman" w:hAnsi="Consolas"/>
+          <w:color w:val="D1F1A9"/>
+          <w:kern w:val="0"/>
+          <w:sz w:val="27"/>
+          <w:szCs w:val="27"/>
+          <w:lang w:val="en-US"/>
+          <w14:ligatures w14:val="none"/>
+        </w:rPr>
+        <w:t>"""</w:t>
+      </w:r>
+    </w:p>
+    <w:p>
+      <w:pPr>
+        <w:shd w:val="clear" w:color="auto" w:fill="002451"/>
+        <w:spacing w:line="360" w:lineRule="atLeast"/>
+        <w:ind w:firstLine="0"/>
+        <w:jc w:val="left"/>
+        <w:rPr>
+          <w:rFonts w:ascii="Consolas" w:eastAsia="Times New Roman" w:hAnsi="Consolas"/>
+          <w:color w:val="FFFFFF"/>
+          <w:kern w:val="0"/>
+          <w:sz w:val="27"/>
+          <w:szCs w:val="27"/>
+          <w:lang w:val="en-US"/>
+          <w14:ligatures w14:val="none"/>
+        </w:rPr>
+      </w:pPr>
+      <w:r>
+        <w:rPr>
+          <w:rFonts w:ascii="Consolas" w:eastAsia="Times New Roman" w:hAnsi="Consolas"/>
+          <w:color w:val="D1F1A9"/>
+          <w:kern w:val="0"/>
+          <w:sz w:val="27"/>
+          <w:szCs w:val="27"/>
+          <w:lang w:val="en-US"/>
+          <w14:ligatures w14:val="none"/>
+        </w:rPr>
+        <w:t>    Fact lưu trữ thông tin cá nhân của bệnh nhân.</w:t>
+      </w:r>
+    </w:p>
+    <w:p>
+      <w:pPr>
+        <w:shd w:val="clear" w:color="auto" w:fill="002451"/>
+        <w:spacing w:line="360" w:lineRule="atLeast"/>
+        <w:ind w:firstLine="0"/>
+        <w:jc w:val="left"/>
+        <w:rPr>
+          <w:rFonts w:ascii="Consolas" w:eastAsia="Times New Roman" w:hAnsi="Consolas"/>
+          <w:color w:val="FFFFFF"/>
+          <w:kern w:val="0"/>
+          <w:sz w:val="27"/>
+          <w:szCs w:val="27"/>
+          <w:lang w:val="en-US"/>
+          <w14:ligatures w14:val="none"/>
+        </w:rPr>
+      </w:pPr>
+      <w:r>
+        <w:rPr>
+          <w:rFonts w:ascii="Consolas" w:eastAsia="Times New Roman" w:hAnsi="Consolas"/>
+          <w:color w:val="D1F1A9"/>
+          <w:kern w:val="0"/>
+          <w:sz w:val="27"/>
+          <w:szCs w:val="27"/>
+          <w:lang w:val="en-US"/>
+          <w14:ligatures w14:val="none"/>
+        </w:rPr>
+        <w:t>    Các thuộc tính:</w:t>
+      </w:r>
+    </w:p>
+    <w:p>
+      <w:pPr>
+        <w:shd w:val="clear" w:color="auto" w:fill="002451"/>
+        <w:spacing w:line="360" w:lineRule="atLeast"/>
+        <w:ind w:firstLine="0"/>
+        <w:jc w:val="left"/>
+        <w:rPr>
+          <w:rFonts w:ascii="Consolas" w:eastAsia="Times New Roman" w:hAnsi="Consolas"/>
+          <w:color w:val="FFFFFF"/>
+          <w:kern w:val="0"/>
+          <w:sz w:val="27"/>
+          <w:szCs w:val="27"/>
+          <w:lang w:val="en-US"/>
+          <w14:ligatures w14:val="none"/>
+        </w:rPr>
+      </w:pPr>
+      <w:r>
+        <w:rPr>
+          <w:rFonts w:ascii="Consolas" w:eastAsia="Times New Roman" w:hAnsi="Consolas"/>
+          <w:color w:val="D1F1A9"/>
+          <w:kern w:val="0"/>
+          <w:sz w:val="27"/>
+          <w:szCs w:val="27"/>
+          <w:lang w:val="en-US"/>
+          <w14:ligatures w14:val="none"/>
+        </w:rPr>
+        <w:t>    - full_name: Họ tên của bệnh nhân.</w:t>
+      </w:r>
+    </w:p>
+    <w:p>
+      <w:pPr>
+        <w:shd w:val="clear" w:color="auto" w:fill="002451"/>
+        <w:spacing w:line="360" w:lineRule="atLeast"/>
+        <w:ind w:firstLine="0"/>
+        <w:jc w:val="left"/>
+        <w:rPr>
+          <w:rFonts w:ascii="Consolas" w:eastAsia="Times New Roman" w:hAnsi="Consolas"/>
+          <w:color w:val="FFFFFF"/>
+          <w:kern w:val="0"/>
+          <w:sz w:val="27"/>
+          <w:szCs w:val="27"/>
+          <w:lang w:val="en-US"/>
+          <w14:ligatures w14:val="none"/>
+        </w:rPr>
+      </w:pPr>
+      <w:r>
+        <w:rPr>
+          <w:rFonts w:ascii="Consolas" w:eastAsia="Times New Roman" w:hAnsi="Consolas"/>
+          <w:color w:val="D1F1A9"/>
+          <w:kern w:val="0"/>
+          <w:sz w:val="27"/>
+          <w:szCs w:val="27"/>
+          <w:lang w:val="en-US"/>
+          <w14:ligatures w14:val="none"/>
+        </w:rPr>
+        <w:t>    - date_of_birth: Ngày sinh của bệnh nhân.</w:t>
+      </w:r>
+    </w:p>
+    <w:p>
+      <w:pPr>
+        <w:shd w:val="clear" w:color="auto" w:fill="002451"/>
+        <w:spacing w:line="360" w:lineRule="atLeast"/>
+        <w:ind w:firstLine="0"/>
+        <w:jc w:val="left"/>
+        <w:rPr>
+          <w:rFonts w:ascii="Consolas" w:eastAsia="Times New Roman" w:hAnsi="Consolas"/>
+          <w:color w:val="FFFFFF"/>
+          <w:kern w:val="0"/>
+          <w:sz w:val="27"/>
+          <w:szCs w:val="27"/>
+          <w:lang w:val="en-US"/>
+          <w14:ligatures w14:val="none"/>
+        </w:rPr>
+      </w:pPr>
+      <w:r>
+        <w:rPr>
+          <w:rFonts w:ascii="Consolas" w:eastAsia="Times New Roman" w:hAnsi="Consolas"/>
+          <w:color w:val="D1F1A9"/>
+          <w:kern w:val="0"/>
+          <w:sz w:val="27"/>
+          <w:szCs w:val="27"/>
+          <w:lang w:val="en-US"/>
+          <w14:ligatures w14:val="none"/>
+        </w:rPr>
+        <w:t>    - gender: Giới tính của bệnh nhân.</w:t>
+      </w:r>
+    </w:p>
+    <w:p>
+      <w:pPr>
+        <w:shd w:val="clear" w:color="auto" w:fill="002451"/>
+        <w:spacing w:line="360" w:lineRule="atLeast"/>
+        <w:ind w:firstLine="0"/>
+        <w:jc w:val="left"/>
+        <w:rPr>
+          <w:rFonts w:ascii="Consolas" w:eastAsia="Times New Roman" w:hAnsi="Consolas"/>
+          <w:color w:val="FFFFFF"/>
+          <w:kern w:val="0"/>
+          <w:sz w:val="27"/>
+          <w:szCs w:val="27"/>
+          <w:lang w:val="en-US"/>
+          <w14:ligatures w14:val="none"/>
+        </w:rPr>
+      </w:pPr>
+      <w:r>
+        <w:rPr>
+          <w:rFonts w:ascii="Consolas" w:eastAsia="Times New Roman" w:hAnsi="Consolas"/>
+          <w:color w:val="D1F1A9"/>
+          <w:kern w:val="0"/>
+          <w:sz w:val="27"/>
+          <w:szCs w:val="27"/>
+          <w:lang w:val="en-US"/>
+          <w14:ligatures w14:val="none"/>
+        </w:rPr>
+        <w:t>    - age: Tuổi của bệnh nhân.</w:t>
+      </w:r>
+    </w:p>
+    <w:p>
+      <w:pPr>
+        <w:shd w:val="clear" w:color="auto" w:fill="002451"/>
+        <w:spacing w:line="360" w:lineRule="atLeast"/>
+        <w:ind w:firstLine="0"/>
+        <w:jc w:val="left"/>
+        <w:rPr>
+          <w:rFonts w:ascii="Consolas" w:eastAsia="Times New Roman" w:hAnsi="Consolas"/>
+          <w:color w:val="FFFFFF"/>
+          <w:kern w:val="0"/>
+          <w:sz w:val="27"/>
+          <w:szCs w:val="27"/>
+          <w:lang w:val="en-US"/>
+          <w14:ligatures w14:val="none"/>
+        </w:rPr>
+      </w:pPr>
+      <w:r>
+        <w:rPr>
+          <w:rFonts w:ascii="Consolas" w:eastAsia="Times New Roman" w:hAnsi="Consolas"/>
+          <w:color w:val="D1F1A9"/>
+          <w:kern w:val="0"/>
+          <w:sz w:val="27"/>
+          <w:szCs w:val="27"/>
+          <w:lang w:val="en-US"/>
+          <w14:ligatures w14:val="none"/>
+        </w:rPr>
+        <w:t>    - address: Địa chỉ của bệnh nhân.</w:t>
+      </w:r>
+    </w:p>
+    <w:p>
+      <w:pPr>
+        <w:shd w:val="clear" w:color="auto" w:fill="002451"/>
+        <w:spacing w:line="360" w:lineRule="atLeast"/>
+        <w:ind w:firstLine="0"/>
+        <w:jc w:val="left"/>
+        <w:rPr>
+          <w:rFonts w:ascii="Consolas" w:eastAsia="Times New Roman" w:hAnsi="Consolas"/>
+          <w:color w:val="FFFFFF"/>
+          <w:kern w:val="0"/>
+          <w:sz w:val="27"/>
+          <w:szCs w:val="27"/>
+          <w:lang w:val="en-US"/>
+          <w14:ligatures w14:val="none"/>
+        </w:rPr>
+      </w:pPr>
+      <w:r>
+        <w:rPr>
+          <w:rFonts w:ascii="Consolas" w:eastAsia="Times New Roman" w:hAnsi="Consolas"/>
+          <w:color w:val="D1F1A9"/>
+          <w:kern w:val="0"/>
+          <w:sz w:val="27"/>
+          <w:szCs w:val="27"/>
+          <w:lang w:val="en-US"/>
+          <w14:ligatures w14:val="none"/>
+        </w:rPr>
+        <w:t>    - phone_number: Số điện thoại của bệnh nhân.</w:t>
+      </w:r>
+    </w:p>
+    <w:p>
+      <w:pPr>
+        <w:shd w:val="clear" w:color="auto" w:fill="002451"/>
+        <w:spacing w:line="360" w:lineRule="atLeast"/>
+        <w:ind w:firstLine="0"/>
+        <w:jc w:val="left"/>
+        <w:rPr>
+          <w:rFonts w:ascii="Consolas" w:eastAsia="Times New Roman" w:hAnsi="Consolas"/>
+          <w:color w:val="FFFFFF"/>
+          <w:kern w:val="0"/>
+          <w:sz w:val="27"/>
+          <w:szCs w:val="27"/>
+          <w:lang w:val="en-US"/>
+          <w14:ligatures w14:val="none"/>
+        </w:rPr>
+      </w:pPr>
+      <w:r>
+        <w:rPr>
+          <w:rFonts w:ascii="Consolas" w:eastAsia="Times New Roman" w:hAnsi="Consolas"/>
+          <w:color w:val="D1F1A9"/>
+          <w:kern w:val="0"/>
+          <w:sz w:val="27"/>
+          <w:szCs w:val="27"/>
+          <w:lang w:val="en-US"/>
+          <w14:ligatures w14:val="none"/>
+        </w:rPr>
+        <w:lastRenderedPageBreak/>
+        <w:t>    """</w:t>
+      </w:r>
+    </w:p>
+    <w:p>
+      <w:pPr>
+        <w:shd w:val="clear" w:color="auto" w:fill="002451"/>
+        <w:spacing w:line="360" w:lineRule="atLeast"/>
+        <w:ind w:firstLine="0"/>
+        <w:jc w:val="left"/>
+        <w:rPr>
+          <w:rFonts w:ascii="Consolas" w:eastAsia="Times New Roman" w:hAnsi="Consolas"/>
+          <w:color w:val="FFFFFF"/>
+          <w:kern w:val="0"/>
+          <w:sz w:val="27"/>
+          <w:szCs w:val="27"/>
+          <w:lang w:val="en-US"/>
+          <w14:ligatures w14:val="none"/>
+        </w:rPr>
+      </w:pPr>
+      <w:r>
+        <w:rPr>
+          <w:rFonts w:ascii="Consolas" w:eastAsia="Times New Roman" w:hAnsi="Consolas"/>
+          <w:color w:val="FFFFFF"/>
+          <w:kern w:val="0"/>
+          <w:sz w:val="27"/>
+          <w:szCs w:val="27"/>
+          <w:lang w:val="en-US"/>
+          <w14:ligatures w14:val="none"/>
+        </w:rPr>
+        <w:t xml:space="preserve">    </w:t>
+      </w:r>
+      <w:r>
+        <w:rPr>
+          <w:rFonts w:ascii="Consolas" w:eastAsia="Times New Roman" w:hAnsi="Consolas"/>
+          <w:color w:val="FF9DA4"/>
+          <w:kern w:val="0"/>
+          <w:sz w:val="27"/>
+          <w:szCs w:val="27"/>
+          <w:lang w:val="en-US"/>
+          <w14:ligatures w14:val="none"/>
+        </w:rPr>
+        <w:t>full_name</w:t>
+      </w:r>
+      <w:r>
+        <w:rPr>
+          <w:rFonts w:ascii="Consolas" w:eastAsia="Times New Roman" w:hAnsi="Consolas"/>
+          <w:color w:val="FFFFFF"/>
+          <w:kern w:val="0"/>
+          <w:sz w:val="27"/>
+          <w:szCs w:val="27"/>
+          <w:lang w:val="en-US"/>
+          <w14:ligatures w14:val="none"/>
+        </w:rPr>
+        <w:t xml:space="preserve"> </w:t>
+      </w:r>
+      <w:r>
+        <w:rPr>
+          <w:rFonts w:ascii="Consolas" w:eastAsia="Times New Roman" w:hAnsi="Consolas"/>
+          <w:color w:val="99FFFF"/>
+          <w:kern w:val="0"/>
+          <w:sz w:val="27"/>
+          <w:szCs w:val="27"/>
+          <w:lang w:val="en-US"/>
+          <w14:ligatures w14:val="none"/>
+        </w:rPr>
+        <w:t>=</w:t>
+      </w:r>
+      <w:r>
+        <w:rPr>
+          <w:rFonts w:ascii="Consolas" w:eastAsia="Times New Roman" w:hAnsi="Consolas"/>
+          <w:color w:val="FFFFFF"/>
+          <w:kern w:val="0"/>
+          <w:sz w:val="27"/>
+          <w:szCs w:val="27"/>
+          <w:lang w:val="en-US"/>
+          <w14:ligatures w14:val="none"/>
+        </w:rPr>
+        <w:t xml:space="preserve"> </w:t>
+      </w:r>
+      <w:r>
+        <w:rPr>
+          <w:rFonts w:ascii="Consolas" w:eastAsia="Times New Roman" w:hAnsi="Consolas"/>
+          <w:color w:val="FFEEAD"/>
+          <w:kern w:val="0"/>
+          <w:sz w:val="27"/>
+          <w:szCs w:val="27"/>
+          <w:lang w:val="en-US"/>
+          <w14:ligatures w14:val="none"/>
+        </w:rPr>
+        <w:t>Field</w:t>
+      </w:r>
+      <w:r>
+        <w:rPr>
+          <w:rFonts w:ascii="Consolas" w:eastAsia="Times New Roman" w:hAnsi="Consolas"/>
+          <w:color w:val="BBDAFF"/>
+          <w:kern w:val="0"/>
+          <w:sz w:val="27"/>
+          <w:szCs w:val="27"/>
+          <w:lang w:val="en-US"/>
+          <w14:ligatures w14:val="none"/>
+        </w:rPr>
+        <w:t>(</w:t>
+      </w:r>
+      <w:r>
+        <w:rPr>
+          <w:rFonts w:ascii="Consolas" w:eastAsia="Times New Roman" w:hAnsi="Consolas"/>
+          <w:color w:val="FFEEAD"/>
+          <w:kern w:val="0"/>
+          <w:sz w:val="27"/>
+          <w:szCs w:val="27"/>
+          <w:lang w:val="en-US"/>
+          <w14:ligatures w14:val="none"/>
+        </w:rPr>
+        <w:t>str</w:t>
+      </w:r>
+      <w:r>
+        <w:rPr>
+          <w:rFonts w:ascii="Consolas" w:eastAsia="Times New Roman" w:hAnsi="Consolas"/>
+          <w:color w:val="BBDAFF"/>
+          <w:kern w:val="0"/>
+          <w:sz w:val="27"/>
+          <w:szCs w:val="27"/>
+          <w:lang w:val="en-US"/>
+          <w14:ligatures w14:val="none"/>
+        </w:rPr>
+        <w:t>)</w:t>
+      </w:r>
+    </w:p>
+    <w:p>
+      <w:pPr>
+        <w:shd w:val="clear" w:color="auto" w:fill="002451"/>
+        <w:spacing w:line="360" w:lineRule="atLeast"/>
+        <w:ind w:firstLine="0"/>
+        <w:jc w:val="left"/>
+        <w:rPr>
+          <w:rFonts w:ascii="Consolas" w:eastAsia="Times New Roman" w:hAnsi="Consolas"/>
+          <w:color w:val="FFFFFF"/>
+          <w:kern w:val="0"/>
+          <w:sz w:val="27"/>
+          <w:szCs w:val="27"/>
+          <w:lang w:val="en-US"/>
+          <w14:ligatures w14:val="none"/>
+        </w:rPr>
+      </w:pPr>
+      <w:r>
+        <w:rPr>
+          <w:rFonts w:ascii="Consolas" w:eastAsia="Times New Roman" w:hAnsi="Consolas"/>
+          <w:color w:val="FFFFFF"/>
+          <w:kern w:val="0"/>
+          <w:sz w:val="27"/>
+          <w:szCs w:val="27"/>
+          <w:lang w:val="en-US"/>
+          <w14:ligatures w14:val="none"/>
+        </w:rPr>
+        <w:t xml:space="preserve">    </w:t>
+      </w:r>
+      <w:r>
+        <w:rPr>
+          <w:rFonts w:ascii="Consolas" w:eastAsia="Times New Roman" w:hAnsi="Consolas"/>
+          <w:color w:val="FF9DA4"/>
+          <w:kern w:val="0"/>
+          <w:sz w:val="27"/>
+          <w:szCs w:val="27"/>
+          <w:lang w:val="en-US"/>
+          <w14:ligatures w14:val="none"/>
+        </w:rPr>
+        <w:t>date_of_birth</w:t>
+      </w:r>
+      <w:r>
+        <w:rPr>
+          <w:rFonts w:ascii="Consolas" w:eastAsia="Times New Roman" w:hAnsi="Consolas"/>
+          <w:color w:val="FFFFFF"/>
+          <w:kern w:val="0"/>
+          <w:sz w:val="27"/>
+          <w:szCs w:val="27"/>
+          <w:lang w:val="en-US"/>
+          <w14:ligatures w14:val="none"/>
+        </w:rPr>
+        <w:t xml:space="preserve"> </w:t>
+      </w:r>
+      <w:r>
+        <w:rPr>
+          <w:rFonts w:ascii="Consolas" w:eastAsia="Times New Roman" w:hAnsi="Consolas"/>
+          <w:color w:val="99FFFF"/>
+          <w:kern w:val="0"/>
+          <w:sz w:val="27"/>
+          <w:szCs w:val="27"/>
+          <w:lang w:val="en-US"/>
+          <w14:ligatures w14:val="none"/>
+        </w:rPr>
+        <w:t>=</w:t>
+      </w:r>
+      <w:r>
+        <w:rPr>
+          <w:rFonts w:ascii="Consolas" w:eastAsia="Times New Roman" w:hAnsi="Consolas"/>
+          <w:color w:val="FFFFFF"/>
+          <w:kern w:val="0"/>
+          <w:sz w:val="27"/>
+          <w:szCs w:val="27"/>
+          <w:lang w:val="en-US"/>
+          <w14:ligatures w14:val="none"/>
+        </w:rPr>
+        <w:t xml:space="preserve"> </w:t>
+      </w:r>
+      <w:r>
+        <w:rPr>
+          <w:rFonts w:ascii="Consolas" w:eastAsia="Times New Roman" w:hAnsi="Consolas"/>
+          <w:color w:val="FFEEAD"/>
+          <w:kern w:val="0"/>
+          <w:sz w:val="27"/>
+          <w:szCs w:val="27"/>
+          <w:lang w:val="en-US"/>
+          <w14:ligatures w14:val="none"/>
+        </w:rPr>
+        <w:t>Field</w:t>
+      </w:r>
+      <w:r>
+        <w:rPr>
+          <w:rFonts w:ascii="Consolas" w:eastAsia="Times New Roman" w:hAnsi="Consolas"/>
+          <w:color w:val="BBDAFF"/>
+          <w:kern w:val="0"/>
+          <w:sz w:val="27"/>
+          <w:szCs w:val="27"/>
+          <w:lang w:val="en-US"/>
+          <w14:ligatures w14:val="none"/>
+        </w:rPr>
+        <w:t>(</w:t>
+      </w:r>
+      <w:r>
+        <w:rPr>
+          <w:rFonts w:ascii="Consolas" w:eastAsia="Times New Roman" w:hAnsi="Consolas"/>
+          <w:color w:val="FFEEAD"/>
+          <w:kern w:val="0"/>
+          <w:sz w:val="27"/>
+          <w:szCs w:val="27"/>
+          <w:lang w:val="en-US"/>
+          <w14:ligatures w14:val="none"/>
+        </w:rPr>
+        <w:t>str</w:t>
+      </w:r>
+      <w:r>
+        <w:rPr>
+          <w:rFonts w:ascii="Consolas" w:eastAsia="Times New Roman" w:hAnsi="Consolas"/>
+          <w:color w:val="BBDAFF"/>
+          <w:kern w:val="0"/>
+          <w:sz w:val="27"/>
+          <w:szCs w:val="27"/>
+          <w:lang w:val="en-US"/>
+          <w14:ligatures w14:val="none"/>
+        </w:rPr>
+        <w:t>)</w:t>
+      </w:r>
+    </w:p>
+    <w:p>
+      <w:pPr>
+        <w:shd w:val="clear" w:color="auto" w:fill="002451"/>
+        <w:spacing w:line="360" w:lineRule="atLeast"/>
+        <w:ind w:firstLine="0"/>
+        <w:jc w:val="left"/>
+        <w:rPr>
+          <w:rFonts w:ascii="Consolas" w:eastAsia="Times New Roman" w:hAnsi="Consolas"/>
+          <w:color w:val="FFFFFF"/>
+          <w:kern w:val="0"/>
+          <w:sz w:val="27"/>
+          <w:szCs w:val="27"/>
+          <w:lang w:val="en-US"/>
+          <w14:ligatures w14:val="none"/>
+        </w:rPr>
+      </w:pPr>
+      <w:r>
+        <w:rPr>
+          <w:rFonts w:ascii="Consolas" w:eastAsia="Times New Roman" w:hAnsi="Consolas"/>
+          <w:color w:val="FFFFFF"/>
+          <w:kern w:val="0"/>
+          <w:sz w:val="27"/>
+          <w:szCs w:val="27"/>
+          <w:lang w:val="en-US"/>
+          <w14:ligatures w14:val="none"/>
+        </w:rPr>
+        <w:t xml:space="preserve">    </w:t>
+      </w:r>
+      <w:r>
+        <w:rPr>
+          <w:rFonts w:ascii="Consolas" w:eastAsia="Times New Roman" w:hAnsi="Consolas"/>
+          <w:color w:val="FF9DA4"/>
+          <w:kern w:val="0"/>
+          <w:sz w:val="27"/>
+          <w:szCs w:val="27"/>
+          <w:lang w:val="en-US"/>
+          <w14:ligatures w14:val="none"/>
+        </w:rPr>
+        <w:t>gender</w:t>
+      </w:r>
+      <w:r>
+        <w:rPr>
+          <w:rFonts w:ascii="Consolas" w:eastAsia="Times New Roman" w:hAnsi="Consolas"/>
+          <w:color w:val="FFFFFF"/>
+          <w:kern w:val="0"/>
+          <w:sz w:val="27"/>
+          <w:szCs w:val="27"/>
+          <w:lang w:val="en-US"/>
+          <w14:ligatures w14:val="none"/>
+        </w:rPr>
+        <w:t xml:space="preserve"> </w:t>
+      </w:r>
+      <w:r>
+        <w:rPr>
+          <w:rFonts w:ascii="Consolas" w:eastAsia="Times New Roman" w:hAnsi="Consolas"/>
+          <w:color w:val="99FFFF"/>
+          <w:kern w:val="0"/>
+          <w:sz w:val="27"/>
+          <w:szCs w:val="27"/>
+          <w:lang w:val="en-US"/>
+          <w14:ligatures w14:val="none"/>
+        </w:rPr>
+        <w:t>=</w:t>
+      </w:r>
+      <w:r>
+        <w:rPr>
+          <w:rFonts w:ascii="Consolas" w:eastAsia="Times New Roman" w:hAnsi="Consolas"/>
+          <w:color w:val="FFFFFF"/>
+          <w:kern w:val="0"/>
+          <w:sz w:val="27"/>
+          <w:szCs w:val="27"/>
+          <w:lang w:val="en-US"/>
+          <w14:ligatures w14:val="none"/>
+        </w:rPr>
+        <w:t xml:space="preserve"> </w:t>
+      </w:r>
+      <w:r>
+        <w:rPr>
+          <w:rFonts w:ascii="Consolas" w:eastAsia="Times New Roman" w:hAnsi="Consolas"/>
+          <w:color w:val="FFEEAD"/>
+          <w:kern w:val="0"/>
+          <w:sz w:val="27"/>
+          <w:szCs w:val="27"/>
+          <w:lang w:val="en-US"/>
+          <w14:ligatures w14:val="none"/>
+        </w:rPr>
+        <w:t>Field</w:t>
+      </w:r>
+      <w:r>
+        <w:rPr>
+          <w:rFonts w:ascii="Consolas" w:eastAsia="Times New Roman" w:hAnsi="Consolas"/>
+          <w:color w:val="BBDAFF"/>
+          <w:kern w:val="0"/>
+          <w:sz w:val="27"/>
+          <w:szCs w:val="27"/>
+          <w:lang w:val="en-US"/>
+          <w14:ligatures w14:val="none"/>
+        </w:rPr>
+        <w:t>(</w:t>
+      </w:r>
+      <w:r>
+        <w:rPr>
+          <w:rFonts w:ascii="Consolas" w:eastAsia="Times New Roman" w:hAnsi="Consolas"/>
+          <w:color w:val="FFEEAD"/>
+          <w:kern w:val="0"/>
+          <w:sz w:val="27"/>
+          <w:szCs w:val="27"/>
+          <w:lang w:val="en-US"/>
+          <w14:ligatures w14:val="none"/>
+        </w:rPr>
+        <w:t>str</w:t>
+      </w:r>
+      <w:r>
+        <w:rPr>
+          <w:rFonts w:ascii="Consolas" w:eastAsia="Times New Roman" w:hAnsi="Consolas"/>
+          <w:color w:val="BBDAFF"/>
+          <w:kern w:val="0"/>
+          <w:sz w:val="27"/>
+          <w:szCs w:val="27"/>
+          <w:lang w:val="en-US"/>
+          <w14:ligatures w14:val="none"/>
+        </w:rPr>
+        <w:t>)</w:t>
+      </w:r>
+    </w:p>
+    <w:p>
+      <w:pPr>
+        <w:shd w:val="clear" w:color="auto" w:fill="002451"/>
+        <w:spacing w:line="360" w:lineRule="atLeast"/>
+        <w:ind w:firstLine="0"/>
+        <w:jc w:val="left"/>
+        <w:rPr>
+          <w:rFonts w:ascii="Consolas" w:eastAsia="Times New Roman" w:hAnsi="Consolas"/>
+          <w:color w:val="FFFFFF"/>
+          <w:kern w:val="0"/>
+          <w:sz w:val="27"/>
+          <w:szCs w:val="27"/>
+          <w:lang w:val="en-US"/>
+          <w14:ligatures w14:val="none"/>
+        </w:rPr>
+      </w:pPr>
+      <w:r>
+        <w:rPr>
+          <w:rFonts w:ascii="Consolas" w:eastAsia="Times New Roman" w:hAnsi="Consolas"/>
+          <w:color w:val="FFFFFF"/>
+          <w:kern w:val="0"/>
+          <w:sz w:val="27"/>
+          <w:szCs w:val="27"/>
+          <w:lang w:val="en-US"/>
+          <w14:ligatures w14:val="none"/>
+        </w:rPr>
+        <w:t xml:space="preserve">    </w:t>
+      </w:r>
+      <w:r>
+        <w:rPr>
+          <w:rFonts w:ascii="Consolas" w:eastAsia="Times New Roman" w:hAnsi="Consolas"/>
+          <w:color w:val="FF9DA4"/>
+          <w:kern w:val="0"/>
+          <w:sz w:val="27"/>
+          <w:szCs w:val="27"/>
+          <w:lang w:val="en-US"/>
+          <w14:ligatures w14:val="none"/>
+        </w:rPr>
+        <w:t>age</w:t>
+      </w:r>
+      <w:r>
+        <w:rPr>
+          <w:rFonts w:ascii="Consolas" w:eastAsia="Times New Roman" w:hAnsi="Consolas"/>
+          <w:color w:val="FFFFFF"/>
+          <w:kern w:val="0"/>
+          <w:sz w:val="27"/>
+          <w:szCs w:val="27"/>
+          <w:lang w:val="en-US"/>
+          <w14:ligatures w14:val="none"/>
+        </w:rPr>
+        <w:t xml:space="preserve"> </w:t>
+      </w:r>
+      <w:r>
+        <w:rPr>
+          <w:rFonts w:ascii="Consolas" w:eastAsia="Times New Roman" w:hAnsi="Consolas"/>
+          <w:color w:val="99FFFF"/>
+          <w:kern w:val="0"/>
+          <w:sz w:val="27"/>
+          <w:szCs w:val="27"/>
+          <w:lang w:val="en-US"/>
+          <w14:ligatures w14:val="none"/>
+        </w:rPr>
+        <w:t>=</w:t>
+      </w:r>
+      <w:r>
+        <w:rPr>
+          <w:rFonts w:ascii="Consolas" w:eastAsia="Times New Roman" w:hAnsi="Consolas"/>
+          <w:color w:val="FFFFFF"/>
+          <w:kern w:val="0"/>
+          <w:sz w:val="27"/>
+          <w:szCs w:val="27"/>
+          <w:lang w:val="en-US"/>
+          <w14:ligatures w14:val="none"/>
+        </w:rPr>
+        <w:t xml:space="preserve"> </w:t>
+      </w:r>
+      <w:r>
+        <w:rPr>
+          <w:rFonts w:ascii="Consolas" w:eastAsia="Times New Roman" w:hAnsi="Consolas"/>
+          <w:color w:val="FFEEAD"/>
+          <w:kern w:val="0"/>
+          <w:sz w:val="27"/>
+          <w:szCs w:val="27"/>
+          <w:lang w:val="en-US"/>
+          <w14:ligatures w14:val="none"/>
+        </w:rPr>
+        <w:t>Field</w:t>
+      </w:r>
+      <w:r>
+        <w:rPr>
+          <w:rFonts w:ascii="Consolas" w:eastAsia="Times New Roman" w:hAnsi="Consolas"/>
+          <w:color w:val="BBDAFF"/>
+          <w:kern w:val="0"/>
+          <w:sz w:val="27"/>
+          <w:szCs w:val="27"/>
+          <w:lang w:val="en-US"/>
+          <w14:ligatures w14:val="none"/>
+        </w:rPr>
+        <w:t>(</w:t>
+      </w:r>
+      <w:r>
+        <w:rPr>
+          <w:rFonts w:ascii="Consolas" w:eastAsia="Times New Roman" w:hAnsi="Consolas"/>
+          <w:color w:val="FFEEAD"/>
+          <w:kern w:val="0"/>
+          <w:sz w:val="27"/>
+          <w:szCs w:val="27"/>
+          <w:lang w:val="en-US"/>
+          <w14:ligatures w14:val="none"/>
+        </w:rPr>
+        <w:t>int</w:t>
+      </w:r>
+      <w:r>
+        <w:rPr>
+          <w:rFonts w:ascii="Consolas" w:eastAsia="Times New Roman" w:hAnsi="Consolas"/>
+          <w:color w:val="BBDAFF"/>
+          <w:kern w:val="0"/>
+          <w:sz w:val="27"/>
+          <w:szCs w:val="27"/>
+          <w:lang w:val="en-US"/>
+          <w14:ligatures w14:val="none"/>
+        </w:rPr>
+        <w:t>)</w:t>
+      </w:r>
+    </w:p>
+    <w:p>
+      <w:pPr>
+        <w:shd w:val="clear" w:color="auto" w:fill="002451"/>
+        <w:spacing w:line="360" w:lineRule="atLeast"/>
+        <w:ind w:firstLine="0"/>
+        <w:jc w:val="left"/>
+        <w:rPr>
+          <w:rFonts w:ascii="Consolas" w:eastAsia="Times New Roman" w:hAnsi="Consolas"/>
+          <w:color w:val="FFFFFF"/>
+          <w:kern w:val="0"/>
+          <w:sz w:val="27"/>
+          <w:szCs w:val="27"/>
+          <w:lang w:val="en-US"/>
+          <w14:ligatures w14:val="none"/>
+        </w:rPr>
+      </w:pPr>
+      <w:r>
+        <w:rPr>
+          <w:rFonts w:ascii="Consolas" w:eastAsia="Times New Roman" w:hAnsi="Consolas"/>
+          <w:color w:val="FFFFFF"/>
+          <w:kern w:val="0"/>
+          <w:sz w:val="27"/>
+          <w:szCs w:val="27"/>
+          <w:lang w:val="en-US"/>
+          <w14:ligatures w14:val="none"/>
+        </w:rPr>
+        <w:t xml:space="preserve">    </w:t>
+      </w:r>
+      <w:r>
+        <w:rPr>
+          <w:rFonts w:ascii="Consolas" w:eastAsia="Times New Roman" w:hAnsi="Consolas"/>
+          <w:color w:val="FF9DA4"/>
+          <w:kern w:val="0"/>
+          <w:sz w:val="27"/>
+          <w:szCs w:val="27"/>
+          <w:lang w:val="en-US"/>
+          <w14:ligatures w14:val="none"/>
+        </w:rPr>
+        <w:t>address</w:t>
+      </w:r>
+      <w:r>
+        <w:rPr>
+          <w:rFonts w:ascii="Consolas" w:eastAsia="Times New Roman" w:hAnsi="Consolas"/>
+          <w:color w:val="FFFFFF"/>
+          <w:kern w:val="0"/>
+          <w:sz w:val="27"/>
+          <w:szCs w:val="27"/>
+          <w:lang w:val="en-US"/>
+          <w14:ligatures w14:val="none"/>
+        </w:rPr>
+        <w:t xml:space="preserve"> </w:t>
+      </w:r>
+      <w:r>
+        <w:rPr>
+          <w:rFonts w:ascii="Consolas" w:eastAsia="Times New Roman" w:hAnsi="Consolas"/>
+          <w:color w:val="99FFFF"/>
+          <w:kern w:val="0"/>
+          <w:sz w:val="27"/>
+          <w:szCs w:val="27"/>
+          <w:lang w:val="en-US"/>
+          <w14:ligatures w14:val="none"/>
+        </w:rPr>
+        <w:t>=</w:t>
+      </w:r>
+      <w:r>
+        <w:rPr>
+          <w:rFonts w:ascii="Consolas" w:eastAsia="Times New Roman" w:hAnsi="Consolas"/>
+          <w:color w:val="FFFFFF"/>
+          <w:kern w:val="0"/>
+          <w:sz w:val="27"/>
+          <w:szCs w:val="27"/>
+          <w:lang w:val="en-US"/>
+          <w14:ligatures w14:val="none"/>
+        </w:rPr>
+        <w:t xml:space="preserve"> </w:t>
+      </w:r>
+      <w:r>
+        <w:rPr>
+          <w:rFonts w:ascii="Consolas" w:eastAsia="Times New Roman" w:hAnsi="Consolas"/>
+          <w:color w:val="FFEEAD"/>
+          <w:kern w:val="0"/>
+          <w:sz w:val="27"/>
+          <w:szCs w:val="27"/>
+          <w:lang w:val="en-US"/>
+          <w14:ligatures w14:val="none"/>
+        </w:rPr>
+        <w:t>Field</w:t>
+      </w:r>
+      <w:r>
+        <w:rPr>
+          <w:rFonts w:ascii="Consolas" w:eastAsia="Times New Roman" w:hAnsi="Consolas"/>
+          <w:color w:val="BBDAFF"/>
+          <w:kern w:val="0"/>
+          <w:sz w:val="27"/>
+          <w:szCs w:val="27"/>
+          <w:lang w:val="en-US"/>
+          <w14:ligatures w14:val="none"/>
+        </w:rPr>
+        <w:t>(</w:t>
+      </w:r>
+      <w:r>
+        <w:rPr>
+          <w:rFonts w:ascii="Consolas" w:eastAsia="Times New Roman" w:hAnsi="Consolas"/>
+          <w:color w:val="FFEEAD"/>
+          <w:kern w:val="0"/>
+          <w:sz w:val="27"/>
+          <w:szCs w:val="27"/>
+          <w:lang w:val="en-US"/>
+          <w14:ligatures w14:val="none"/>
+        </w:rPr>
+        <w:t>str</w:t>
+      </w:r>
+      <w:r>
+        <w:rPr>
+          <w:rFonts w:ascii="Consolas" w:eastAsia="Times New Roman" w:hAnsi="Consolas"/>
+          <w:color w:val="BBDAFF"/>
+          <w:kern w:val="0"/>
+          <w:sz w:val="27"/>
+          <w:szCs w:val="27"/>
+          <w:lang w:val="en-US"/>
+          <w14:ligatures w14:val="none"/>
+        </w:rPr>
+        <w:t>)</w:t>
+      </w:r>
+    </w:p>
+    <w:p>
+      <w:pPr>
+        <w:shd w:val="clear" w:color="auto" w:fill="002451"/>
+        <w:spacing w:line="360" w:lineRule="atLeast"/>
+        <w:ind w:firstLine="0"/>
+        <w:jc w:val="left"/>
+        <w:rPr>
+          <w:rFonts w:ascii="Consolas" w:eastAsia="Times New Roman" w:hAnsi="Consolas"/>
+          <w:color w:val="FFFFFF"/>
+          <w:kern w:val="0"/>
+          <w:sz w:val="27"/>
+          <w:szCs w:val="27"/>
+          <w:lang w:val="en-US"/>
+          <w14:ligatures w14:val="none"/>
+        </w:rPr>
+      </w:pPr>
+      <w:r>
+        <w:rPr>
+          <w:rFonts w:ascii="Consolas" w:eastAsia="Times New Roman" w:hAnsi="Consolas"/>
+          <w:color w:val="FFFFFF"/>
+          <w:kern w:val="0"/>
+          <w:sz w:val="27"/>
+          <w:szCs w:val="27"/>
+          <w:lang w:val="en-US"/>
+          <w14:ligatures w14:val="none"/>
+        </w:rPr>
+        <w:t xml:space="preserve">    </w:t>
+      </w:r>
+      <w:r>
+        <w:rPr>
+          <w:rFonts w:ascii="Consolas" w:eastAsia="Times New Roman" w:hAnsi="Consolas"/>
+          <w:color w:val="FF9DA4"/>
+          <w:kern w:val="0"/>
+          <w:sz w:val="27"/>
+          <w:szCs w:val="27"/>
+          <w:lang w:val="en-US"/>
+          <w14:ligatures w14:val="none"/>
+        </w:rPr>
+        <w:t>phone_number</w:t>
+      </w:r>
+      <w:r>
+        <w:rPr>
+          <w:rFonts w:ascii="Consolas" w:eastAsia="Times New Roman" w:hAnsi="Consolas"/>
+          <w:color w:val="FFFFFF"/>
+          <w:kern w:val="0"/>
+          <w:sz w:val="27"/>
+          <w:szCs w:val="27"/>
+          <w:lang w:val="en-US"/>
+          <w14:ligatures w14:val="none"/>
+        </w:rPr>
+        <w:t xml:space="preserve"> </w:t>
+      </w:r>
+      <w:r>
+        <w:rPr>
+          <w:rFonts w:ascii="Consolas" w:eastAsia="Times New Roman" w:hAnsi="Consolas"/>
+          <w:color w:val="99FFFF"/>
+          <w:kern w:val="0"/>
+          <w:sz w:val="27"/>
+          <w:szCs w:val="27"/>
+          <w:lang w:val="en-US"/>
+          <w14:ligatures w14:val="none"/>
+        </w:rPr>
+        <w:t>=</w:t>
+      </w:r>
+      <w:r>
+        <w:rPr>
+          <w:rFonts w:ascii="Consolas" w:eastAsia="Times New Roman" w:hAnsi="Consolas"/>
+          <w:color w:val="FFFFFF"/>
+          <w:kern w:val="0"/>
+          <w:sz w:val="27"/>
+          <w:szCs w:val="27"/>
+          <w:lang w:val="en-US"/>
+          <w14:ligatures w14:val="none"/>
+        </w:rPr>
+        <w:t xml:space="preserve"> </w:t>
+      </w:r>
+      <w:r>
+        <w:rPr>
+          <w:rFonts w:ascii="Consolas" w:eastAsia="Times New Roman" w:hAnsi="Consolas"/>
+          <w:color w:val="FFEEAD"/>
+          <w:kern w:val="0"/>
+          <w:sz w:val="27"/>
+          <w:szCs w:val="27"/>
+          <w:lang w:val="en-US"/>
+          <w14:ligatures w14:val="none"/>
+        </w:rPr>
+        <w:t>Field</w:t>
+      </w:r>
+      <w:r>
+        <w:rPr>
+          <w:rFonts w:ascii="Consolas" w:eastAsia="Times New Roman" w:hAnsi="Consolas"/>
+          <w:color w:val="BBDAFF"/>
+          <w:kern w:val="0"/>
+          <w:sz w:val="27"/>
+          <w:szCs w:val="27"/>
+          <w:lang w:val="en-US"/>
+          <w14:ligatures w14:val="none"/>
+        </w:rPr>
+        <w:t>(</w:t>
+      </w:r>
+      <w:r>
+        <w:rPr>
+          <w:rFonts w:ascii="Consolas" w:eastAsia="Times New Roman" w:hAnsi="Consolas"/>
+          <w:color w:val="FFEEAD"/>
+          <w:kern w:val="0"/>
+          <w:sz w:val="27"/>
+          <w:szCs w:val="27"/>
+          <w:lang w:val="en-US"/>
+          <w14:ligatures w14:val="none"/>
+        </w:rPr>
+        <w:t>str</w:t>
+      </w:r>
+      <w:r>
+        <w:rPr>
+          <w:rFonts w:ascii="Consolas" w:eastAsia="Times New Roman" w:hAnsi="Consolas"/>
+          <w:color w:val="BBDAFF"/>
+          <w:kern w:val="0"/>
+          <w:sz w:val="27"/>
+          <w:szCs w:val="27"/>
+          <w:lang w:val="en-US"/>
+          <w14:ligatures w14:val="none"/>
+        </w:rPr>
+        <w:t>)</w:t>
+      </w:r>
+    </w:p>
+    <w:p>
+      <w:pPr>
+        <w:ind w:firstLine="0"/>
+        <w:rPr>
+          <w:lang w:val="en-US"/>
+        </w:rPr>
+      </w:pPr>
+      <w:r>
+        <w:rPr>
+          <w:lang w:val="en-US"/>
+        </w:rPr>
+        <w:t>class PatientData(Fact):</w:t>
+      </w:r>
+    </w:p>
+    <w:p>
+      <w:pPr>
+        <w:ind w:firstLine="0"/>
+        <w:rPr>
+          <w:lang w:val="en-US"/>
+        </w:rPr>
+      </w:pPr>
+      <w:r>
+        <w:rPr>
+          <w:lang w:val="en-US"/>
+        </w:rPr>
+        <w:t xml:space="preserve">    """Lưu trữ thông tin của bệnh nhân"""</w:t>
+      </w:r>
+    </w:p>
+    <w:p>
+      <w:pPr>
+        <w:ind w:firstLine="0"/>
+        <w:rPr>
+          <w:lang w:val="en-US"/>
+        </w:rPr>
+      </w:pPr>
+      <w:r>
+        <w:rPr>
+          <w:lang w:val="en-US"/>
+        </w:rPr>
+        <w:t xml:space="preserve">    ho = Field(bool)  # Ho (Có/Không)</w:t>
+      </w:r>
+    </w:p>
+    <w:p>
+      <w:pPr>
+        <w:ind w:firstLine="0"/>
+        <w:rPr>
+          <w:lang w:val="en-US"/>
+        </w:rPr>
+      </w:pPr>
+      <w:r>
+        <w:rPr>
+          <w:lang w:val="en-US"/>
+        </w:rPr>
+        <w:t xml:space="preserve">    khac_dom = Field(bool)  # Khạc đờm (Có/Không)</w:t>
+      </w:r>
+    </w:p>
+    <w:p>
+      <w:pPr>
+        <w:ind w:firstLine="0"/>
+        <w:rPr>
+          <w:lang w:val="en-US"/>
+        </w:rPr>
+      </w:pPr>
+      <w:r>
+        <w:rPr>
+          <w:lang w:val="en-US"/>
+        </w:rPr>
+        <w:t xml:space="preserve">    kho_tho = Field(bool)  # Khó thở (Có/Không)</w:t>
+      </w:r>
+    </w:p>
+    <w:p>
+      <w:pPr>
+        <w:ind w:firstLine="0"/>
+        <w:rPr>
+          <w:lang w:val="en-US"/>
+        </w:rPr>
+      </w:pPr>
+      <w:r>
+        <w:rPr>
+          <w:lang w:val="en-US"/>
+        </w:rPr>
+        <w:t xml:space="preserve">    tuoi_tren_40 = Field(bool)  # Tuổi trên 40 (Có/Không)</w:t>
+      </w:r>
+    </w:p>
+    <w:p>
+      <w:pPr>
+        <w:ind w:firstLine="0"/>
+        <w:rPr>
+          <w:lang w:val="en-US"/>
+        </w:rPr>
+      </w:pPr>
+      <w:r>
+        <w:rPr>
+          <w:lang w:val="en-US"/>
+        </w:rPr>
+        <w:t xml:space="preserve">    hut_thuoc = Field(bool)  # Hút thuốc (Có/Không)</w:t>
+      </w:r>
+    </w:p>
+    <w:p>
+      <w:pPr>
+        <w:ind w:firstLine="0"/>
+        <w:rPr>
+          <w:lang w:val="en-US"/>
+        </w:rPr>
+      </w:pPr>
+      <w:r>
+        <w:rPr>
+          <w:lang w:val="en-US"/>
+        </w:rPr>
+        <w:t>class LungFunctionData(Fact):</w:t>
+      </w:r>
+    </w:p>
+    <w:p>
+      <w:pPr>
+        <w:ind w:firstLine="0"/>
+        <w:rPr>
+          <w:lang w:val="en-US"/>
+        </w:rPr>
+      </w:pPr>
+      <w:r>
+        <w:rPr>
+          <w:lang w:val="en-US"/>
+        </w:rPr>
+        <w:t xml:space="preserve">    """Fact lưu trữ thông tin kết quả đo chức năng hô hấp"""</w:t>
+      </w:r>
+    </w:p>
+    <w:p>
+      <w:pPr>
+        <w:ind w:firstLine="0"/>
+        <w:rPr>
+          <w:lang w:val="en-US"/>
+        </w:rPr>
+      </w:pPr>
+      <w:r>
+        <w:rPr>
+          <w:lang w:val="en-US"/>
+        </w:rPr>
+        <w:t xml:space="preserve">    fev1_fvc = Field(float)  # Chỉ số FEV₁/FVC (%)</w:t>
+      </w:r>
+    </w:p>
+    <w:p>
+      <w:pPr>
+        <w:ind w:firstLine="0"/>
+        <w:rPr>
+          <w:lang w:val="en-US"/>
+        </w:rPr>
+      </w:pPr>
+      <w:r>
+        <w:rPr>
+          <w:lang w:val="en-US"/>
+        </w:rPr>
+        <w:t xml:space="preserve">    copd = Field(bool)  # Chẩn đoán BPTNMT (Có/Không)</w:t>
+      </w:r>
+    </w:p>
+    <w:p>
+      <w:pPr>
+        <w:ind w:firstLine="0"/>
+        <w:rPr>
+          <w:lang w:val="en-US"/>
+        </w:rPr>
+      </w:pPr>
+      <w:r>
+        <w:rPr>
+          <w:lang w:val="en-US"/>
+        </w:rPr>
+        <w:t xml:space="preserve">    fev1 = Field(float)  # Chỉ số FEV₁ (%)</w:t>
+      </w:r>
+    </w:p>
+    <w:p>
+      <w:pPr>
+        <w:ind w:firstLine="0"/>
+        <w:rPr>
+          <w:lang w:val="en-US"/>
+        </w:rPr>
+      </w:pPr>
+      <w:r>
+        <w:rPr>
+          <w:lang w:val="en-US"/>
+        </w:rPr>
+        <w:t xml:space="preserve">    GOLD_stage = Field(str)  # Giai đoạn GOLD (GOLD 1/2/3/4)</w:t>
+      </w:r>
+    </w:p>
+    <w:p>
+      <w:pPr>
+        <w:ind w:firstLine="0"/>
+        <w:rPr>
+          <w:lang w:val="en-US"/>
+        </w:rPr>
+      </w:pPr>
+      <w:r>
+        <w:rPr>
+          <w:lang w:val="en-US"/>
+        </w:rPr>
+        <w:t xml:space="preserve">    GOLD_stage_description = Field(str)  # Mô tả giai đoạn GOLD</w:t>
+      </w:r>
+    </w:p>
+    <w:p>
+      <w:pPr>
+        <w:ind w:firstLine="0"/>
+        <w:rPr>
+          <w:lang w:val="en-US"/>
+        </w:rPr>
+      </w:pPr>
+      <w:r>
+        <w:rPr>
+          <w:lang w:val="en-US"/>
+        </w:rPr>
+        <w:t>class SymptomAssessmentData(Fact):</w:t>
+      </w:r>
+    </w:p>
+    <w:p>
+      <w:pPr>
+        <w:ind w:firstLine="0"/>
+        <w:rPr>
+          <w:lang w:val="en-US"/>
+        </w:rPr>
+      </w:pPr>
+      <w:r>
+        <w:rPr>
+          <w:lang w:val="en-US"/>
+        </w:rPr>
+        <w:t xml:space="preserve">    mMRC = Field(int)</w:t>
+      </w:r>
+    </w:p>
+    <w:p>
+      <w:pPr>
+        <w:ind w:firstLine="0"/>
+        <w:rPr>
+          <w:lang w:val="en-US"/>
+        </w:rPr>
+      </w:pPr>
+      <w:r>
+        <w:rPr>
+          <w:lang w:val="en-US"/>
+        </w:rPr>
+        <w:t xml:space="preserve">    CAT = Field(int)</w:t>
+      </w:r>
+    </w:p>
+    <w:p>
+      <w:pPr>
+        <w:ind w:firstLine="0"/>
+        <w:rPr>
+          <w:lang w:val="en-US"/>
+        </w:rPr>
+      </w:pPr>
+      <w:r>
+        <w:rPr>
+          <w:lang w:val="en-US"/>
+        </w:rPr>
+        <w:t xml:space="preserve">    exacerbations = Field(int)</w:t>
+      </w:r>
+    </w:p>
+    <w:p>
+      <w:pPr>
+        <w:ind w:firstLine="0"/>
+        <w:rPr>
+          <w:lang w:val="en-US"/>
+        </w:rPr>
+      </w:pPr>
+      <w:r>
+        <w:rPr>
+          <w:lang w:val="en-US"/>
+        </w:rPr>
+        <w:t xml:space="preserve">    hospitalizations = Field(int)</w:t>
+      </w:r>
+    </w:p>
+    <w:p>
+      <w:pPr>
+        <w:ind w:firstLine="0"/>
+        <w:rPr>
+          <w:lang w:val="en-US"/>
+        </w:rPr>
+      </w:pPr>
+      <w:r>
+        <w:rPr>
+          <w:lang w:val="en-US"/>
+        </w:rPr>
+        <w:t xml:space="preserve">    group = Field(str)</w:t>
+      </w:r>
+    </w:p>
+    <w:p>
+      <w:pPr>
+        <w:ind w:firstLine="0"/>
+        <w:rPr>
+          <w:lang w:val="en-US"/>
+        </w:rPr>
+      </w:pPr>
+      <w:r>
+        <w:rPr>
+          <w:lang w:val="en-US"/>
+        </w:rPr>
+        <w:t xml:space="preserve">    general_treatment = Field(list)</w:t>
+      </w:r>
+    </w:p>
+    <w:p>
+      <w:pPr>
+        <w:ind w:firstLine="0"/>
+        <w:rPr>
+          <w:lang w:val="en-US"/>
+        </w:rPr>
+      </w:pPr>
+      <w:r>
+        <w:rPr>
+          <w:lang w:val="en-US"/>
+        </w:rPr>
+        <w:t xml:space="preserve">    specific_treatment = Field(list)</w:t>
+      </w:r>
+    </w:p>
+    <w:p>
+      <w:pPr>
+        <w:ind w:firstLine="0"/>
+        <w:rPr>
+          <w:lang w:val="en-US"/>
+        </w:rPr>
+      </w:pPr>
+      <w:r>
+        <w:rPr>
+          <w:lang w:val="en-US"/>
+        </w:rPr>
+        <w:t>class TreatmentData(Fact):</w:t>
+      </w:r>
+    </w:p>
+    <w:p>
+      <w:pPr>
+        <w:ind w:firstLine="0"/>
+        <w:rPr>
+          <w:lang w:val="en-US"/>
+        </w:rPr>
+      </w:pPr>
+      <w:r>
+        <w:rPr>
+          <w:lang w:val="en-US"/>
+        </w:rPr>
+        <w:t xml:space="preserve">    """</w:t>
+      </w:r>
+    </w:p>
+    <w:p>
+      <w:pPr>
+        <w:ind w:firstLine="0"/>
+        <w:rPr>
+          <w:lang w:val="en-US"/>
+        </w:rPr>
+      </w:pPr>
+      <w:r>
+        <w:rPr>
+          <w:lang w:val="en-US"/>
+        </w:rPr>
+        <w:t xml:space="preserve">    Fact chứa thông tin về điều trị và triệu chứng của bệnh nhân.</w:t>
+      </w:r>
+    </w:p>
+    <w:p>
+      <w:pPr>
+        <w:ind w:firstLine="0"/>
+        <w:rPr>
+          <w:lang w:val="en-US"/>
+        </w:rPr>
+      </w:pPr>
+      <w:r>
+        <w:rPr>
+          <w:lang w:val="en-US"/>
+        </w:rPr>
+        <w:t xml:space="preserve">    </w:t>
+      </w:r>
+    </w:p>
+    <w:p>
+      <w:pPr>
+        <w:ind w:firstLine="0"/>
+        <w:rPr>
+          <w:lang w:val="en-US"/>
+        </w:rPr>
+      </w:pPr>
+      <w:r>
+        <w:rPr>
+          <w:lang w:val="en-US"/>
+        </w:rPr>
+        <w:t xml:space="preserve">    Các thuộc tính:</w:t>
+      </w:r>
+    </w:p>
+    <w:p>
+      <w:pPr>
+        <w:ind w:firstLine="0"/>
+        <w:rPr>
+          <w:lang w:val="en-US"/>
+        </w:rPr>
+      </w:pPr>
+      <w:r>
+        <w:rPr>
+          <w:lang w:val="en-US"/>
+        </w:rPr>
+        <w:lastRenderedPageBreak/>
+        <w:t xml:space="preserve">    - initial_response: Phản ứng ban đầu với điều trị (positive/negative)</w:t>
+      </w:r>
+    </w:p>
+    <w:p>
+      <w:pPr>
+        <w:ind w:firstLine="0"/>
+        <w:rPr>
+          <w:lang w:val="en-US"/>
+        </w:rPr>
+      </w:pPr>
+      <w:r>
+        <w:rPr>
+          <w:lang w:val="en-US"/>
+        </w:rPr>
+        <w:t xml:space="preserve">    - status: Tình trạng hiện tại: khó thở kéo dài/đợt cấp (persistent/exacerbations)</w:t>
+      </w:r>
+    </w:p>
+    <w:p>
+      <w:pPr>
+        <w:ind w:firstLine="0"/>
+        <w:rPr>
+          <w:lang w:val="en-US"/>
+        </w:rPr>
+      </w:pPr>
+      <w:r>
+        <w:rPr>
+          <w:lang w:val="en-US"/>
+        </w:rPr>
+        <w:t xml:space="preserve">    - current_treatment: Phác đồ điều trị hiện tại (LABA/LAMA/ICS/LABA/LAMA)</w:t>
+      </w:r>
+    </w:p>
+    <w:p>
+      <w:pPr>
+        <w:ind w:firstLine="0"/>
+        <w:rPr>
+          <w:lang w:val="en-US"/>
+        </w:rPr>
+      </w:pPr>
+      <w:r>
+        <w:rPr>
+          <w:lang w:val="en-US"/>
+        </w:rPr>
+        <w:t xml:space="preserve">    - second_bronchodilator_effective: Hiệu quả của thuốc giãn phế quản thứ 2</w:t>
+      </w:r>
+    </w:p>
+    <w:p>
+      <w:pPr>
+        <w:ind w:firstLine="0"/>
+        <w:rPr>
+          <w:lang w:val="en-US"/>
+        </w:rPr>
+      </w:pPr>
+      <w:r>
+        <w:rPr>
+          <w:lang w:val="en-US"/>
+        </w:rPr>
+        <w:t xml:space="preserve">    - eosinophils: Số lượng bạch cầu ái toan</w:t>
+      </w:r>
+    </w:p>
+    <w:p>
+      <w:pPr>
+        <w:ind w:firstLine="0"/>
+        <w:rPr>
+          <w:lang w:val="en-US"/>
+        </w:rPr>
+      </w:pPr>
+      <w:r>
+        <w:rPr>
+          <w:lang w:val="en-US"/>
+        </w:rPr>
+        <w:t xml:space="preserve">    - fev1: Chỉ số FEV1 (%)</w:t>
+      </w:r>
+    </w:p>
+    <w:p>
+      <w:pPr>
+        <w:ind w:firstLine="0"/>
+        <w:rPr>
+          <w:lang w:val="en-US"/>
+        </w:rPr>
+      </w:pPr>
+      <w:r>
+        <w:rPr>
+          <w:lang w:val="en-US"/>
+        </w:rPr>
+        <w:t xml:space="preserve">    - chronic_bronchitis: Tình trạng viêm phế quản mạn tính</w:t>
+      </w:r>
+    </w:p>
+    <w:p>
+      <w:pPr>
+        <w:ind w:firstLine="0"/>
+        <w:rPr>
+          <w:lang w:val="en-US"/>
+        </w:rPr>
+      </w:pPr>
+      <w:r>
+        <w:rPr>
+          <w:lang w:val="en-US"/>
+        </w:rPr>
+        <w:t xml:space="preserve">    - smoker: Tình trạng hút thuốc</w:t>
+      </w:r>
+    </w:p>
+    <w:p>
+      <w:pPr>
+        <w:ind w:firstLine="0"/>
+        <w:rPr>
+          <w:lang w:val="en-US"/>
+        </w:rPr>
+      </w:pPr>
+      <w:r>
+        <w:rPr>
+          <w:lang w:val="en-US"/>
+        </w:rPr>
+        <w:t xml:space="preserve">    - severe_side_effects: Tác dụng phụ nghiêm trọng</w:t>
+      </w:r>
+    </w:p>
+    <w:p>
+      <w:pPr>
+        <w:ind w:firstLine="0"/>
+        <w:rPr>
+          <w:lang w:val="en-US"/>
+        </w:rPr>
+      </w:pPr>
+      <w:r>
+        <w:rPr>
+          <w:lang w:val="en-US"/>
+        </w:rPr>
+        <w:t xml:space="preserve">    - treatment_protocol_result: Kết quả phác đồ điều trị</w:t>
+      </w:r>
+    </w:p>
+    <w:p>
+      <w:pPr>
+        <w:ind w:firstLine="0"/>
+        <w:rPr>
+          <w:lang w:val="en-US"/>
+        </w:rPr>
+      </w:pPr>
+      <w:r>
+        <w:rPr>
+          <w:lang w:val="en-US"/>
+        </w:rPr>
+        <w:t xml:space="preserve">    """</w:t>
+      </w:r>
+    </w:p>
+    <w:p>
+      <w:pPr>
+        <w:ind w:firstLine="0"/>
+        <w:rPr>
+          <w:lang w:val="en-US"/>
+        </w:rPr>
+      </w:pPr>
+      <w:r>
+        <w:rPr>
+          <w:lang w:val="en-US"/>
+        </w:rPr>
+        <w:t xml:space="preserve">    initial_response = Field(str)</w:t>
+      </w:r>
+    </w:p>
+    <w:p>
+      <w:pPr>
+        <w:ind w:firstLine="0"/>
+        <w:rPr>
+          <w:lang w:val="en-US"/>
+        </w:rPr>
+      </w:pPr>
+      <w:r>
+        <w:rPr>
+          <w:lang w:val="en-US"/>
+        </w:rPr>
+        <w:t xml:space="preserve">    status = Field(str)</w:t>
+      </w:r>
+    </w:p>
+    <w:p>
+      <w:pPr>
+        <w:ind w:firstLine="0"/>
+        <w:rPr>
+          <w:lang w:val="en-US"/>
+        </w:rPr>
+      </w:pPr>
+      <w:r>
+        <w:rPr>
+          <w:lang w:val="en-US"/>
+        </w:rPr>
+        <w:t xml:space="preserve">    current_treatment = Field(str)</w:t>
+      </w:r>
+    </w:p>
+    <w:p>
+      <w:pPr>
+        <w:ind w:firstLine="0"/>
+        <w:rPr>
+          <w:lang w:val="en-US"/>
+        </w:rPr>
+      </w:pPr>
+      <w:r>
+        <w:rPr>
+          <w:lang w:val="en-US"/>
+        </w:rPr>
+        <w:t xml:space="preserve">    second_bronchodilator_effective = Field(bool)</w:t>
+      </w:r>
+    </w:p>
+    <w:p>
+      <w:pPr>
+        <w:ind w:firstLine="0"/>
+        <w:rPr>
+          <w:lang w:val="en-US"/>
+        </w:rPr>
+      </w:pPr>
+      <w:r>
+        <w:rPr>
+          <w:lang w:val="en-US"/>
+        </w:rPr>
+        <w:t xml:space="preserve">    eosinophils = Field(int)</w:t>
+      </w:r>
+    </w:p>
+    <w:p>
+      <w:pPr>
+        <w:ind w:firstLine="0"/>
+        <w:rPr>
+          <w:lang w:val="en-US"/>
+        </w:rPr>
+      </w:pPr>
+      <w:r>
+        <w:rPr>
+          <w:lang w:val="en-US"/>
+        </w:rPr>
+        <w:t xml:space="preserve">    fev1 = Field(float)</w:t>
+      </w:r>
+    </w:p>
+    <w:p>
+      <w:pPr>
+        <w:ind w:firstLine="0"/>
+        <w:rPr>
+          <w:lang w:val="en-US"/>
+        </w:rPr>
+      </w:pPr>
+      <w:r>
+        <w:rPr>
+          <w:lang w:val="en-US"/>
+        </w:rPr>
+        <w:t xml:space="preserve">    chronic_bronchitis = Field(bool)</w:t>
+      </w:r>
+    </w:p>
+    <w:p>
+      <w:pPr>
+        <w:ind w:firstLine="0"/>
+        <w:rPr>
+          <w:lang w:val="en-US"/>
+        </w:rPr>
+      </w:pPr>
+      <w:r>
+        <w:rPr>
+          <w:lang w:val="en-US"/>
+        </w:rPr>
+        <w:t xml:space="preserve">    smoker = Field(bool)</w:t>
+      </w:r>
+    </w:p>
+    <w:p>
+      <w:pPr>
+        <w:ind w:firstLine="0"/>
+        <w:rPr>
+          <w:lang w:val="en-US"/>
+        </w:rPr>
+      </w:pPr>
+      <w:r>
+        <w:rPr>
+          <w:lang w:val="en-US"/>
+        </w:rPr>
+        <w:t xml:space="preserve">    severe_side_effects = Field(bool)</w:t>
+      </w:r>
+    </w:p>
+    <w:p>
+      <w:pPr>
+        <w:ind w:firstLine="0"/>
+        <w:rPr>
+          <w:lang w:val="en-US"/>
+        </w:rPr>
+      </w:pPr>
+      <w:r>
+        <w:rPr>
+          <w:lang w:val="en-US"/>
+        </w:rPr>
+        <w:t xml:space="preserve">    treatment_protocol_result = Field(str)</w:t>
+      </w:r>
+    </w:p>
+    <w:p>
+      <w:pPr>
+        <w:ind w:firstLine="0"/>
+        <w:rPr>
+          <w:lang w:val="en-US"/>
+        </w:rPr>
+      </w:pPr>
+      <w:r>
+        <w:rPr>
+          <w:lang w:val="en-US"/>
+        </w:rPr>
+        <w:t>class OxygenAssessment(Fact):</w:t>
+      </w:r>
+    </w:p>
+    <w:p>
+      <w:pPr>
+        <w:ind w:firstLine="0"/>
+        <w:rPr>
+          <w:lang w:val="en-US"/>
+        </w:rPr>
+      </w:pPr>
+      <w:r>
+        <w:rPr>
+          <w:lang w:val="en-US"/>
+        </w:rPr>
+        <w:t xml:space="preserve">    """</w:t>
+      </w:r>
+    </w:p>
+    <w:p>
+      <w:pPr>
+        <w:ind w:firstLine="0"/>
+        <w:rPr>
+          <w:lang w:val="en-US"/>
+        </w:rPr>
+      </w:pPr>
+      <w:r>
+        <w:rPr>
+          <w:lang w:val="en-US"/>
+        </w:rPr>
+        <w:t xml:space="preserve">    OxygenAssessment lưu trữ thông tin về chỉ số oxy và các dấu hiệu liên quan.</w:t>
+      </w:r>
+    </w:p>
+    <w:p>
+      <w:pPr>
+        <w:ind w:firstLine="0"/>
+        <w:rPr>
+          <w:lang w:val="en-US"/>
+        </w:rPr>
+      </w:pPr>
+      <w:r>
+        <w:rPr>
+          <w:lang w:val="en-US"/>
+        </w:rPr>
+        <w:t xml:space="preserve">    Các thuộc tính:</w:t>
+      </w:r>
+    </w:p>
+    <w:p>
+      <w:pPr>
+        <w:ind w:firstLine="0"/>
+        <w:rPr>
+          <w:lang w:val="en-US"/>
+        </w:rPr>
+      </w:pPr>
+      <w:r>
+        <w:rPr>
+          <w:lang w:val="en-US"/>
+        </w:rPr>
+        <w:t xml:space="preserve">    - PaO2: Áp lực oxy động mạch (mmHg).</w:t>
+      </w:r>
+    </w:p>
+    <w:p>
+      <w:pPr>
+        <w:ind w:firstLine="0"/>
+        <w:rPr>
+          <w:lang w:val="en-US"/>
+        </w:rPr>
+      </w:pPr>
+      <w:r>
+        <w:rPr>
+          <w:lang w:val="en-US"/>
+        </w:rPr>
+        <w:t xml:space="preserve">    - SaO2: Độ bão hòa oxy máu (%).</w:t>
+      </w:r>
+    </w:p>
+    <w:p>
+      <w:pPr>
+        <w:ind w:firstLine="0"/>
+        <w:rPr>
+          <w:lang w:val="en-US"/>
+        </w:rPr>
+      </w:pPr>
+      <w:r>
+        <w:rPr>
+          <w:lang w:val="en-US"/>
+        </w:rPr>
+        <w:t xml:space="preserve">    - heart_failure: Có dấu hiệu suy tim phải (True/False).</w:t>
+      </w:r>
+    </w:p>
+    <w:p>
+      <w:pPr>
+        <w:ind w:firstLine="0"/>
+        <w:rPr>
+          <w:lang w:val="en-US"/>
+        </w:rPr>
+      </w:pPr>
+      <w:r>
+        <w:rPr>
+          <w:lang w:val="en-US"/>
+        </w:rPr>
+        <w:t xml:space="preserve">    - polycythemia: Đa hồng cầu, hematocrit &gt; 55% (True/False).</w:t>
+      </w:r>
+    </w:p>
+    <w:p>
+      <w:pPr>
+        <w:ind w:firstLine="0"/>
+        <w:rPr>
+          <w:lang w:val="en-US"/>
+        </w:rPr>
+      </w:pPr>
+      <w:r>
+        <w:rPr>
+          <w:lang w:val="en-US"/>
+        </w:rPr>
+        <w:t xml:space="preserve">    - pulmonary_hypertension: Tăng áp động mạch phổi (True/False).</w:t>
+      </w:r>
+    </w:p>
+    <w:p>
+      <w:pPr>
+        <w:ind w:firstLine="0"/>
+        <w:rPr>
+          <w:lang w:val="en-US"/>
+        </w:rPr>
+      </w:pPr>
+      <w:r>
+        <w:rPr>
+          <w:lang w:val="en-US"/>
+        </w:rPr>
+        <w:t xml:space="preserve">    - oxygen_required: Cần thở oxy dài hạn tại nhà (True/False).</w:t>
+      </w:r>
+    </w:p>
+    <w:p>
+      <w:pPr>
+        <w:ind w:firstLine="0"/>
+        <w:rPr>
+          <w:lang w:val="en-US"/>
+        </w:rPr>
+      </w:pPr>
+      <w:r>
+        <w:rPr>
+          <w:lang w:val="en-US"/>
+        </w:rPr>
+        <w:t xml:space="preserve">    - long_term_oxygen_reason: Nguyên nhân cần thở oxy</w:t>
+      </w:r>
+    </w:p>
+    <w:p>
+      <w:pPr>
+        <w:ind w:firstLine="0"/>
+        <w:rPr>
+          <w:lang w:val="en-US"/>
+        </w:rPr>
+      </w:pPr>
+      <w:r>
+        <w:rPr>
+          <w:lang w:val="en-US"/>
+        </w:rPr>
+        <w:lastRenderedPageBreak/>
+        <w:t xml:space="preserve">    """</w:t>
+      </w:r>
+    </w:p>
+    <w:p>
+      <w:pPr>
+        <w:ind w:firstLine="0"/>
+        <w:rPr>
+          <w:lang w:val="en-US"/>
+        </w:rPr>
+      </w:pPr>
+      <w:r>
+        <w:rPr>
+          <w:lang w:val="en-US"/>
+        </w:rPr>
+        <w:t xml:space="preserve">    PaO2 = Field(float)</w:t>
+      </w:r>
+    </w:p>
+    <w:p>
+      <w:pPr>
+        <w:ind w:firstLine="0"/>
+        <w:rPr>
+          <w:lang w:val="en-US"/>
+        </w:rPr>
+      </w:pPr>
+      <w:r>
+        <w:rPr>
+          <w:lang w:val="en-US"/>
+        </w:rPr>
+        <w:t xml:space="preserve">    SaO2 = Field(float)</w:t>
+      </w:r>
+    </w:p>
+    <w:p>
+      <w:pPr>
+        <w:ind w:firstLine="0"/>
+        <w:rPr>
+          <w:lang w:val="en-US"/>
+        </w:rPr>
+      </w:pPr>
+      <w:r>
+        <w:rPr>
+          <w:lang w:val="en-US"/>
+        </w:rPr>
+        <w:t xml:space="preserve">    heart_failure = Field(bool)</w:t>
+      </w:r>
+    </w:p>
+    <w:p>
+      <w:pPr>
+        <w:ind w:firstLine="0"/>
+        <w:rPr>
+          <w:lang w:val="en-US"/>
+        </w:rPr>
+      </w:pPr>
+      <w:r>
+        <w:rPr>
+          <w:lang w:val="en-US"/>
+        </w:rPr>
+        <w:t xml:space="preserve">    polycythemia = Field(bool)</w:t>
+      </w:r>
+    </w:p>
+    <w:p>
+      <w:pPr>
+        <w:ind w:firstLine="0"/>
+        <w:rPr>
+          <w:lang w:val="en-US"/>
+        </w:rPr>
+      </w:pPr>
+      <w:r>
+        <w:rPr>
+          <w:lang w:val="en-US"/>
+        </w:rPr>
+        <w:t xml:space="preserve">    pulmonary_hypertension = Field(bool)</w:t>
+      </w:r>
+    </w:p>
+    <w:p>
+      <w:pPr>
+        <w:ind w:firstLine="0"/>
+        <w:rPr>
+          <w:lang w:val="en-US"/>
+        </w:rPr>
+      </w:pPr>
+      <w:r>
+        <w:rPr>
+          <w:lang w:val="en-US"/>
+        </w:rPr>
+        <w:t xml:space="preserve">    oxygen_required = Field(bool)</w:t>
+      </w:r>
+    </w:p>
+    <w:p>
+      <w:pPr>
+        <w:ind w:firstLine="0"/>
+        <w:rPr>
+          <w:lang w:val="en-US"/>
+        </w:rPr>
+      </w:pPr>
+      <w:r>
+        <w:rPr>
+          <w:lang w:val="en-US"/>
+        </w:rPr>
+        <w:t xml:space="preserve">    long_term_oxygen_reason = Field(list)</w:t>
+      </w:r>
+    </w:p>
+    <w:p>
+      <w:pPr>
+        <w:ind w:firstLine="0"/>
+        <w:rPr>
+          <w:lang w:val="en-US"/>
+        </w:rPr>
+      </w:pPr>
+      <w:r>
+        <w:rPr>
+          <w:lang w:val="en-US"/>
+        </w:rPr>
+        <w:t>class LungInterventionAssessment(Fact):</w:t>
+      </w:r>
+    </w:p>
+    <w:p>
+      <w:pPr>
+        <w:ind w:firstLine="0"/>
+        <w:rPr>
+          <w:lang w:val="en-US"/>
+        </w:rPr>
+      </w:pPr>
+      <w:r>
+        <w:rPr>
+          <w:lang w:val="en-US"/>
+        </w:rPr>
+        <w:t xml:space="preserve">    """</w:t>
+      </w:r>
+    </w:p>
+    <w:p>
+      <w:pPr>
+        <w:ind w:firstLine="0"/>
+        <w:rPr>
+          <w:lang w:val="en-US"/>
+        </w:rPr>
+      </w:pPr>
+      <w:r>
+        <w:rPr>
+          <w:lang w:val="en-US"/>
+        </w:rPr>
+        <w:t xml:space="preserve">    Fact lưu trữ thông tin đánh giá chỉ định nội soi can thiệp hoặc phẫu thuật.</w:t>
+      </w:r>
+    </w:p>
+    <w:p>
+      <w:pPr>
+        <w:ind w:firstLine="0"/>
+        <w:rPr>
+          <w:lang w:val="en-US"/>
+        </w:rPr>
+      </w:pPr>
+      <w:r>
+        <w:rPr>
+          <w:lang w:val="en-US"/>
+        </w:rPr>
+        <w:t xml:space="preserve">    Các thuộc tính:</w:t>
+      </w:r>
+    </w:p>
+    <w:p>
+      <w:pPr>
+        <w:ind w:firstLine="0"/>
+        <w:rPr>
+          <w:lang w:val="en-US"/>
+        </w:rPr>
+      </w:pPr>
+      <w:r>
+        <w:rPr>
+          <w:lang w:val="en-US"/>
+        </w:rPr>
+        <w:t xml:space="preserve">    - emphysema_severity: Mức độ khí phế thũng (nặng hoặc rất nặng).</w:t>
+      </w:r>
+    </w:p>
+    <w:p>
+      <w:pPr>
+        <w:ind w:firstLine="0"/>
+        <w:rPr>
+          <w:lang w:val="en-US"/>
+        </w:rPr>
+      </w:pPr>
+      <w:r>
+        <w:rPr>
+          <w:lang w:val="en-US"/>
+        </w:rPr>
+        <w:t xml:space="preserve">    - lobe_hyperinflation: Ứ khí thùy trên (True/False).</w:t>
+      </w:r>
+    </w:p>
+    <w:p>
+      <w:pPr>
+        <w:ind w:firstLine="0"/>
+        <w:rPr>
+          <w:lang w:val="en-US"/>
+        </w:rPr>
+      </w:pPr>
+      <w:r>
+        <w:rPr>
+          <w:lang w:val="en-US"/>
+        </w:rPr>
+        <w:t xml:space="preserve">    - bode_score: Điểm BODE (0 - 10).</w:t>
+      </w:r>
+    </w:p>
+    <w:p>
+      <w:pPr>
+        <w:ind w:firstLine="0"/>
+        <w:rPr>
+          <w:lang w:val="en-US"/>
+        </w:rPr>
+      </w:pPr>
+      <w:r>
+        <w:rPr>
+          <w:lang w:val="en-US"/>
+        </w:rPr>
+        <w:t xml:space="preserve">    - acute_CO2_exacerbation: Có đợt cấp với tăng CO2 máu cấp tính (True/False).</w:t>
+      </w:r>
+    </w:p>
+    <w:p>
+      <w:pPr>
+        <w:ind w:firstLine="0"/>
+        <w:rPr>
+          <w:lang w:val="en-US"/>
+        </w:rPr>
+      </w:pPr>
+      <w:r>
+        <w:rPr>
+          <w:lang w:val="en-US"/>
+        </w:rPr>
+        <w:t xml:space="preserve">    - pulmonary_hypertension: Có tăng áp động mạch phổi (True/False).</w:t>
+      </w:r>
+    </w:p>
+    <w:p>
+      <w:pPr>
+        <w:ind w:firstLine="0"/>
+        <w:rPr>
+          <w:lang w:val="en-US"/>
+        </w:rPr>
+      </w:pPr>
+      <w:r>
+        <w:rPr>
+          <w:lang w:val="en-US"/>
+        </w:rPr>
+        <w:t xml:space="preserve">    - cor_pulmonale: Có tâm phế mạn (True/False).</w:t>
+      </w:r>
+    </w:p>
+    <w:p>
+      <w:pPr>
+        <w:ind w:firstLine="0"/>
+        <w:rPr>
+          <w:lang w:val="en-US"/>
+        </w:rPr>
+      </w:pPr>
+      <w:r>
+        <w:rPr>
+          <w:lang w:val="en-US"/>
+        </w:rPr>
+        <w:t xml:space="preserve">    - FEV1: Chỉ số FEV1 (%).</w:t>
+      </w:r>
+    </w:p>
+    <w:p>
+      <w:pPr>
+        <w:ind w:firstLine="0"/>
+        <w:rPr>
+          <w:lang w:val="en-US"/>
+        </w:rPr>
+      </w:pPr>
+      <w:r>
+        <w:rPr>
+          <w:lang w:val="en-US"/>
+        </w:rPr>
+        <w:t xml:space="preserve">    - DLCO: Chỉ số DLCO (%).</w:t>
+      </w:r>
+    </w:p>
+    <w:p>
+      <w:pPr>
+        <w:ind w:firstLine="0"/>
+        <w:rPr>
+          <w:lang w:val="en-US"/>
+        </w:rPr>
+      </w:pPr>
+      <w:r>
+        <w:rPr>
+          <w:lang w:val="en-US"/>
+        </w:rPr>
+        <w:t xml:space="preserve">    - emphysema_pattern: Kiểu hình khí phế thũng (đồng nhất hoặc không).</w:t>
+      </w:r>
+    </w:p>
+    <w:p>
+      <w:pPr>
+        <w:ind w:firstLine="0"/>
+        <w:rPr>
+          <w:lang w:val="en-US"/>
+        </w:rPr>
+      </w:pPr>
+      <w:r>
+        <w:rPr>
+          <w:lang w:val="en-US"/>
+        </w:rPr>
+        <w:t xml:space="preserve">    - diagnosis_result: Kết quả chẩn đoán.</w:t>
+      </w:r>
+    </w:p>
+    <w:p>
+      <w:pPr>
+        <w:ind w:firstLine="0"/>
+        <w:rPr>
+          <w:lang w:val="en-US"/>
+        </w:rPr>
+      </w:pPr>
+      <w:r>
+        <w:rPr>
+          <w:lang w:val="en-US"/>
+        </w:rPr>
+        <w:t xml:space="preserve">    - diagnosis_result_description: Mô tả kết quả chẩn đoán.</w:t>
+      </w:r>
+    </w:p>
+    <w:p>
+      <w:pPr>
+        <w:ind w:firstLine="0"/>
+        <w:rPr>
+          <w:lang w:val="en-US"/>
+        </w:rPr>
+      </w:pPr>
+      <w:r>
+        <w:rPr>
+          <w:lang w:val="en-US"/>
+        </w:rPr>
+        <w:t xml:space="preserve">    """</w:t>
+      </w:r>
+    </w:p>
+    <w:p>
+      <w:pPr>
+        <w:ind w:firstLine="0"/>
+        <w:rPr>
+          <w:lang w:val="en-US"/>
+        </w:rPr>
+      </w:pPr>
+      <w:r>
+        <w:rPr>
+          <w:lang w:val="en-US"/>
+        </w:rPr>
+        <w:t xml:space="preserve">    emphysema_severity = Field(str)</w:t>
+      </w:r>
+    </w:p>
+    <w:p>
+      <w:pPr>
+        <w:ind w:firstLine="0"/>
+        <w:rPr>
+          <w:lang w:val="en-US"/>
+        </w:rPr>
+      </w:pPr>
+      <w:r>
+        <w:rPr>
+          <w:lang w:val="en-US"/>
+        </w:rPr>
+        <w:t xml:space="preserve">    lobe_hyperinflation = Field(bool)</w:t>
+      </w:r>
+    </w:p>
+    <w:p>
+      <w:pPr>
+        <w:ind w:firstLine="0"/>
+        <w:rPr>
+          <w:lang w:val="en-US"/>
+        </w:rPr>
+      </w:pPr>
+      <w:r>
+        <w:rPr>
+          <w:lang w:val="en-US"/>
+        </w:rPr>
+        <w:t xml:space="preserve">    bode_score = Field(int)</w:t>
+      </w:r>
+    </w:p>
+    <w:p>
+      <w:pPr>
+        <w:ind w:firstLine="0"/>
+        <w:rPr>
+          <w:lang w:val="en-US"/>
+        </w:rPr>
+      </w:pPr>
+      <w:r>
+        <w:rPr>
+          <w:lang w:val="en-US"/>
+        </w:rPr>
+        <w:t xml:space="preserve">    acute_CO2_exacerbation = Field(bool)</w:t>
+      </w:r>
+    </w:p>
+    <w:p>
+      <w:pPr>
+        <w:ind w:firstLine="0"/>
+        <w:rPr>
+          <w:lang w:val="en-US"/>
+        </w:rPr>
+      </w:pPr>
+      <w:r>
+        <w:rPr>
+          <w:lang w:val="en-US"/>
+        </w:rPr>
+        <w:t xml:space="preserve">    pulmonary_hypertension = Field(bool)</w:t>
+      </w:r>
+    </w:p>
+    <w:p>
+      <w:pPr>
+        <w:ind w:firstLine="0"/>
+        <w:rPr>
+          <w:lang w:val="en-US"/>
+        </w:rPr>
+      </w:pPr>
+      <w:r>
+        <w:rPr>
+          <w:lang w:val="en-US"/>
+        </w:rPr>
+        <w:t xml:space="preserve">    cor_pulmonale = Field(bool)</w:t>
+      </w:r>
+    </w:p>
+    <w:p>
+      <w:pPr>
+        <w:ind w:firstLine="0"/>
+        <w:rPr>
+          <w:lang w:val="en-US"/>
+        </w:rPr>
+      </w:pPr>
+      <w:r>
+        <w:rPr>
+          <w:lang w:val="en-US"/>
+        </w:rPr>
+        <w:t xml:space="preserve">    FEV1 = Field(float)</w:t>
+      </w:r>
+    </w:p>
+    <w:p>
+      <w:pPr>
+        <w:ind w:firstLine="0"/>
+        <w:rPr>
+          <w:lang w:val="en-US"/>
+        </w:rPr>
+      </w:pPr>
+      <w:r>
+        <w:rPr>
+          <w:lang w:val="en-US"/>
+        </w:rPr>
+        <w:t xml:space="preserve">    DLCO = Field(float)</w:t>
+      </w:r>
+    </w:p>
+    <w:p>
+      <w:pPr>
+        <w:ind w:firstLine="0"/>
+        <w:rPr>
+          <w:lang w:val="en-US"/>
+        </w:rPr>
+      </w:pPr>
+      <w:r>
+        <w:rPr>
+          <w:lang w:val="en-US"/>
+        </w:rPr>
+        <w:lastRenderedPageBreak/>
+        <w:t xml:space="preserve">    emphysema_pattern = Field(str)</w:t>
+      </w:r>
+    </w:p>
+    <w:p>
+      <w:pPr>
+        <w:ind w:firstLine="0"/>
+        <w:rPr>
+          <w:lang w:val="en-US"/>
+        </w:rPr>
+      </w:pPr>
+      <w:r>
+        <w:rPr>
+          <w:lang w:val="en-US"/>
+        </w:rPr>
+        <w:t xml:space="preserve">    diagnosis_result = Field(str)</w:t>
+      </w:r>
+    </w:p>
+    <w:p>
+      <w:pPr>
+        <w:ind w:firstLine="0"/>
+        <w:rPr>
+          <w:lang w:val="en-US"/>
+        </w:rPr>
+      </w:pPr>
+      <w:r>
+        <w:rPr>
+          <w:lang w:val="en-US"/>
+        </w:rPr>
+        <w:t xml:space="preserve">    diagnosis_result_description = Field(str)</w:t>
+      </w:r>
+    </w:p>
+    <w:p>
+      <w:pPr>
+        <w:ind w:firstLine="0"/>
+        <w:rPr>
+          <w:lang w:val="en-US"/>
+        </w:rPr>
+      </w:pPr>
+      <w:r>
+        <w:rPr>
+          <w:lang w:val="en-US"/>
+        </w:rPr>
+        <w:t>class COPDExacerbationFacts(Fact):</w:t>
+      </w:r>
+    </w:p>
+    <w:p>
+      <w:pPr>
+        <w:ind w:firstLine="0"/>
+        <w:rPr>
+          <w:lang w:val="en-US"/>
+        </w:rPr>
+      </w:pPr>
+      <w:r>
+        <w:rPr>
+          <w:lang w:val="en-US"/>
+        </w:rPr>
+        <w:t xml:space="preserve">    """</w:t>
+      </w:r>
+    </w:p>
+    <w:p>
+      <w:pPr>
+        <w:ind w:firstLine="0"/>
+        <w:rPr>
+          <w:lang w:val="en-US"/>
+        </w:rPr>
+      </w:pPr>
+      <w:r>
+        <w:rPr>
+          <w:lang w:val="en-US"/>
+        </w:rPr>
+        <w:t xml:space="preserve">    Class COPDExacerbationFacts lưu trữ các thông tin liên quan đến bệnh nhân bị đợt cấp COPD.</w:t>
+      </w:r>
+    </w:p>
+    <w:p>
+      <w:pPr>
+        <w:ind w:firstLine="0"/>
+        <w:rPr>
+          <w:lang w:val="en-US"/>
+        </w:rPr>
+      </w:pPr>
+      <w:r>
+        <w:rPr>
+          <w:lang w:val="en-US"/>
+        </w:rPr>
+        <w:t xml:space="preserve">    Các thuộc tính bao gồm:</w:t>
+      </w:r>
+    </w:p>
+    <w:p>
+      <w:pPr>
+        <w:ind w:firstLine="0"/>
+        <w:rPr>
+          <w:lang w:val="en-US"/>
+        </w:rPr>
+      </w:pPr>
+      <w:r>
+        <w:rPr>
+          <w:lang w:val="en-US"/>
+        </w:rPr>
+        <w:t xml:space="preserve">    - vas: Thang điểm đau (Visual Analog Scale)</w:t>
+      </w:r>
+    </w:p>
+    <w:p>
+      <w:pPr>
+        <w:ind w:firstLine="0"/>
+        <w:rPr>
+          <w:lang w:val="en-US"/>
+        </w:rPr>
+      </w:pPr>
+      <w:r>
+        <w:rPr>
+          <w:lang w:val="en-US"/>
+        </w:rPr>
+        <w:t xml:space="preserve">    - respiratory_rate: Tần số hô hấp</w:t>
+      </w:r>
+    </w:p>
+    <w:p>
+      <w:pPr>
+        <w:ind w:firstLine="0"/>
+        <w:rPr>
+          <w:lang w:val="en-US"/>
+        </w:rPr>
+      </w:pPr>
+      <w:r>
+        <w:rPr>
+          <w:lang w:val="en-US"/>
+        </w:rPr>
+        <w:t xml:space="preserve">    - heart_rate: Tần số tim</w:t>
+      </w:r>
+    </w:p>
+    <w:p>
+      <w:pPr>
+        <w:ind w:firstLine="0"/>
+        <w:rPr>
+          <w:lang w:val="en-US"/>
+        </w:rPr>
+      </w:pPr>
+      <w:r>
+        <w:rPr>
+          <w:lang w:val="en-US"/>
+        </w:rPr>
+        <w:t xml:space="preserve">    - spo2: Độ bão hòa oxy trong máu</w:t>
+      </w:r>
+    </w:p>
+    <w:p>
+      <w:pPr>
+        <w:ind w:firstLine="0"/>
+        <w:rPr>
+          <w:lang w:val="en-US"/>
+        </w:rPr>
+      </w:pPr>
+      <w:r>
+        <w:rPr>
+          <w:lang w:val="en-US"/>
+        </w:rPr>
+        <w:t xml:space="preserve">    - crp: Nồng độ C-reactive protein</w:t>
+      </w:r>
+    </w:p>
+    <w:p>
+      <w:pPr>
+        <w:ind w:firstLine="0"/>
+        <w:rPr>
+          <w:lang w:val="en-US"/>
+        </w:rPr>
+      </w:pPr>
+      <w:r>
+        <w:rPr>
+          <w:lang w:val="en-US"/>
+        </w:rPr>
+        <w:t xml:space="preserve">    - pao2: Áp suất oxy trong máu động mạch</w:t>
+      </w:r>
+    </w:p>
+    <w:p>
+      <w:pPr>
+        <w:ind w:firstLine="0"/>
+        <w:rPr>
+          <w:lang w:val="en-US"/>
+        </w:rPr>
+      </w:pPr>
+      <w:r>
+        <w:rPr>
+          <w:lang w:val="en-US"/>
+        </w:rPr>
+        <w:t xml:space="preserve">    - paco2: Áp suất CO2 trong máu động mạch</w:t>
+      </w:r>
+    </w:p>
+    <w:p>
+      <w:pPr>
+        <w:ind w:firstLine="0"/>
+        <w:rPr>
+          <w:lang w:val="en-US"/>
+        </w:rPr>
+      </w:pPr>
+      <w:r>
+        <w:rPr>
+          <w:lang w:val="en-US"/>
+        </w:rPr>
+        <w:t xml:space="preserve">    - ph: Độ pH của máu</w:t>
+      </w:r>
+    </w:p>
+    <w:p>
+      <w:pPr>
+        <w:ind w:firstLine="0"/>
+        <w:rPr>
+          <w:lang w:val="en-US"/>
+        </w:rPr>
+      </w:pPr>
+      <w:r>
+        <w:rPr>
+          <w:lang w:val="en-US"/>
+        </w:rPr>
+        <w:t xml:space="preserve">    - diagnosis: Kết quả chẩn đoán</w:t>
+      </w:r>
+    </w:p>
+    <w:p>
+      <w:pPr>
+        <w:ind w:firstLine="0"/>
+        <w:rPr>
+          <w:lang w:val="en-US"/>
+        </w:rPr>
+      </w:pPr>
+      <w:r>
+        <w:rPr>
+          <w:lang w:val="en-US"/>
+        </w:rPr>
+        <w:t xml:space="preserve">    - treatment_location: Địa điểm điều trị</w:t>
+      </w:r>
+    </w:p>
+    <w:p>
+      <w:pPr>
+        <w:ind w:firstLine="0"/>
+        <w:rPr>
+          <w:lang w:val="en-US"/>
+        </w:rPr>
+      </w:pPr>
+      <w:r>
+        <w:rPr>
+          <w:lang w:val="en-US"/>
+        </w:rPr>
+        <w:t xml:space="preserve">    """</w:t>
+      </w:r>
+    </w:p>
+    <w:p>
+      <w:pPr>
+        <w:ind w:firstLine="0"/>
+        <w:rPr>
+          <w:lang w:val="en-US"/>
+        </w:rPr>
+      </w:pPr>
+      <w:r>
+        <w:rPr>
+          <w:lang w:val="en-US"/>
+        </w:rPr>
+        <w:t xml:space="preserve">    vas = Field(int)</w:t>
+      </w:r>
+    </w:p>
+    <w:p>
+      <w:pPr>
+        <w:ind w:firstLine="0"/>
+        <w:rPr>
+          <w:lang w:val="en-US"/>
+        </w:rPr>
+      </w:pPr>
+      <w:r>
+        <w:rPr>
+          <w:lang w:val="en-US"/>
+        </w:rPr>
+        <w:t xml:space="preserve">    respiratory_rate = Field(int)</w:t>
+      </w:r>
+    </w:p>
+    <w:p>
+      <w:pPr>
+        <w:ind w:firstLine="0"/>
+        <w:rPr>
+          <w:lang w:val="en-US"/>
+        </w:rPr>
+      </w:pPr>
+      <w:r>
+        <w:rPr>
+          <w:lang w:val="en-US"/>
+        </w:rPr>
+        <w:t xml:space="preserve">    heart_rate = Field(int)</w:t>
+      </w:r>
+    </w:p>
+    <w:p>
+      <w:pPr>
+        <w:ind w:firstLine="0"/>
+        <w:rPr>
+          <w:lang w:val="en-US"/>
+        </w:rPr>
+      </w:pPr>
+      <w:r>
+        <w:rPr>
+          <w:lang w:val="en-US"/>
+        </w:rPr>
+        <w:t xml:space="preserve">    spo2 = Field(float)</w:t>
+      </w:r>
+    </w:p>
+    <w:p>
+      <w:pPr>
+        <w:ind w:firstLine="0"/>
+        <w:rPr>
+          <w:lang w:val="en-US"/>
+        </w:rPr>
+      </w:pPr>
+      <w:r>
+        <w:rPr>
+          <w:lang w:val="en-US"/>
+        </w:rPr>
+        <w:t xml:space="preserve">    crp = Field(float)</w:t>
+      </w:r>
+    </w:p>
+    <w:p>
+      <w:pPr>
+        <w:ind w:firstLine="0"/>
+        <w:rPr>
+          <w:lang w:val="en-US"/>
+        </w:rPr>
+      </w:pPr>
+      <w:r>
+        <w:rPr>
+          <w:lang w:val="en-US"/>
+        </w:rPr>
+        <w:t xml:space="preserve">    pao2 = Field(float)</w:t>
+      </w:r>
+    </w:p>
+    <w:p>
+      <w:pPr>
+        <w:ind w:firstLine="0"/>
+        <w:rPr>
+          <w:lang w:val="en-US"/>
+        </w:rPr>
+      </w:pPr>
+      <w:r>
+        <w:rPr>
+          <w:lang w:val="en-US"/>
+        </w:rPr>
+        <w:t xml:space="preserve">    paco2 = Field(float)</w:t>
+      </w:r>
+    </w:p>
+    <w:p>
+      <w:pPr>
+        <w:ind w:firstLine="0"/>
+        <w:rPr>
+          <w:lang w:val="en-US"/>
+        </w:rPr>
+      </w:pPr>
+      <w:r>
+        <w:rPr>
+          <w:lang w:val="en-US"/>
+        </w:rPr>
+        <w:t xml:space="preserve">    ph = Field(int)</w:t>
+      </w:r>
+    </w:p>
+    <w:p>
+      <w:pPr>
+        <w:ind w:firstLine="0"/>
+        <w:rPr>
+          <w:lang w:val="en-US"/>
+        </w:rPr>
+      </w:pPr>
+      <w:r>
+        <w:rPr>
+          <w:lang w:val="en-US"/>
+        </w:rPr>
+        <w:t xml:space="preserve">    diagnosis = Field(str)</w:t>
+      </w:r>
+    </w:p>
+    <w:p>
+      <w:pPr>
+        <w:ind w:firstLine="0"/>
+        <w:rPr>
+          <w:lang w:val="en-US"/>
+        </w:rPr>
+      </w:pPr>
+      <w:r>
+        <w:rPr>
+          <w:lang w:val="en-US"/>
+        </w:rPr>
+        <w:t xml:space="preserve">    treatment_location = Field(str)</w:t>
+      </w:r>
+    </w:p>
+    <w:p>
+      <w:pPr>
+        <w:ind w:firstLine="0"/>
+        <w:rPr>
+          <w:lang w:val="en-US"/>
+        </w:rPr>
+      </w:pPr>
+      <w:r>
+        <w:rPr>
+          <w:lang w:val="en-US"/>
+        </w:rPr>
+        <w:t>class BiPAPIndicationFacts(Fact):</w:t>
+      </w:r>
+    </w:p>
+    <w:p>
+      <w:pPr>
+        <w:ind w:firstLine="0"/>
+        <w:rPr>
+          <w:lang w:val="en-US"/>
+        </w:rPr>
+      </w:pPr>
+      <w:r>
+        <w:rPr>
+          <w:lang w:val="en-US"/>
+        </w:rPr>
+        <w:t xml:space="preserve">    """</w:t>
+      </w:r>
+    </w:p>
+    <w:p>
+      <w:pPr>
+        <w:ind w:firstLine="0"/>
+        <w:rPr>
+          <w:lang w:val="en-US"/>
+        </w:rPr>
+      </w:pPr>
+      <w:r>
+        <w:rPr>
+          <w:lang w:val="en-US"/>
+        </w:rPr>
+        <w:t xml:space="preserve">    Thông tin bệnh nhân:</w:t>
+      </w:r>
+    </w:p>
+    <w:p>
+      <w:pPr>
+        <w:ind w:firstLine="0"/>
+        <w:rPr>
+          <w:lang w:val="en-US"/>
+        </w:rPr>
+      </w:pPr>
+      <w:r>
+        <w:rPr>
+          <w:lang w:val="en-US"/>
+        </w:rPr>
+        <w:lastRenderedPageBreak/>
+        <w:t xml:space="preserve">    - dyspnea_severe: Khó thở vừa tới nặng có co kéo cơ hô hấp phụ và hô hấp nghịch thường (True/False).</w:t>
+      </w:r>
+    </w:p>
+    <w:p>
+      <w:pPr>
+        <w:ind w:firstLine="0"/>
+        <w:rPr>
+          <w:lang w:val="en-US"/>
+        </w:rPr>
+      </w:pPr>
+      <w:r>
+        <w:rPr>
+          <w:lang w:val="en-US"/>
+        </w:rPr>
+        <w:t xml:space="preserve">    - ph: Độ pH máu.</w:t>
+      </w:r>
+    </w:p>
+    <w:p>
+      <w:pPr>
+        <w:ind w:firstLine="0"/>
+        <w:rPr>
+          <w:lang w:val="en-US"/>
+        </w:rPr>
+      </w:pPr>
+      <w:r>
+        <w:rPr>
+          <w:lang w:val="en-US"/>
+        </w:rPr>
+        <w:t xml:space="preserve">    - paco2: Áp lực CO2 động mạch (mmHg).</w:t>
+      </w:r>
+    </w:p>
+    <w:p>
+      <w:pPr>
+        <w:ind w:firstLine="0"/>
+        <w:rPr>
+          <w:lang w:val="en-US"/>
+        </w:rPr>
+      </w:pPr>
+      <w:r>
+        <w:rPr>
+          <w:lang w:val="en-US"/>
+        </w:rPr>
+        <w:t xml:space="preserve">    - respiratory_rate: Tần số thở (lần/phút).</w:t>
+      </w:r>
+    </w:p>
+    <w:p>
+      <w:pPr>
+        <w:ind w:firstLine="0"/>
+        <w:rPr>
+          <w:lang w:val="en-US"/>
+        </w:rPr>
+      </w:pPr>
+      <w:r>
+        <w:rPr>
+          <w:lang w:val="en-US"/>
+        </w:rPr>
+        <w:t xml:space="preserve">    - persistent_hypoxemia: Giảm oxy máu dai dẳng dù đã dùng oxy liệu pháp (True/False).</w:t>
+      </w:r>
+    </w:p>
+    <w:p>
+      <w:pPr>
+        <w:ind w:firstLine="0"/>
+        <w:rPr>
+          <w:lang w:val="en-US"/>
+        </w:rPr>
+      </w:pPr>
+      <w:r>
+        <w:rPr>
+          <w:lang w:val="en-US"/>
+        </w:rPr>
+        <w:t xml:space="preserve">    - bipap_indicated: Chỉ định BiPAP (True/False).</w:t>
+      </w:r>
+    </w:p>
+    <w:p>
+      <w:pPr>
+        <w:ind w:firstLine="0"/>
+        <w:rPr>
+          <w:lang w:val="en-US"/>
+        </w:rPr>
+      </w:pPr>
+      <w:r>
+        <w:rPr>
+          <w:lang w:val="en-US"/>
+        </w:rPr>
+        <w:t xml:space="preserve">    - bipap_indicated_description: Mô tả chỉ định BiPAP.</w:t>
+      </w:r>
+    </w:p>
+    <w:p>
+      <w:pPr>
+        <w:ind w:firstLine="0"/>
+        <w:rPr>
+          <w:lang w:val="en-US"/>
+        </w:rPr>
+      </w:pPr>
+      <w:r>
+        <w:rPr>
+          <w:lang w:val="en-US"/>
+        </w:rPr>
+        <w:t xml:space="preserve">    """</w:t>
+      </w:r>
+    </w:p>
+    <w:p>
+      <w:pPr>
+        <w:ind w:firstLine="0"/>
+        <w:rPr>
+          <w:lang w:val="en-US"/>
+        </w:rPr>
+      </w:pPr>
+      <w:r>
+        <w:rPr>
+          <w:lang w:val="en-US"/>
+        </w:rPr>
+        <w:t xml:space="preserve">    dyspnea_severe = Field(bool)</w:t>
+      </w:r>
+    </w:p>
+    <w:p>
+      <w:pPr>
+        <w:ind w:firstLine="0"/>
+        <w:rPr>
+          <w:lang w:val="en-US"/>
+        </w:rPr>
+      </w:pPr>
+      <w:r>
+        <w:rPr>
+          <w:lang w:val="en-US"/>
+        </w:rPr>
+        <w:t xml:space="preserve">    ph = Field(int)</w:t>
+      </w:r>
+    </w:p>
+    <w:p>
+      <w:pPr>
+        <w:ind w:firstLine="0"/>
+        <w:rPr>
+          <w:lang w:val="en-US"/>
+        </w:rPr>
+      </w:pPr>
+      <w:r>
+        <w:rPr>
+          <w:lang w:val="en-US"/>
+        </w:rPr>
+        <w:t xml:space="preserve">    paco2 = Field(float)</w:t>
+      </w:r>
+    </w:p>
+    <w:p>
+      <w:pPr>
+        <w:ind w:firstLine="0"/>
+        <w:rPr>
+          <w:lang w:val="en-US"/>
+        </w:rPr>
+      </w:pPr>
+      <w:r>
+        <w:rPr>
+          <w:lang w:val="en-US"/>
+        </w:rPr>
+        <w:t xml:space="preserve">    respiratory_rate = Field(int)</w:t>
+      </w:r>
+    </w:p>
+    <w:p>
+      <w:pPr>
+        <w:ind w:firstLine="0"/>
+        <w:rPr>
+          <w:lang w:val="en-US"/>
+        </w:rPr>
+      </w:pPr>
+      <w:r>
+        <w:rPr>
+          <w:lang w:val="en-US"/>
+        </w:rPr>
+        <w:t xml:space="preserve">    persistent_hypoxemia = Field(bool)</w:t>
+      </w:r>
+    </w:p>
+    <w:p>
+      <w:pPr>
+        <w:ind w:firstLine="0"/>
+        <w:rPr>
+          <w:lang w:val="en-US"/>
+        </w:rPr>
+      </w:pPr>
+      <w:r>
+        <w:rPr>
+          <w:lang w:val="en-US"/>
+        </w:rPr>
+        <w:t xml:space="preserve">    bipap_indicated = Field(bool, default=False)</w:t>
+      </w:r>
+    </w:p>
+    <w:p>
+      <w:pPr>
+        <w:ind w:firstLine="0"/>
+        <w:rPr>
+          <w:lang w:val="en-US"/>
+        </w:rPr>
+      </w:pPr>
+      <w:r>
+        <w:rPr>
+          <w:lang w:val="en-US"/>
+        </w:rPr>
+        <w:t xml:space="preserve">    bipap_indicated_description = Field(str, default="")</w:t>
+      </w:r>
+    </w:p>
+    <w:p>
+      <w:pPr>
+        <w:ind w:firstLine="0"/>
+        <w:rPr>
+          <w:lang w:val="en-US"/>
+        </w:rPr>
+      </w:pPr>
+      <w:r>
+        <w:rPr>
+          <w:lang w:val="en-US"/>
+        </w:rPr>
+        <w:t>class Outpatient(Fact):</w:t>
+      </w:r>
+    </w:p>
+    <w:p>
+      <w:pPr>
+        <w:ind w:firstLine="0"/>
+        <w:rPr>
+          <w:lang w:val="en-US"/>
+        </w:rPr>
+      </w:pPr>
+      <w:r>
+        <w:rPr>
+          <w:lang w:val="en-US"/>
+        </w:rPr>
+        <w:t xml:space="preserve">    """</w:t>
+      </w:r>
+    </w:p>
+    <w:p>
+      <w:pPr>
+        <w:ind w:firstLine="0"/>
+        <w:rPr>
+          <w:lang w:val="en-US"/>
+        </w:rPr>
+      </w:pPr>
+      <w:r>
+        <w:rPr>
+          <w:lang w:val="en-US"/>
+        </w:rPr>
+        <w:t xml:space="preserve">    Thông tin bệnh nhân:</w:t>
+      </w:r>
+    </w:p>
+    <w:p>
+      <w:pPr>
+        <w:ind w:firstLine="0"/>
+        <w:rPr>
+          <w:lang w:val="en-US"/>
+        </w:rPr>
+      </w:pPr>
+      <w:r>
+        <w:rPr>
+          <w:lang w:val="en-US"/>
+        </w:rPr>
+        <w:t xml:space="preserve">    - breathlessness_increase: Khó thở tăng (True/False).</w:t>
+      </w:r>
+    </w:p>
+    <w:p>
+      <w:pPr>
+        <w:ind w:firstLine="0"/>
+        <w:rPr>
+          <w:lang w:val="en-US"/>
+        </w:rPr>
+      </w:pPr>
+      <w:r>
+        <w:rPr>
+          <w:lang w:val="en-US"/>
+        </w:rPr>
+        <w:t xml:space="preserve">    - sputum_volume_or_thickness_increase: Thể tích hoặc độ quánh đờm tăng (True/False).</w:t>
+      </w:r>
+    </w:p>
+    <w:p>
+      <w:pPr>
+        <w:ind w:firstLine="0"/>
+        <w:rPr>
+          <w:lang w:val="en-US"/>
+        </w:rPr>
+      </w:pPr>
+      <w:r>
+        <w:rPr>
+          <w:lang w:val="en-US"/>
+        </w:rPr>
+        <w:t xml:space="preserve">    - purulent_sputum_increase: Đờm mủ tăng (True/False).</w:t>
+      </w:r>
+    </w:p>
+    <w:p>
+      <w:pPr>
+        <w:ind w:firstLine="0"/>
+        <w:rPr>
+          <w:lang w:val="en-US"/>
+        </w:rPr>
+      </w:pPr>
+      <w:r>
+        <w:rPr>
+          <w:lang w:val="en-US"/>
+        </w:rPr>
+        <w:t xml:space="preserve">    - fev1: Chỉ số FEV1 (%).</w:t>
+      </w:r>
+    </w:p>
+    <w:p>
+      <w:pPr>
+        <w:ind w:firstLine="0"/>
+        <w:rPr>
+          <w:lang w:val="en-US"/>
+        </w:rPr>
+      </w:pPr>
+      <w:r>
+        <w:rPr>
+          <w:lang w:val="en-US"/>
+        </w:rPr>
+        <w:t xml:space="preserve">    - exacerbations: Số đợt cấp BPTNMT trong 12 tháng qua.</w:t>
+      </w:r>
+    </w:p>
+    <w:p>
+      <w:pPr>
+        <w:ind w:firstLine="0"/>
+        <w:rPr>
+          <w:lang w:val="en-US"/>
+        </w:rPr>
+      </w:pPr>
+      <w:r>
+        <w:rPr>
+          <w:lang w:val="en-US"/>
+        </w:rPr>
+        <w:t xml:space="preserve">    - hospitalization: Nhập viện vì đợt cấp BPTNMT trong 3 tháng qua (True/False).</w:t>
+      </w:r>
+    </w:p>
+    <w:p>
+      <w:pPr>
+        <w:ind w:firstLine="0"/>
+        <w:rPr>
+          <w:lang w:val="en-US"/>
+        </w:rPr>
+      </w:pPr>
+      <w:r>
+        <w:rPr>
+          <w:lang w:val="en-US"/>
+        </w:rPr>
+        <w:t xml:space="preserve">    - risk_oxygen_home: Đang dùng liệu pháp oxy dài hạn tại nhà (True/False).</w:t>
+      </w:r>
+    </w:p>
+    <w:p>
+      <w:pPr>
+        <w:ind w:firstLine="0"/>
+        <w:rPr>
+          <w:lang w:val="en-US"/>
+        </w:rPr>
+      </w:pPr>
+      <w:r>
+        <w:rPr>
+          <w:lang w:val="en-US"/>
+        </w:rPr>
+        <w:t xml:space="preserve">    - risk_comorbidities: Có bệnh đồng mắc (True/False).</w:t>
+      </w:r>
+    </w:p>
+    <w:p>
+      <w:pPr>
+        <w:ind w:firstLine="0"/>
+        <w:rPr>
+          <w:lang w:val="en-US"/>
+        </w:rPr>
+      </w:pPr>
+      <w:r>
+        <w:rPr>
+          <w:lang w:val="en-US"/>
+        </w:rPr>
+        <w:t xml:space="preserve">    - risk_pseudomonas: Có nguy cơ nhiễm Pseudomonas (True/False).</w:t>
+      </w:r>
+    </w:p>
+    <w:p>
+      <w:pPr>
+        <w:ind w:firstLine="0"/>
+        <w:rPr>
+          <w:lang w:val="en-US"/>
+        </w:rPr>
+      </w:pPr>
+      <w:r>
+        <w:rPr>
+          <w:lang w:val="en-US"/>
+        </w:rPr>
+        <w:t xml:space="preserve">    - bronchiectasis: Giãn phế quang trên X-quang hoặc CT ngực (True/False).</w:t>
+      </w:r>
+    </w:p>
+    <w:p>
+      <w:pPr>
+        <w:ind w:firstLine="0"/>
+        <w:rPr>
+          <w:lang w:val="en-US"/>
+        </w:rPr>
+      </w:pPr>
+      <w:r>
+        <w:rPr>
+          <w:lang w:val="en-US"/>
+        </w:rPr>
+        <w:t xml:space="preserve">    - broad_spectrum_antibiotic_use: Có dùng kháng sinh phổ rộng (True/False).</w:t>
+      </w:r>
+    </w:p>
+    <w:p>
+      <w:pPr>
+        <w:ind w:firstLine="0"/>
+        <w:rPr>
+          <w:lang w:val="en-US"/>
+        </w:rPr>
+      </w:pPr>
+      <w:r>
+        <w:rPr>
+          <w:lang w:val="en-US"/>
+        </w:rPr>
+        <w:t xml:space="preserve">    - antibiotic_selection: Lựa chọn kháng sinh</w:t>
+      </w:r>
+    </w:p>
+    <w:p>
+      <w:pPr>
+        <w:ind w:firstLine="0"/>
+        <w:rPr>
+          <w:lang w:val="en-US"/>
+        </w:rPr>
+      </w:pPr>
+      <w:r>
+        <w:rPr>
+          <w:lang w:val="en-US"/>
+        </w:rPr>
+        <w:t xml:space="preserve">    - antibiotic_selection_description: Mô tả lựa chọn kháng sinh.</w:t>
+      </w:r>
+    </w:p>
+    <w:p>
+      <w:pPr>
+        <w:ind w:firstLine="0"/>
+        <w:rPr>
+          <w:lang w:val="en-US"/>
+        </w:rPr>
+      </w:pPr>
+      <w:r>
+        <w:rPr>
+          <w:lang w:val="en-US"/>
+        </w:rPr>
+        <w:lastRenderedPageBreak/>
+        <w:t xml:space="preserve">    """</w:t>
+      </w:r>
+    </w:p>
+    <w:p>
+      <w:pPr>
+        <w:ind w:firstLine="0"/>
+        <w:rPr>
+          <w:lang w:val="en-US"/>
+        </w:rPr>
+      </w:pPr>
+      <w:r>
+        <w:rPr>
+          <w:lang w:val="en-US"/>
+        </w:rPr>
+        <w:t xml:space="preserve">    breathlessness_increase = Field(bool)</w:t>
+      </w:r>
+    </w:p>
+    <w:p>
+      <w:pPr>
+        <w:ind w:firstLine="0"/>
+        <w:rPr>
+          <w:lang w:val="en-US"/>
+        </w:rPr>
+      </w:pPr>
+      <w:r>
+        <w:rPr>
+          <w:lang w:val="en-US"/>
+        </w:rPr>
+        <w:t xml:space="preserve">    sputum_volume_or_thickness_increase = Field(bool)</w:t>
+      </w:r>
+    </w:p>
+    <w:p>
+      <w:pPr>
+        <w:ind w:firstLine="0"/>
+        <w:rPr>
+          <w:lang w:val="en-US"/>
+        </w:rPr>
+      </w:pPr>
+      <w:r>
+        <w:rPr>
+          <w:lang w:val="en-US"/>
+        </w:rPr>
+        <w:t xml:space="preserve">    purulent_sputum_increase = Field(bool)</w:t>
+      </w:r>
+    </w:p>
+    <w:p>
+      <w:pPr>
+        <w:ind w:firstLine="0"/>
+        <w:rPr>
+          <w:lang w:val="en-US"/>
+        </w:rPr>
+      </w:pPr>
+      <w:r>
+        <w:rPr>
+          <w:lang w:val="en-US"/>
+        </w:rPr>
+        <w:t xml:space="preserve">    fev1 = Field(float)</w:t>
+      </w:r>
+    </w:p>
+    <w:p>
+      <w:pPr>
+        <w:ind w:firstLine="0"/>
+        <w:rPr>
+          <w:lang w:val="en-US"/>
+        </w:rPr>
+      </w:pPr>
+      <w:r>
+        <w:rPr>
+          <w:lang w:val="en-US"/>
+        </w:rPr>
+        <w:t xml:space="preserve">    exacerbations = Field(int)</w:t>
+      </w:r>
+    </w:p>
+    <w:p>
+      <w:pPr>
+        <w:ind w:firstLine="0"/>
+        <w:rPr>
+          <w:lang w:val="en-US"/>
+        </w:rPr>
+      </w:pPr>
+      <w:r>
+        <w:rPr>
+          <w:lang w:val="en-US"/>
+        </w:rPr>
+        <w:t xml:space="preserve">    hospitalization = Field(bool)</w:t>
+      </w:r>
+    </w:p>
+    <w:p>
+      <w:pPr>
+        <w:ind w:firstLine="0"/>
+        <w:rPr>
+          <w:lang w:val="en-US"/>
+        </w:rPr>
+      </w:pPr>
+      <w:r>
+        <w:rPr>
+          <w:lang w:val="en-US"/>
+        </w:rPr>
+        <w:t xml:space="preserve">    risk_oxygen_home = Field(bool)</w:t>
+      </w:r>
+    </w:p>
+    <w:p>
+      <w:pPr>
+        <w:ind w:firstLine="0"/>
+        <w:rPr>
+          <w:lang w:val="en-US"/>
+        </w:rPr>
+      </w:pPr>
+      <w:r>
+        <w:rPr>
+          <w:lang w:val="en-US"/>
+        </w:rPr>
+        <w:t xml:space="preserve">    risk_comorbidities = Field(bool)</w:t>
+      </w:r>
+    </w:p>
+    <w:p>
+      <w:pPr>
+        <w:ind w:firstLine="0"/>
+        <w:rPr>
+          <w:lang w:val="en-US"/>
+        </w:rPr>
+      </w:pPr>
+      <w:r>
+        <w:rPr>
+          <w:lang w:val="en-US"/>
+        </w:rPr>
+        <w:t xml:space="preserve">    risk_pseudomonas = Field(bool)</w:t>
+      </w:r>
+    </w:p>
+    <w:p>
+      <w:pPr>
+        <w:ind w:firstLine="0"/>
+        <w:rPr>
+          <w:lang w:val="en-US"/>
+        </w:rPr>
+      </w:pPr>
+      <w:r>
+        <w:rPr>
+          <w:lang w:val="en-US"/>
+        </w:rPr>
+        <w:t xml:space="preserve">    bronchiectasis = Field(bool)</w:t>
+      </w:r>
+    </w:p>
+    <w:p>
+      <w:pPr>
+        <w:ind w:firstLine="0"/>
+        <w:rPr>
+          <w:lang w:val="en-US"/>
+        </w:rPr>
+      </w:pPr>
+      <w:r>
+        <w:rPr>
+          <w:lang w:val="en-US"/>
+        </w:rPr>
+        <w:t xml:space="preserve">    broad_spectrum_antibiotic_use = Field(bool)</w:t>
+      </w:r>
+    </w:p>
+    <w:p>
+      <w:pPr>
+        <w:ind w:firstLine="0"/>
+        <w:rPr>
+          <w:lang w:val="en-US"/>
+        </w:rPr>
+      </w:pPr>
+      <w:r>
+        <w:rPr>
+          <w:lang w:val="en-US"/>
+        </w:rPr>
+        <w:t xml:space="preserve">    antibiotic_selection_description = Field(str)</w:t>
+      </w:r>
+    </w:p>
+    <w:p>
+      <w:pPr>
+        <w:ind w:firstLine="0"/>
+        <w:rPr>
+          <w:lang w:val="en-US"/>
+        </w:rPr>
+      </w:pPr>
+      <w:r>
+        <w:rPr>
+          <w:lang w:val="en-US"/>
+        </w:rPr>
+        <w:t>class Inpatient(Fact):</w:t>
+      </w:r>
+    </w:p>
+    <w:p>
+      <w:pPr>
+        <w:ind w:firstLine="0"/>
+        <w:rPr>
+          <w:lang w:val="en-US"/>
+        </w:rPr>
+      </w:pPr>
+      <w:r>
+        <w:rPr>
+          <w:lang w:val="en-US"/>
+        </w:rPr>
+        <w:t xml:space="preserve">    """</w:t>
+      </w:r>
+    </w:p>
+    <w:p>
+      <w:pPr>
+        <w:ind w:firstLine="0"/>
+        <w:rPr>
+          <w:lang w:val="en-US"/>
+        </w:rPr>
+      </w:pPr>
+      <w:r>
+        <w:rPr>
+          <w:lang w:val="en-US"/>
+        </w:rPr>
+        <w:t xml:space="preserve">    Thông tin bệnh nhân:</w:t>
+      </w:r>
+    </w:p>
+    <w:p>
+      <w:pPr>
+        <w:ind w:firstLine="0"/>
+        <w:rPr>
+          <w:lang w:val="en-US"/>
+        </w:rPr>
+      </w:pPr>
+      <w:r>
+        <w:rPr>
+          <w:lang w:val="en-US"/>
+        </w:rPr>
+        <w:t xml:space="preserve">    - suspect_pneumonia_or_infection: Bệnh nhân có nghi ngờ viêm phổi hoặc nhiễm khuẩn nơi khác? (True/False)</w:t>
+      </w:r>
+    </w:p>
+    <w:p>
+      <w:pPr>
+        <w:ind w:firstLine="0"/>
+        <w:rPr>
+          <w:lang w:val="en-US"/>
+        </w:rPr>
+      </w:pPr>
+      <w:r>
+        <w:rPr>
+          <w:lang w:val="en-US"/>
+        </w:rPr>
+        <w:t xml:space="preserve">    - risk_pseudomonas: Bệnh nhân có yếu tố nguy cơ nhiễm Pseudomonas? (True/False)</w:t>
+      </w:r>
+    </w:p>
+    <w:p>
+      <w:pPr>
+        <w:ind w:firstLine="0"/>
+        <w:rPr>
+          <w:lang w:val="en-US"/>
+        </w:rPr>
+      </w:pPr>
+      <w:r>
+        <w:rPr>
+          <w:lang w:val="en-US"/>
+        </w:rPr>
+        <w:t xml:space="preserve">    - antibiotic_selection: Lựa chọn kháng sinh</w:t>
+      </w:r>
+    </w:p>
+    <w:p>
+      <w:pPr>
+        <w:ind w:firstLine="0"/>
+        <w:rPr>
+          <w:lang w:val="en-US"/>
+        </w:rPr>
+      </w:pPr>
+      <w:r>
+        <w:rPr>
+          <w:lang w:val="en-US"/>
+        </w:rPr>
+        <w:t xml:space="preserve">    """</w:t>
+      </w:r>
+    </w:p>
+    <w:p>
+      <w:pPr>
+        <w:ind w:firstLine="0"/>
+        <w:rPr>
+          <w:lang w:val="en-US"/>
+        </w:rPr>
+      </w:pPr>
+      <w:r>
+        <w:rPr>
+          <w:lang w:val="en-US"/>
+        </w:rPr>
+        <w:t xml:space="preserve">    suspect_pneumonia_or_infection = Field(bool)</w:t>
+      </w:r>
+    </w:p>
+    <w:p>
+      <w:pPr>
+        <w:ind w:firstLine="0"/>
+        <w:rPr>
+          <w:lang w:val="en-US"/>
+        </w:rPr>
+      </w:pPr>
+      <w:r>
+        <w:rPr>
+          <w:lang w:val="en-US"/>
+        </w:rPr>
+        <w:t xml:space="preserve">    risk_pseudomonas = Field(bool)</w:t>
+      </w:r>
+    </w:p>
+    <w:p>
+      <w:pPr>
+        <w:ind w:firstLine="0"/>
+        <w:rPr>
+          <w:lang w:val="en-US"/>
+        </w:rPr>
+      </w:pPr>
+      <w:r>
+        <w:rPr>
+          <w:lang w:val="en-US"/>
+        </w:rPr>
+        <w:t xml:space="preserve">    antibiotic_selection_description = Field(str)</w:t>
+      </w:r>
+    </w:p>
+    <w:p>
+      <w:pPr>
+        <w:ind w:firstLine="0"/>
+        <w:rPr>
+          <w:lang w:val="en-US"/>
+        </w:rPr>
+      </w:pPr>
+    </w:p>
+    <w:p>
+      <w:pPr>
+        <w:rPr>
+          <w:lang w:val="en-US"/>
+        </w:rPr>
+      </w:pPr>
+      <w:r>
+        <w:rPr>
+          <w:lang w:val="en-US"/>
+        </w:rPr>
+        <w:t>CSTT của hệ thống được tổ chức theo 1 mô hình gồm các thành phần như sau:</w:t>
+      </w:r>
+    </w:p>
+    <w:p>
+      <w:pPr>
+        <w:rPr>
+          <w:lang w:val="en-US"/>
+        </w:rPr>
+      </w:pPr>
+      <w:r>
+        <w:rPr>
+          <w:lang w:val="en-US"/>
+        </w:rPr>
+        <w:t>(Attrs, C, R, Rules, Patient)</w:t>
+      </w:r>
+    </w:p>
+    <w:p>
+      <w:pPr>
+        <w:rPr>
+          <w:lang w:val="en-US"/>
+        </w:rPr>
+      </w:pPr>
+      <w:r>
+        <w:rPr>
+          <w:lang w:val="en-US"/>
+        </w:rPr>
+        <w:t>Attrs là tập các thuộc tính nền</w:t>
+      </w:r>
+      <w:r>
+        <w:rPr>
+          <w:lang w:val="en-US"/>
+        </w:rPr>
+        <w:t>. Mỗi thuộc tính trong Attrs lấy giá trị trong một miền xác định nhất định như int, float, bool, string.</w:t>
+      </w:r>
+    </w:p>
+    <w:p>
+      <w:pPr>
+        <w:rPr>
+          <w:lang w:val="en-US"/>
+        </w:rPr>
+      </w:pPr>
+      <w:r>
+        <w:rPr>
+          <w:lang w:val="en-US"/>
+        </w:rPr>
+        <w:t xml:space="preserve">VD: </w:t>
+      </w:r>
+    </w:p>
+    <w:p>
+      <w:pPr>
+        <w:rPr>
+          <w:lang w:val="en-US"/>
+        </w:rPr>
+      </w:pPr>
+      <w:r>
+        <w:rPr>
+          <w:lang w:val="en-US"/>
+        </w:rPr>
+        <w:t xml:space="preserve">Attrs = </w:t>
+      </w:r>
+      <w:r>
+        <w:rPr>
+          <w:lang w:val="en-US"/>
+        </w:rPr>
+        <w:t xml:space="preserve">   </w:t>
+      </w:r>
+      <w:r>
+        <w:rPr>
+          <w:lang w:val="en-US"/>
+        </w:rPr>
+        <w:t>{</w:t>
+      </w:r>
+      <w:r>
+        <w:rPr>
+          <w:lang w:val="en-US"/>
+        </w:rPr>
+        <w:t xml:space="preserve"> full_name = Field(str)</w:t>
+      </w:r>
+    </w:p>
+    <w:p>
+      <w:pPr>
+        <w:rPr>
+          <w:lang w:val="en-US"/>
+        </w:rPr>
+      </w:pPr>
+      <w:r>
+        <w:rPr>
+          <w:lang w:val="en-US"/>
+        </w:rPr>
+        <w:t xml:space="preserve">    date_of_birth = Field(str)</w:t>
+      </w:r>
+    </w:p>
+    <w:p>
+      <w:pPr>
+        <w:rPr>
+          <w:lang w:val="en-US"/>
+        </w:rPr>
+      </w:pPr>
+      <w:r>
+        <w:rPr>
+          <w:lang w:val="en-US"/>
+        </w:rPr>
+        <w:lastRenderedPageBreak/>
+        <w:t xml:space="preserve">    gender = Field(str)</w:t>
+      </w:r>
+    </w:p>
+    <w:p>
+      <w:pPr>
+        <w:rPr>
+          <w:lang w:val="en-US"/>
+        </w:rPr>
+      </w:pPr>
+      <w:r>
+        <w:rPr>
+          <w:lang w:val="en-US"/>
+        </w:rPr>
+        <w:t xml:space="preserve">    age = Field(int)</w:t>
+      </w:r>
+    </w:p>
+    <w:p>
+      <w:pPr>
+        <w:rPr>
+          <w:lang w:val="en-US"/>
+        </w:rPr>
+      </w:pPr>
+      <w:r>
+        <w:rPr>
+          <w:lang w:val="en-US"/>
+        </w:rPr>
+        <w:t xml:space="preserve">    address = Field(str)</w:t>
+      </w:r>
+    </w:p>
+    <w:p>
+      <w:pPr>
+        <w:rPr>
+          <w:lang w:val="en-US"/>
+        </w:rPr>
+      </w:pPr>
+      <w:r>
+        <w:rPr>
+          <w:lang w:val="en-US"/>
+        </w:rPr>
+        <w:t xml:space="preserve">    phone_number = Field(str)</w:t>
+      </w:r>
+    </w:p>
+    <w:p>
+      <w:pPr>
+        <w:rPr>
+          <w:lang w:val="en-US"/>
+        </w:rPr>
+      </w:pPr>
+      <w:r>
+        <w:rPr>
+          <w:lang w:val="en-US"/>
+        </w:rPr>
+        <w:t>}</w:t>
+      </w:r>
+    </w:p>
+    <w:p>
+      <w:pPr>
+        <w:rPr>
+          <w:lang w:val="en-US"/>
+        </w:rPr>
+      </w:pPr>
+      <w:r>
+        <w:rPr>
+          <w:lang w:val="en-US"/>
+        </w:rPr>
+        <w:t>Tập C – tập các khái niệm: mỗi khái niệm là một lớp có cấu trúc và được phân cấp theo sự thiế</w:t>
+      </w:r>
+    </w:p>
+    <w:p>
+      <w:pPr>
+        <w:rPr>
+          <w:lang w:val="en-US"/>
+        </w:rPr>
+      </w:pPr>
     </w:p>
     <w:sectPr>
       <w:footerReference w:type="first" r:id="rId11"/>
@@ -6223,6 +10042,119 @@
     </w:lvl>
   </w:abstractNum>
   <w:abstractNum w:abstractNumId="17" w15:restartNumberingAfterBreak="0">
+    <w:nsid w:val="2A0112E8"/>
+    <w:multiLevelType w:val="hybridMultilevel"/>
+    <w:tmpl w:val="6E58A4FC"/>
+    <w:lvl w:ilvl="0" w:tplc="3F6ECC98">
+      <w:start w:val="3"/>
+      <w:numFmt w:val="bullet"/>
+      <w:lvlText w:val="-"/>
+      <w:lvlJc w:val="left"/>
+      <w:pPr>
+        <w:ind w:left="720" w:hanging="360"/>
+      </w:pPr>
+      <w:rPr>
+        <w:rFonts w:ascii="Times New Roman" w:eastAsiaTheme="minorHAnsi" w:hAnsi="Times New Roman" w:cs="Times New Roman" w:hint="default"/>
+      </w:rPr>
+    </w:lvl>
+    <w:lvl w:ilvl="1" w:tplc="04090003" w:tentative="1">
+      <w:start w:val="1"/>
+      <w:numFmt w:val="bullet"/>
+      <w:lvlText w:val="o"/>
+      <w:lvlJc w:val="left"/>
+      <w:pPr>
+        <w:ind w:left="1440" w:hanging="360"/>
+      </w:pPr>
+      <w:rPr>
+        <w:rFonts w:ascii="Courier New" w:hAnsi="Courier New" w:cs="Courier New" w:hint="default"/>
+      </w:rPr>
+    </w:lvl>
+    <w:lvl w:ilvl="2" w:tplc="04090005" w:tentative="1">
+      <w:start w:val="1"/>
+      <w:numFmt w:val="bullet"/>
+      <w:lvlText w:val=""/>
+      <w:lvlJc w:val="left"/>
+      <w:pPr>
+        <w:ind w:left="2160" w:hanging="360"/>
+      </w:pPr>
+      <w:rPr>
+        <w:rFonts w:ascii="Wingdings" w:hAnsi="Wingdings" w:hint="default"/>
+      </w:rPr>
+    </w:lvl>
+    <w:lvl w:ilvl="3" w:tplc="04090001" w:tentative="1">
+      <w:start w:val="1"/>
+      <w:numFmt w:val="bullet"/>
+      <w:lvlText w:val=""/>
+      <w:lvlJc w:val="left"/>
+      <w:pPr>
+        <w:ind w:left="2880" w:hanging="360"/>
+      </w:pPr>
+      <w:rPr>
+        <w:rFonts w:ascii="Symbol" w:hAnsi="Symbol" w:hint="default"/>
+      </w:rPr>
+    </w:lvl>
+    <w:lvl w:ilvl="4" w:tplc="04090003" w:tentative="1">
+      <w:start w:val="1"/>
+      <w:numFmt w:val="bullet"/>
+      <w:lvlText w:val="o"/>
+      <w:lvlJc w:val="left"/>
+      <w:pPr>
+        <w:ind w:left="3600" w:hanging="360"/>
+      </w:pPr>
+      <w:rPr>
+        <w:rFonts w:ascii="Courier New" w:hAnsi="Courier New" w:cs="Courier New" w:hint="default"/>
+      </w:rPr>
+    </w:lvl>
+    <w:lvl w:ilvl="5" w:tplc="04090005" w:tentative="1">
+      <w:start w:val="1"/>
+      <w:numFmt w:val="bullet"/>
+      <w:lvlText w:val=""/>
+      <w:lvlJc w:val="left"/>
+      <w:pPr>
+        <w:ind w:left="4320" w:hanging="360"/>
+      </w:pPr>
+      <w:rPr>
+        <w:rFonts w:ascii="Wingdings" w:hAnsi="Wingdings" w:hint="default"/>
+      </w:rPr>
+    </w:lvl>
+    <w:lvl w:ilvl="6" w:tplc="04090001" w:tentative="1">
+      <w:start w:val="1"/>
+      <w:numFmt w:val="bullet"/>
+      <w:lvlText w:val=""/>
+      <w:lvlJc w:val="left"/>
+      <w:pPr>
+        <w:ind w:left="5040" w:hanging="360"/>
+      </w:pPr>
+      <w:rPr>
+        <w:rFonts w:ascii="Symbol" w:hAnsi="Symbol" w:hint="default"/>
+      </w:rPr>
+    </w:lvl>
+    <w:lvl w:ilvl="7" w:tplc="04090003" w:tentative="1">
+      <w:start w:val="1"/>
+      <w:numFmt w:val="bullet"/>
+      <w:lvlText w:val="o"/>
+      <w:lvlJc w:val="left"/>
+      <w:pPr>
+        <w:ind w:left="5760" w:hanging="360"/>
+      </w:pPr>
+      <w:rPr>
+        <w:rFonts w:ascii="Courier New" w:hAnsi="Courier New" w:cs="Courier New" w:hint="default"/>
+      </w:rPr>
+    </w:lvl>
+    <w:lvl w:ilvl="8" w:tplc="04090005" w:tentative="1">
+      <w:start w:val="1"/>
+      <w:numFmt w:val="bullet"/>
+      <w:lvlText w:val=""/>
+      <w:lvlJc w:val="left"/>
+      <w:pPr>
+        <w:ind w:left="6480" w:hanging="360"/>
+      </w:pPr>
+      <w:rPr>
+        <w:rFonts w:ascii="Wingdings" w:hAnsi="Wingdings" w:hint="default"/>
+      </w:rPr>
+    </w:lvl>
+  </w:abstractNum>
+  <w:abstractNum w:abstractNumId="18" w15:restartNumberingAfterBreak="0">
     <w:nsid w:val="300D147C"/>
     <w:multiLevelType w:val="hybridMultilevel"/>
     <w:tmpl w:val="2E20F928"/>
@@ -6335,7 +10267,7 @@
       </w:rPr>
     </w:lvl>
   </w:abstractNum>
-  <w:abstractNum w:abstractNumId="18" w15:restartNumberingAfterBreak="0">
+  <w:abstractNum w:abstractNumId="19" w15:restartNumberingAfterBreak="0">
     <w:nsid w:val="3294210E"/>
     <w:multiLevelType w:val="hybridMultilevel"/>
     <w:tmpl w:val="E620E882"/>
@@ -6448,7 +10380,7 @@
       </w:rPr>
     </w:lvl>
   </w:abstractNum>
-  <w:abstractNum w:abstractNumId="19" w15:restartNumberingAfterBreak="0">
+  <w:abstractNum w:abstractNumId="20" w15:restartNumberingAfterBreak="0">
     <w:nsid w:val="38BE058C"/>
     <w:multiLevelType w:val="hybridMultilevel"/>
     <w:tmpl w:val="1BDAC4C6"/>
@@ -6561,7 +10493,7 @@
       </w:rPr>
     </w:lvl>
   </w:abstractNum>
-  <w:abstractNum w:abstractNumId="20" w15:restartNumberingAfterBreak="0">
+  <w:abstractNum w:abstractNumId="21" w15:restartNumberingAfterBreak="0">
     <w:nsid w:val="3A581067"/>
     <w:multiLevelType w:val="hybridMultilevel"/>
     <w:tmpl w:val="50820834"/>
@@ -6650,7 +10582,7 @@
       </w:pPr>
     </w:lvl>
   </w:abstractNum>
-  <w:abstractNum w:abstractNumId="21" w15:restartNumberingAfterBreak="0">
+  <w:abstractNum w:abstractNumId="22" w15:restartNumberingAfterBreak="0">
     <w:nsid w:val="3B3224E8"/>
     <w:multiLevelType w:val="hybridMultilevel"/>
     <w:tmpl w:val="021640BA"/>
@@ -6763,7 +10695,7 @@
       </w:rPr>
     </w:lvl>
   </w:abstractNum>
-  <w:abstractNum w:abstractNumId="22" w15:restartNumberingAfterBreak="0">
+  <w:abstractNum w:abstractNumId="23" w15:restartNumberingAfterBreak="0">
     <w:nsid w:val="3FF4464F"/>
     <w:multiLevelType w:val="hybridMultilevel"/>
     <w:tmpl w:val="EF5E7A84"/>
@@ -6876,7 +10808,7 @@
       </w:rPr>
     </w:lvl>
   </w:abstractNum>
-  <w:abstractNum w:abstractNumId="23" w15:restartNumberingAfterBreak="0">
+  <w:abstractNum w:abstractNumId="24" w15:restartNumberingAfterBreak="0">
     <w:nsid w:val="407A46A1"/>
     <w:multiLevelType w:val="multilevel"/>
     <w:tmpl w:val="04EAF392"/>
@@ -6998,7 +10930,7 @@
       </w:rPr>
     </w:lvl>
   </w:abstractNum>
-  <w:abstractNum w:abstractNumId="24" w15:restartNumberingAfterBreak="0">
+  <w:abstractNum w:abstractNumId="25" w15:restartNumberingAfterBreak="0">
     <w:nsid w:val="41CC7C35"/>
     <w:multiLevelType w:val="hybridMultilevel"/>
     <w:tmpl w:val="91C0FD46"/>
@@ -7111,7 +11043,7 @@
       </w:rPr>
     </w:lvl>
   </w:abstractNum>
-  <w:abstractNum w:abstractNumId="25" w15:restartNumberingAfterBreak="0">
+  <w:abstractNum w:abstractNumId="26" w15:restartNumberingAfterBreak="0">
     <w:nsid w:val="41FB00B2"/>
     <w:multiLevelType w:val="hybridMultilevel"/>
     <w:tmpl w:val="D75469C4"/>
@@ -7224,7 +11156,7 @@
       </w:rPr>
     </w:lvl>
   </w:abstractNum>
-  <w:abstractNum w:abstractNumId="26" w15:restartNumberingAfterBreak="0">
+  <w:abstractNum w:abstractNumId="27" w15:restartNumberingAfterBreak="0">
     <w:nsid w:val="45CF4EF2"/>
     <w:multiLevelType w:val="hybridMultilevel"/>
     <w:tmpl w:val="1EF87E02"/>
@@ -7337,7 +11269,7 @@
       </w:rPr>
     </w:lvl>
   </w:abstractNum>
-  <w:abstractNum w:abstractNumId="27" w15:restartNumberingAfterBreak="0">
+  <w:abstractNum w:abstractNumId="28" w15:restartNumberingAfterBreak="0">
     <w:nsid w:val="468F6B81"/>
     <w:multiLevelType w:val="hybridMultilevel"/>
     <w:tmpl w:val="035A0946"/>
@@ -7450,7 +11382,7 @@
       </w:rPr>
     </w:lvl>
   </w:abstractNum>
-  <w:abstractNum w:abstractNumId="28" w15:restartNumberingAfterBreak="0">
+  <w:abstractNum w:abstractNumId="29" w15:restartNumberingAfterBreak="0">
     <w:nsid w:val="49A74836"/>
     <w:multiLevelType w:val="hybridMultilevel"/>
     <w:tmpl w:val="201EA3C6"/>
@@ -7563,7 +11495,7 @@
       </w:rPr>
     </w:lvl>
   </w:abstractNum>
-  <w:abstractNum w:abstractNumId="29" w15:restartNumberingAfterBreak="0">
+  <w:abstractNum w:abstractNumId="30" w15:restartNumberingAfterBreak="0">
     <w:nsid w:val="4EDC0BA4"/>
     <w:multiLevelType w:val="hybridMultilevel"/>
     <w:tmpl w:val="75220CCE"/>
@@ -7676,7 +11608,7 @@
       </w:rPr>
     </w:lvl>
   </w:abstractNum>
-  <w:abstractNum w:abstractNumId="30" w15:restartNumberingAfterBreak="0">
+  <w:abstractNum w:abstractNumId="31" w15:restartNumberingAfterBreak="0">
     <w:nsid w:val="4F2C14CB"/>
     <w:multiLevelType w:val="hybridMultilevel"/>
     <w:tmpl w:val="8230F790"/>
@@ -7765,7 +11697,7 @@
       </w:pPr>
     </w:lvl>
   </w:abstractNum>
-  <w:abstractNum w:abstractNumId="31" w15:restartNumberingAfterBreak="0">
+  <w:abstractNum w:abstractNumId="32" w15:restartNumberingAfterBreak="0">
     <w:nsid w:val="4FF531B5"/>
     <w:multiLevelType w:val="hybridMultilevel"/>
     <w:tmpl w:val="3602526E"/>
@@ -7878,7 +11810,7 @@
       </w:rPr>
     </w:lvl>
   </w:abstractNum>
-  <w:abstractNum w:abstractNumId="32" w15:restartNumberingAfterBreak="0">
+  <w:abstractNum w:abstractNumId="33" w15:restartNumberingAfterBreak="0">
     <w:nsid w:val="504B1941"/>
     <w:multiLevelType w:val="multilevel"/>
     <w:tmpl w:val="0809001D"/>
@@ -7981,7 +11913,7 @@
       </w:pPr>
     </w:lvl>
   </w:abstractNum>
-  <w:abstractNum w:abstractNumId="33" w15:restartNumberingAfterBreak="0">
+  <w:abstractNum w:abstractNumId="34" w15:restartNumberingAfterBreak="0">
     <w:nsid w:val="50FF7D18"/>
     <w:multiLevelType w:val="hybridMultilevel"/>
     <w:tmpl w:val="97CCF28C"/>
@@ -8094,7 +12026,7 @@
       </w:rPr>
     </w:lvl>
   </w:abstractNum>
-  <w:abstractNum w:abstractNumId="34" w15:restartNumberingAfterBreak="0">
+  <w:abstractNum w:abstractNumId="35" w15:restartNumberingAfterBreak="0">
     <w:nsid w:val="52781971"/>
     <w:multiLevelType w:val="hybridMultilevel"/>
     <w:tmpl w:val="95E27214"/>
@@ -8207,7 +12139,7 @@
       </w:rPr>
     </w:lvl>
   </w:abstractNum>
-  <w:abstractNum w:abstractNumId="35" w15:restartNumberingAfterBreak="0">
+  <w:abstractNum w:abstractNumId="36" w15:restartNumberingAfterBreak="0">
     <w:nsid w:val="52D62EFA"/>
     <w:multiLevelType w:val="hybridMultilevel"/>
     <w:tmpl w:val="BC88429A"/>
@@ -8320,7 +12252,7 @@
       </w:rPr>
     </w:lvl>
   </w:abstractNum>
-  <w:abstractNum w:abstractNumId="36" w15:restartNumberingAfterBreak="0">
+  <w:abstractNum w:abstractNumId="37" w15:restartNumberingAfterBreak="0">
     <w:nsid w:val="549B0161"/>
     <w:multiLevelType w:val="hybridMultilevel"/>
     <w:tmpl w:val="1F926E5C"/>
@@ -8433,7 +12365,7 @@
       </w:rPr>
     </w:lvl>
   </w:abstractNum>
-  <w:abstractNum w:abstractNumId="37" w15:restartNumberingAfterBreak="0">
+  <w:abstractNum w:abstractNumId="38" w15:restartNumberingAfterBreak="0">
     <w:nsid w:val="5D512A9D"/>
     <w:multiLevelType w:val="hybridMultilevel"/>
     <w:tmpl w:val="0150A34E"/>
@@ -8546,7 +12478,7 @@
       </w:rPr>
     </w:lvl>
   </w:abstractNum>
-  <w:abstractNum w:abstractNumId="38" w15:restartNumberingAfterBreak="0">
+  <w:abstractNum w:abstractNumId="39" w15:restartNumberingAfterBreak="0">
     <w:nsid w:val="5D7C2F82"/>
     <w:multiLevelType w:val="hybridMultilevel"/>
     <w:tmpl w:val="A080F1D8"/>
@@ -8659,7 +12591,7 @@
       </w:rPr>
     </w:lvl>
   </w:abstractNum>
-  <w:abstractNum w:abstractNumId="39" w15:restartNumberingAfterBreak="0">
+  <w:abstractNum w:abstractNumId="40" w15:restartNumberingAfterBreak="0">
     <w:nsid w:val="619841EF"/>
     <w:multiLevelType w:val="hybridMultilevel"/>
     <w:tmpl w:val="EA14A06A"/>
@@ -8772,7 +12704,7 @@
       </w:rPr>
     </w:lvl>
   </w:abstractNum>
-  <w:abstractNum w:abstractNumId="40" w15:restartNumberingAfterBreak="0">
+  <w:abstractNum w:abstractNumId="41" w15:restartNumberingAfterBreak="0">
     <w:nsid w:val="62C86C9C"/>
     <w:multiLevelType w:val="hybridMultilevel"/>
     <w:tmpl w:val="F12CE0B6"/>
@@ -8885,7 +12817,7 @@
       </w:rPr>
     </w:lvl>
   </w:abstractNum>
-  <w:abstractNum w:abstractNumId="41" w15:restartNumberingAfterBreak="0">
+  <w:abstractNum w:abstractNumId="42" w15:restartNumberingAfterBreak="0">
     <w:nsid w:val="683E5065"/>
     <w:multiLevelType w:val="hybridMultilevel"/>
     <w:tmpl w:val="FA787CD0"/>
@@ -8998,7 +12930,7 @@
       </w:rPr>
     </w:lvl>
   </w:abstractNum>
-  <w:abstractNum w:abstractNumId="42" w15:restartNumberingAfterBreak="0">
+  <w:abstractNum w:abstractNumId="43" w15:restartNumberingAfterBreak="0">
     <w:nsid w:val="6E7E216E"/>
     <w:multiLevelType w:val="hybridMultilevel"/>
     <w:tmpl w:val="FCFAA24C"/>
@@ -9111,7 +13043,7 @@
       </w:rPr>
     </w:lvl>
   </w:abstractNum>
-  <w:abstractNum w:abstractNumId="43" w15:restartNumberingAfterBreak="0">
+  <w:abstractNum w:abstractNumId="44" w15:restartNumberingAfterBreak="0">
     <w:nsid w:val="6F222CAE"/>
     <w:multiLevelType w:val="hybridMultilevel"/>
     <w:tmpl w:val="A6FA32F0"/>
@@ -9224,7 +13156,7 @@
       </w:rPr>
     </w:lvl>
   </w:abstractNum>
-  <w:abstractNum w:abstractNumId="44" w15:restartNumberingAfterBreak="0">
+  <w:abstractNum w:abstractNumId="45" w15:restartNumberingAfterBreak="0">
     <w:nsid w:val="720E57DA"/>
     <w:multiLevelType w:val="hybridMultilevel"/>
     <w:tmpl w:val="1B2476B6"/>
@@ -9337,7 +13269,7 @@
       </w:rPr>
     </w:lvl>
   </w:abstractNum>
-  <w:abstractNum w:abstractNumId="45" w15:restartNumberingAfterBreak="0">
+  <w:abstractNum w:abstractNumId="46" w15:restartNumberingAfterBreak="0">
     <w:nsid w:val="722D00DB"/>
     <w:multiLevelType w:val="hybridMultilevel"/>
     <w:tmpl w:val="1DA20F0E"/>
@@ -9450,7 +13382,7 @@
       </w:rPr>
     </w:lvl>
   </w:abstractNum>
-  <w:abstractNum w:abstractNumId="46" w15:restartNumberingAfterBreak="0">
+  <w:abstractNum w:abstractNumId="47" w15:restartNumberingAfterBreak="0">
     <w:nsid w:val="7295108D"/>
     <w:multiLevelType w:val="hybridMultilevel"/>
     <w:tmpl w:val="DAA8F510"/>
@@ -9563,7 +13495,7 @@
       </w:rPr>
     </w:lvl>
   </w:abstractNum>
-  <w:abstractNum w:abstractNumId="47" w15:restartNumberingAfterBreak="0">
+  <w:abstractNum w:abstractNumId="48" w15:restartNumberingAfterBreak="0">
     <w:nsid w:val="74B21B02"/>
     <w:multiLevelType w:val="hybridMultilevel"/>
     <w:tmpl w:val="C8420126"/>
@@ -9676,7 +13608,7 @@
       </w:rPr>
     </w:lvl>
   </w:abstractNum>
-  <w:abstractNum w:abstractNumId="48" w15:restartNumberingAfterBreak="0">
+  <w:abstractNum w:abstractNumId="49" w15:restartNumberingAfterBreak="0">
     <w:nsid w:val="760861E5"/>
     <w:multiLevelType w:val="hybridMultilevel"/>
     <w:tmpl w:val="8FCA99DC"/>
@@ -9789,7 +13721,7 @@
       </w:rPr>
     </w:lvl>
   </w:abstractNum>
-  <w:abstractNum w:abstractNumId="49" w15:restartNumberingAfterBreak="0">
+  <w:abstractNum w:abstractNumId="50" w15:restartNumberingAfterBreak="0">
     <w:nsid w:val="7CD22146"/>
     <w:multiLevelType w:val="hybridMultilevel"/>
     <w:tmpl w:val="E6D2C7EE"/>
@@ -9903,46 +13835,46 @@
     </w:lvl>
   </w:abstractNum>
   <w:num w:numId="1">
-    <w:abstractNumId w:val="32"/>
+    <w:abstractNumId w:val="33"/>
   </w:num>
   <w:num w:numId="2">
     <w:abstractNumId w:val="4"/>
   </w:num>
   <w:num w:numId="3">
+    <w:abstractNumId w:val="45"/>
+  </w:num>
+  <w:num w:numId="4">
+    <w:abstractNumId w:val="32"/>
+  </w:num>
+  <w:num w:numId="5">
     <w:abstractNumId w:val="44"/>
   </w:num>
-  <w:num w:numId="4">
-    <w:abstractNumId w:val="31"/>
-  </w:num>
-  <w:num w:numId="5">
-    <w:abstractNumId w:val="43"/>
-  </w:num>
   <w:num w:numId="6">
-    <w:abstractNumId w:val="34"/>
+    <w:abstractNumId w:val="35"/>
   </w:num>
   <w:num w:numId="7">
     <w:abstractNumId w:val="10"/>
   </w:num>
   <w:num w:numId="8">
-    <w:abstractNumId w:val="21"/>
+    <w:abstractNumId w:val="22"/>
   </w:num>
   <w:num w:numId="9">
-    <w:abstractNumId w:val="42"/>
+    <w:abstractNumId w:val="43"/>
   </w:num>
   <w:num w:numId="10">
-    <w:abstractNumId w:val="25"/>
+    <w:abstractNumId w:val="26"/>
   </w:num>
   <w:num w:numId="11">
-    <w:abstractNumId w:val="36"/>
+    <w:abstractNumId w:val="37"/>
   </w:num>
   <w:num w:numId="12">
-    <w:abstractNumId w:val="18"/>
+    <w:abstractNumId w:val="19"/>
   </w:num>
   <w:num w:numId="13">
     <w:abstractNumId w:val="11"/>
   </w:num>
   <w:num w:numId="14">
-    <w:abstractNumId w:val="41"/>
+    <w:abstractNumId w:val="42"/>
   </w:num>
   <w:num w:numId="15">
     <w:abstractNumId w:val="5"/>
@@ -9951,7 +13883,7 @@
     <w:abstractNumId w:val="16"/>
   </w:num>
   <w:num w:numId="17">
-    <w:abstractNumId w:val="47"/>
+    <w:abstractNumId w:val="48"/>
   </w:num>
   <w:num w:numId="18">
     <w:abstractNumId w:val="8"/>
@@ -9969,76 +13901,76 @@
     <w:abstractNumId w:val="6"/>
   </w:num>
   <w:num w:numId="23">
-    <w:abstractNumId w:val="49"/>
+    <w:abstractNumId w:val="50"/>
   </w:num>
   <w:num w:numId="24">
-    <w:abstractNumId w:val="27"/>
+    <w:abstractNumId w:val="28"/>
   </w:num>
   <w:num w:numId="25">
-    <w:abstractNumId w:val="20"/>
+    <w:abstractNumId w:val="21"/>
   </w:num>
   <w:num w:numId="26">
     <w:abstractNumId w:val="7"/>
   </w:num>
   <w:num w:numId="27">
-    <w:abstractNumId w:val="46"/>
+    <w:abstractNumId w:val="47"/>
   </w:num>
   <w:num w:numId="28">
-    <w:abstractNumId w:val="24"/>
+    <w:abstractNumId w:val="25"/>
   </w:num>
   <w:num w:numId="29">
-    <w:abstractNumId w:val="23"/>
+    <w:abstractNumId w:val="24"/>
   </w:num>
   <w:num w:numId="30">
     <w:abstractNumId w:val="13"/>
   </w:num>
   <w:num w:numId="31">
-    <w:abstractNumId w:val="29"/>
+    <w:abstractNumId w:val="30"/>
   </w:num>
   <w:num w:numId="32">
-    <w:abstractNumId w:val="38"/>
+    <w:abstractNumId w:val="39"/>
   </w:num>
   <w:num w:numId="33">
     <w:abstractNumId w:val="3"/>
   </w:num>
   <w:num w:numId="34">
-    <w:abstractNumId w:val="45"/>
+    <w:abstractNumId w:val="46"/>
   </w:num>
   <w:num w:numId="35">
-    <w:abstractNumId w:val="17"/>
+    <w:abstractNumId w:val="18"/>
   </w:num>
   <w:num w:numId="36">
     <w:abstractNumId w:val="14"/>
   </w:num>
   <w:num w:numId="37">
-    <w:abstractNumId w:val="35"/>
+    <w:abstractNumId w:val="36"/>
   </w:num>
   <w:num w:numId="38">
     <w:abstractNumId w:val="15"/>
   </w:num>
   <w:num w:numId="39">
-    <w:abstractNumId w:val="19"/>
+    <w:abstractNumId w:val="20"/>
   </w:num>
   <w:num w:numId="40">
     <w:abstractNumId w:val="12"/>
   </w:num>
   <w:num w:numId="41">
-    <w:abstractNumId w:val="48"/>
+    <w:abstractNumId w:val="49"/>
   </w:num>
   <w:num w:numId="42">
-    <w:abstractNumId w:val="28"/>
+    <w:abstractNumId w:val="29"/>
   </w:num>
   <w:num w:numId="43">
-    <w:abstractNumId w:val="37"/>
+    <w:abstractNumId w:val="38"/>
   </w:num>
   <w:num w:numId="44">
-    <w:abstractNumId w:val="22"/>
+    <w:abstractNumId w:val="23"/>
   </w:num>
   <w:num w:numId="45">
-    <w:abstractNumId w:val="40"/>
+    <w:abstractNumId w:val="41"/>
   </w:num>
   <w:num w:numId="46">
-    <w:abstractNumId w:val="33"/>
+    <w:abstractNumId w:val="34"/>
   </w:num>
   <w:num w:numId="47">
     <w:abstractNumId w:val="4"/>
@@ -10071,16 +14003,19 @@
     </w:lvlOverride>
   </w:num>
   <w:num w:numId="48">
-    <w:abstractNumId w:val="30"/>
+    <w:abstractNumId w:val="31"/>
   </w:num>
   <w:num w:numId="49">
-    <w:abstractNumId w:val="26"/>
+    <w:abstractNumId w:val="27"/>
   </w:num>
   <w:num w:numId="50">
-    <w:abstractNumId w:val="39"/>
+    <w:abstractNumId w:val="40"/>
   </w:num>
   <w:num w:numId="51">
     <w:abstractNumId w:val="9"/>
+  </w:num>
+  <w:num w:numId="52">
+    <w:abstractNumId w:val="17"/>
   </w:num>
   <w:numIdMacAtCleanup w:val="44"/>
 </w:numbering>
@@ -11864,6 +15799,23 @@
 </file>
 
 <file path=customXml/item1.xml><?xml version="1.0" encoding="utf-8"?>
+<p:properties xmlns:p="http://schemas.microsoft.com/office/2006/metadata/properties" xmlns:xsi="http://www.w3.org/2001/XMLSchema-instance" xmlns:pc="http://schemas.microsoft.com/office/infopath/2007/PartnerControls">
+  <documentManagement>
+    <_activity xmlns="aa762089-36ad-4bf7-9314-c7223c4b604d" xsi:nil="true"/>
+  </documentManagement>
+</p:properties>
+</file>
+
+<file path=customXml/item2.xml><?xml version="1.0" encoding="utf-8"?>
+<?mso-contentType ?>
+<FormTemplates xmlns="http://schemas.microsoft.com/sharepoint/v3/contenttype/forms">
+  <Display>DocumentLibraryForm</Display>
+  <Edit>DocumentLibraryForm</Edit>
+  <New>DocumentLibraryForm</New>
+</FormTemplates>
+</file>
+
+<file path=customXml/item3.xml><?xml version="1.0" encoding="utf-8"?>
 <ct:contentTypeSchema xmlns:ct="http://schemas.microsoft.com/office/2006/metadata/contentType" xmlns:ma="http://schemas.microsoft.com/office/2006/metadata/properties/metaAttributes" ct:_="" ma:_="" ma:contentTypeName="Tài liệu" ma:contentTypeID="0x010100D07160FFEFB08F46AB62E22C91B08D12" ma:contentTypeVersion="16" ma:contentTypeDescription="Tạo tài liệu mới." ma:contentTypeScope="" ma:versionID="5a5d4605cfb999e2ca28ad8fd85f84c8">
   <xsd:schema xmlns:xsd="http://www.w3.org/2001/XMLSchema" xmlns:xs="http://www.w3.org/2001/XMLSchema" xmlns:p="http://schemas.microsoft.com/office/2006/metadata/properties" xmlns:ns3="aa762089-36ad-4bf7-9314-c7223c4b604d" xmlns:ns4="176bb0a3-45c3-4757-8618-101ee49f8be1" targetNamespace="http://schemas.microsoft.com/office/2006/metadata/properties" ma:root="true" ma:fieldsID="3f228d984d2d2b1496784eb90633860f" ns3:_="" ns4:_="">
     <xsd:import namespace="aa762089-36ad-4bf7-9314-c7223c4b604d"/>
@@ -12102,28 +16054,29 @@
 </ct:contentTypeSchema>
 </file>
 
-<file path=customXml/item2.xml><?xml version="1.0" encoding="utf-8"?>
+<file path=customXml/item4.xml><?xml version="1.0" encoding="utf-8"?>
 <b:Sources xmlns:b="http://schemas.openxmlformats.org/officeDocument/2006/bibliography" xmlns="http://schemas.openxmlformats.org/officeDocument/2006/bibliography" SelectedStyle="\APASixthEditionOfficeOnline.xsl" StyleName="APA" Version="6"/>
 </file>
 
-<file path=customXml/item3.xml><?xml version="1.0" encoding="utf-8"?>
-<p:properties xmlns:p="http://schemas.microsoft.com/office/2006/metadata/properties" xmlns:xsi="http://www.w3.org/2001/XMLSchema-instance" xmlns:pc="http://schemas.microsoft.com/office/infopath/2007/PartnerControls">
-  <documentManagement>
-    <_activity xmlns="aa762089-36ad-4bf7-9314-c7223c4b604d" xsi:nil="true"/>
-  </documentManagement>
-</p:properties>
+<file path=customXml/itemProps1.xml><?xml version="1.0" encoding="utf-8"?>
+<ds:datastoreItem xmlns:ds="http://schemas.openxmlformats.org/officeDocument/2006/customXml" ds:itemID="{45293C45-AA90-4E78-A3CD-F7AD3A448ED4}">
+  <ds:schemaRefs>
+    <ds:schemaRef ds:uri="http://schemas.microsoft.com/office/2006/metadata/properties"/>
+    <ds:schemaRef ds:uri="http://schemas.microsoft.com/office/infopath/2007/PartnerControls"/>
+    <ds:schemaRef ds:uri="aa762089-36ad-4bf7-9314-c7223c4b604d"/>
+  </ds:schemaRefs>
+</ds:datastoreItem>
 </file>
 
-<file path=customXml/item4.xml><?xml version="1.0" encoding="utf-8"?>
-<?mso-contentType ?>
-<FormTemplates xmlns="http://schemas.microsoft.com/sharepoint/v3/contenttype/forms">
-  <Display>DocumentLibraryForm</Display>
-  <Edit>DocumentLibraryForm</Edit>
-  <New>DocumentLibraryForm</New>
-</FormTemplates>
+<file path=customXml/itemProps2.xml><?xml version="1.0" encoding="utf-8"?>
+<ds:datastoreItem xmlns:ds="http://schemas.openxmlformats.org/officeDocument/2006/customXml" ds:itemID="{FF282AAF-407F-4AF4-B4A2-8079177AB9AE}">
+  <ds:schemaRefs>
+    <ds:schemaRef ds:uri="http://schemas.microsoft.com/sharepoint/v3/contenttype/forms"/>
+  </ds:schemaRefs>
+</ds:datastoreItem>
 </file>
 
-<file path=customXml/itemProps1.xml><?xml version="1.0" encoding="utf-8"?>
+<file path=customXml/itemProps3.xml><?xml version="1.0" encoding="utf-8"?>
 <ds:datastoreItem xmlns:ds="http://schemas.openxmlformats.org/officeDocument/2006/customXml" ds:itemID="{9828DFFD-6BFD-475A-A5F2-8E9D40C126AD}">
   <ds:schemaRefs>
     <ds:schemaRef ds:uri="http://schemas.microsoft.com/office/2006/metadata/contentType"/>
@@ -12142,28 +16095,10 @@
 </ds:datastoreItem>
 </file>
 
-<file path=customXml/itemProps2.xml><?xml version="1.0" encoding="utf-8"?>
+<file path=customXml/itemProps4.xml><?xml version="1.0" encoding="utf-8"?>
 <ds:datastoreItem xmlns:ds="http://schemas.openxmlformats.org/officeDocument/2006/customXml" ds:itemID="{E11F1C32-DE98-4308-8EFC-876BCAD745EB}">
   <ds:schemaRefs>
     <ds:schemaRef ds:uri="http://schemas.openxmlformats.org/officeDocument/2006/bibliography"/>
   </ds:schemaRefs>
 </ds:datastoreItem>
-</file>
-
-<file path=customXml/itemProps3.xml><?xml version="1.0" encoding="utf-8"?>
-<ds:datastoreItem xmlns:ds="http://schemas.openxmlformats.org/officeDocument/2006/customXml" ds:itemID="{45293C45-AA90-4E78-A3CD-F7AD3A448ED4}">
-  <ds:schemaRefs>
-    <ds:schemaRef ds:uri="http://schemas.microsoft.com/office/2006/metadata/properties"/>
-    <ds:schemaRef ds:uri="http://schemas.microsoft.com/office/infopath/2007/PartnerControls"/>
-    <ds:schemaRef ds:uri="aa762089-36ad-4bf7-9314-c7223c4b604d"/>
-  </ds:schemaRefs>
-</ds:datastoreItem>
-</file>
-
-<file path=customXml/itemProps4.xml><?xml version="1.0" encoding="utf-8"?>
-<ds:datastoreItem xmlns:ds="http://schemas.openxmlformats.org/officeDocument/2006/customXml" ds:itemID="{FF282AAF-407F-4AF4-B4A2-8079177AB9AE}">
-  <ds:schemaRefs>
-    <ds:schemaRef ds:uri="http://schemas.microsoft.com/sharepoint/v3/contenttype/forms"/>
-  </ds:schemaRefs>
-</ds:datastoreItem>
 </file>